--- a/Project_Deliverable_2_Risk_Management.docx
+++ b/Project_Deliverable_2_Risk_Management.docx
@@ -203,22 +203,35 @@
       <w:r>
         <w:rPr>
           <w:rFonts w:ascii="Times New Roman" w:hAnsi="Times New Roman" w:cs="Times New Roman"/>
-          <w:kern w:val="0"/>
-          <w:sz w:val="20"/>
-          <w:szCs w:val="20"/>
-          <w:u w:val="single"/>
-          <w:lang w:val="en-US"/>
-        </w:rPr>
-        <w:t>Unforeseen Expenses:</w:t>
-      </w:r>
-      <w:r>
-        <w:rPr>
-          <w:rFonts w:ascii="Times New Roman" w:hAnsi="Times New Roman" w:cs="Times New Roman"/>
           <w:b/>
           <w:bCs/>
           <w:kern w:val="0"/>
           <w:sz w:val="20"/>
           <w:szCs w:val="20"/>
+          <w:u w:val="single"/>
+          <w:lang w:val="en-US"/>
+        </w:rPr>
+        <w:t>Unforeseen Expenses</w:t>
+      </w:r>
+      <w:r>
+        <w:rPr>
+          <w:rFonts w:ascii="Times New Roman" w:hAnsi="Times New Roman" w:cs="Times New Roman"/>
+          <w:kern w:val="0"/>
+          <w:sz w:val="20"/>
+          <w:szCs w:val="20"/>
+          <w:u w:val="single"/>
+          <w:lang w:val="en-US"/>
+        </w:rPr>
+        <w:t>:</w:t>
+      </w:r>
+      <w:r>
+        <w:rPr>
+          <w:rFonts w:ascii="Times New Roman" w:hAnsi="Times New Roman" w:cs="Times New Roman"/>
+          <w:b/>
+          <w:bCs/>
+          <w:kern w:val="0"/>
+          <w:sz w:val="20"/>
+          <w:szCs w:val="20"/>
           <w:lang w:val="en-US"/>
         </w:rPr>
         <w:t xml:space="preserve"> </w:t>
@@ -231,47 +244,7 @@
           <w:szCs w:val="20"/>
           <w:lang w:val="en-US"/>
         </w:rPr>
-        <w:t xml:space="preserve">These expenses come up </w:t>
-      </w:r>
-      <w:r>
-        <w:rPr>
-          <w:rFonts w:ascii="Times New Roman" w:hAnsi="Times New Roman" w:cs="Times New Roman"/>
-          <w:kern w:val="0"/>
-          <w:sz w:val="20"/>
-          <w:szCs w:val="20"/>
-          <w:lang w:val="en-US"/>
-        </w:rPr>
-        <w:t>during</w:t>
-      </w:r>
-      <w:r>
-        <w:rPr>
-          <w:rFonts w:ascii="Times New Roman" w:hAnsi="Times New Roman" w:cs="Times New Roman"/>
-          <w:kern w:val="0"/>
-          <w:sz w:val="20"/>
-          <w:szCs w:val="20"/>
-          <w:lang w:val="en-US"/>
-        </w:rPr>
-        <w:t xml:space="preserve"> the project which were not accounted for in the initial budget. These expenses may stem from various sources and can significantly impact the project's financial health if not properly managed.</w:t>
-      </w:r>
-      <w:r>
-        <w:rPr>
-          <w:rFonts w:ascii="Times New Roman" w:hAnsi="Times New Roman" w:cs="Times New Roman"/>
-          <w:kern w:val="0"/>
-          <w:sz w:val="20"/>
-          <w:szCs w:val="20"/>
-          <w:lang w:val="en-US"/>
-        </w:rPr>
-        <w:t xml:space="preserve"> </w:t>
-      </w:r>
-      <w:r>
-        <w:rPr>
-          <w:rFonts w:ascii="Times New Roman" w:hAnsi="Times New Roman" w:cs="Times New Roman"/>
-          <w:kern w:val="0"/>
-          <w:sz w:val="20"/>
-          <w:szCs w:val="20"/>
-          <w:lang w:val="en-US"/>
-        </w:rPr>
-        <w:t>Expenses such as infrastructure costs, marketing expenses, staffing costs and technology upgrades come under unforeseen expenses.</w:t>
+        <w:t>These expenses come up during the project which were not accounted for in the initial budget. These expenses may stem from various sources and can significantly impact the project's financial health if not properly managed. Expenses such as infrastructure costs, marketing expenses, staffing costs and technology upgrades come under unforeseen expenses.</w:t>
       </w:r>
     </w:p>
     <w:p>
@@ -301,16 +274,65 @@
           <w:sz w:val="20"/>
           <w:szCs w:val="20"/>
           <w:u w:val="single"/>
-          <w:lang w:val="en-US"/>
-        </w:rPr>
-        <w:t>Inefficient Resource Allocation</w:t>
-      </w:r>
-      <w:r>
-        <w:rPr>
-          <w:rFonts w:ascii="Times New Roman" w:hAnsi="Times New Roman" w:cs="Times New Roman"/>
-          <w:kern w:val="0"/>
-          <w:sz w:val="26"/>
-          <w:szCs w:val="26"/>
+        </w:rPr>
+        <w:t>V</w:t>
+      </w:r>
+      <w:r>
+        <w:rPr>
+          <w:rFonts w:ascii="Times New Roman" w:hAnsi="Times New Roman" w:cs="Times New Roman"/>
+          <w:kern w:val="0"/>
+          <w:sz w:val="20"/>
+          <w:szCs w:val="20"/>
+          <w:u w:val="single"/>
+        </w:rPr>
+        <w:t xml:space="preserve">endor </w:t>
+      </w:r>
+      <w:r>
+        <w:rPr>
+          <w:rFonts w:ascii="Times New Roman" w:hAnsi="Times New Roman" w:cs="Times New Roman"/>
+          <w:kern w:val="0"/>
+          <w:sz w:val="20"/>
+          <w:szCs w:val="20"/>
+          <w:u w:val="single"/>
+        </w:rPr>
+        <w:t>C</w:t>
+      </w:r>
+      <w:r>
+        <w:rPr>
+          <w:rFonts w:ascii="Times New Roman" w:hAnsi="Times New Roman" w:cs="Times New Roman"/>
+          <w:kern w:val="0"/>
+          <w:sz w:val="20"/>
+          <w:szCs w:val="20"/>
+          <w:u w:val="single"/>
+        </w:rPr>
+        <w:t xml:space="preserve">ost </w:t>
+      </w:r>
+      <w:r>
+        <w:rPr>
+          <w:rFonts w:ascii="Times New Roman" w:hAnsi="Times New Roman" w:cs="Times New Roman"/>
+          <w:kern w:val="0"/>
+          <w:sz w:val="20"/>
+          <w:szCs w:val="20"/>
+          <w:u w:val="single"/>
+        </w:rPr>
+        <w:t>E</w:t>
+      </w:r>
+      <w:r>
+        <w:rPr>
+          <w:rFonts w:ascii="Times New Roman" w:hAnsi="Times New Roman" w:cs="Times New Roman"/>
+          <w:kern w:val="0"/>
+          <w:sz w:val="20"/>
+          <w:szCs w:val="20"/>
+          <w:u w:val="single"/>
+        </w:rPr>
+        <w:t>scalation</w:t>
+      </w:r>
+      <w:r>
+        <w:rPr>
+          <w:rFonts w:ascii="Times New Roman" w:hAnsi="Times New Roman" w:cs="Times New Roman"/>
+          <w:kern w:val="0"/>
+          <w:sz w:val="20"/>
+          <w:szCs w:val="20"/>
           <w:lang w:val="en-US"/>
         </w:rPr>
         <w:t>:</w:t>
@@ -319,8 +341,8 @@
         <w:rPr>
           <w:rFonts w:ascii="Times New Roman" w:hAnsi="Times New Roman" w:cs="Times New Roman"/>
           <w:kern w:val="0"/>
-          <w:sz w:val="26"/>
-          <w:szCs w:val="26"/>
+          <w:sz w:val="20"/>
+          <w:szCs w:val="20"/>
           <w:lang w:val="en-US"/>
         </w:rPr>
         <w:t xml:space="preserve"> </w:t>
@@ -331,29 +353,41 @@
           <w:kern w:val="0"/>
           <w:sz w:val="20"/>
           <w:szCs w:val="20"/>
-          <w:lang w:val="en-US"/>
-        </w:rPr>
-        <w:t xml:space="preserve">Inefficient allocation of financial resources, such as overspending on certain aspects of the project such as investing more on marketing than what is </w:t>
-      </w:r>
-      <w:r>
-        <w:rPr>
-          <w:rFonts w:ascii="Times New Roman" w:hAnsi="Times New Roman" w:cs="Times New Roman"/>
-          <w:kern w:val="0"/>
-          <w:sz w:val="20"/>
-          <w:szCs w:val="20"/>
-          <w:lang w:val="en-US"/>
-        </w:rPr>
-        <w:t>necessary or</w:t>
-      </w:r>
-      <w:r>
-        <w:rPr>
-          <w:rFonts w:ascii="Times New Roman" w:hAnsi="Times New Roman" w:cs="Times New Roman"/>
-          <w:kern w:val="0"/>
-          <w:sz w:val="20"/>
-          <w:szCs w:val="20"/>
-          <w:lang w:val="en-US"/>
-        </w:rPr>
-        <w:t xml:space="preserve"> underinvesting in critical areas like having less than required no. of developers, may lead to budgetary constraints and hinder project progress.</w:t>
+        </w:rPr>
+        <w:t>Identifying the risk of vendor cost escalation involves analyzing historical procurement data, monitoring vendor performance closely, and reviewing contracts for unfavorable terms.</w:t>
+      </w:r>
+    </w:p>
+    <w:p>
+      <w:pPr>
+        <w:pStyle w:val="ListParagraph"/>
+        <w:numPr>
+          <w:ilvl w:val="1"/>
+          <w:numId w:val="11"/>
+        </w:numPr>
+        <w:autoSpaceDE w:val="0"/>
+        <w:autoSpaceDN w:val="0"/>
+        <w:adjustRightInd w:val="0"/>
+        <w:rPr>
+          <w:rFonts w:ascii="Times New Roman" w:hAnsi="Times New Roman" w:cs="Times New Roman"/>
+          <w:b/>
+          <w:bCs/>
+          <w:kern w:val="0"/>
+          <w:sz w:val="20"/>
+          <w:szCs w:val="20"/>
+          <w:lang w:val="en-US"/>
+        </w:rPr>
+      </w:pPr>
+      <w:r>
+        <w:rPr>
+          <w:rFonts w:ascii="Times New Roman" w:hAnsi="Times New Roman" w:cs="Times New Roman"/>
+          <w:b/>
+          <w:bCs/>
+          <w:kern w:val="0"/>
+          <w:sz w:val="20"/>
+          <w:szCs w:val="20"/>
+          <w:lang w:val="en-US"/>
+        </w:rPr>
+        <w:t>Time/Scheduling Risks</w:t>
       </w:r>
     </w:p>
     <w:p>
@@ -379,13 +413,15 @@
       <w:r>
         <w:rPr>
           <w:rFonts w:ascii="Times New Roman" w:hAnsi="Times New Roman" w:cs="Times New Roman"/>
+          <w:b/>
+          <w:bCs/>
           <w:kern w:val="0"/>
           <w:sz w:val="20"/>
           <w:szCs w:val="20"/>
           <w:u w:val="single"/>
           <w:lang w:val="en-US"/>
         </w:rPr>
-        <w:t>Financial Sustainability</w:t>
+        <w:t>Development Delays</w:t>
       </w:r>
       <w:r>
         <w:rPr>
@@ -415,7 +451,29 @@
           <w:szCs w:val="20"/>
           <w:lang w:val="en-US"/>
         </w:rPr>
-        <w:t>Fluctuations in user engagement or market demand may lead to unexpected changes in revenue generation. This can make it challenging to predict and plan the budget for future needs. This uncertainty could impact resource allocation decisions and hinder the project's ability to maintain financial stability.</w:t>
+        <w:t xml:space="preserve">Promising of unrealistic deliverables, misunderstanding of project requirements and staffing shortages may result in slowing down the development of project and unnecessary rework of certain </w:t>
+      </w:r>
+      <w:proofErr w:type="gramStart"/>
+      <w:r>
+        <w:rPr>
+          <w:rFonts w:ascii="Times New Roman" w:hAnsi="Times New Roman" w:cs="Times New Roman"/>
+          <w:kern w:val="0"/>
+          <w:sz w:val="20"/>
+          <w:szCs w:val="20"/>
+          <w:lang w:val="en-US"/>
+        </w:rPr>
+        <w:t>tasks ,</w:t>
+      </w:r>
+      <w:proofErr w:type="gramEnd"/>
+      <w:r>
+        <w:rPr>
+          <w:rFonts w:ascii="Times New Roman" w:hAnsi="Times New Roman" w:cs="Times New Roman"/>
+          <w:kern w:val="0"/>
+          <w:sz w:val="20"/>
+          <w:szCs w:val="20"/>
+          <w:lang w:val="en-US"/>
+        </w:rPr>
+        <w:t xml:space="preserve"> which will result in prolonging the overall project timeline. </w:t>
       </w:r>
     </w:p>
     <w:p>
@@ -448,7 +506,7 @@
           <w:szCs w:val="20"/>
           <w:lang w:val="en-US"/>
         </w:rPr>
-        <w:t>Time/Scheduling Risks</w:t>
+        <w:t>Resource Risks:</w:t>
       </w:r>
     </w:p>
     <w:p>
@@ -474,17 +532,21 @@
       <w:r>
         <w:rPr>
           <w:rFonts w:ascii="Times New Roman" w:hAnsi="Times New Roman" w:cs="Times New Roman"/>
+          <w:b/>
+          <w:bCs/>
           <w:kern w:val="0"/>
           <w:sz w:val="20"/>
           <w:szCs w:val="20"/>
           <w:u w:val="single"/>
           <w:lang w:val="en-US"/>
         </w:rPr>
-        <w:t>Development Delays</w:t>
-      </w:r>
-      <w:r>
-        <w:rPr>
-          <w:rFonts w:ascii="Times New Roman" w:hAnsi="Times New Roman" w:cs="Times New Roman"/>
+        <w:t>Attrition</w:t>
+      </w:r>
+      <w:r>
+        <w:rPr>
+          <w:rFonts w:ascii="Times New Roman" w:hAnsi="Times New Roman" w:cs="Times New Roman"/>
+          <w:b/>
+          <w:bCs/>
           <w:kern w:val="0"/>
           <w:sz w:val="20"/>
           <w:szCs w:val="20"/>
@@ -510,7 +572,7 @@
           <w:szCs w:val="20"/>
           <w:lang w:val="en-US"/>
         </w:rPr>
-        <w:t xml:space="preserve">Promising of unrealistic deliverables, misunderstanding of project requirements and staffing shortages may result in slowing down the development of project and unnecessary rework of certain </w:t>
+        <w:t xml:space="preserve">Several key members of the development team, including the lead developer and a senior designer are very necessary and expensive to replace. If they decide to leave the project unexpectedly due to better job offers or personal reasons, it will affect the project’s budget, </w:t>
       </w:r>
       <w:proofErr w:type="gramStart"/>
       <w:r>
@@ -521,7 +583,7 @@
           <w:szCs w:val="20"/>
           <w:lang w:val="en-US"/>
         </w:rPr>
-        <w:t>tasks ,</w:t>
+        <w:t>deadlines</w:t>
       </w:r>
       <w:proofErr w:type="gramEnd"/>
       <w:r>
@@ -532,7 +594,222 @@
           <w:szCs w:val="20"/>
           <w:lang w:val="en-US"/>
         </w:rPr>
-        <w:t xml:space="preserve"> which will result in prolonging the overall project timeline. </w:t>
+        <w:t xml:space="preserve"> and many other important factors</w:t>
+      </w:r>
+      <w:r>
+        <w:rPr>
+          <w:rFonts w:ascii="Times New Roman" w:hAnsi="Times New Roman" w:cs="Times New Roman"/>
+          <w:kern w:val="0"/>
+          <w:sz w:val="20"/>
+          <w:szCs w:val="20"/>
+          <w:lang w:val="en-US"/>
+        </w:rPr>
+        <w:t>.</w:t>
+      </w:r>
+    </w:p>
+    <w:p>
+      <w:pPr>
+        <w:pStyle w:val="ListParagraph"/>
+        <w:numPr>
+          <w:ilvl w:val="2"/>
+          <w:numId w:val="11"/>
+        </w:numPr>
+        <w:autoSpaceDE w:val="0"/>
+        <w:autoSpaceDN w:val="0"/>
+        <w:adjustRightInd w:val="0"/>
+        <w:rPr>
+          <w:rFonts w:ascii="Times New Roman" w:hAnsi="Times New Roman" w:cs="Times New Roman"/>
+          <w:b/>
+          <w:bCs/>
+          <w:kern w:val="0"/>
+          <w:sz w:val="20"/>
+          <w:szCs w:val="20"/>
+          <w:lang w:val="en-US"/>
+        </w:rPr>
+      </w:pPr>
+      <w:r>
+        <w:rPr>
+          <w:rFonts w:ascii="Times New Roman" w:hAnsi="Times New Roman" w:cs="Times New Roman"/>
+          <w:kern w:val="0"/>
+          <w:sz w:val="20"/>
+          <w:szCs w:val="20"/>
+          <w:u w:val="single"/>
+        </w:rPr>
+        <w:t>Resource Availability</w:t>
+      </w:r>
+      <w:r>
+        <w:rPr>
+          <w:rFonts w:ascii="Times New Roman" w:hAnsi="Times New Roman" w:cs="Times New Roman"/>
+          <w:kern w:val="0"/>
+          <w:sz w:val="20"/>
+          <w:szCs w:val="20"/>
+          <w:lang w:val="en-US"/>
+        </w:rPr>
+        <w:t>:</w:t>
+      </w:r>
+      <w:r>
+        <w:rPr>
+          <w:rFonts w:ascii="Times New Roman" w:hAnsi="Times New Roman" w:cs="Times New Roman"/>
+          <w:kern w:val="0"/>
+          <w:sz w:val="20"/>
+          <w:szCs w:val="20"/>
+          <w:lang w:val="en-US"/>
+        </w:rPr>
+        <w:t xml:space="preserve"> </w:t>
+      </w:r>
+      <w:r>
+        <w:rPr>
+          <w:rFonts w:ascii="Times New Roman" w:hAnsi="Times New Roman" w:cs="Times New Roman"/>
+          <w:kern w:val="0"/>
+          <w:sz w:val="20"/>
+          <w:szCs w:val="20"/>
+          <w:lang w:val="en-US"/>
+        </w:rPr>
+        <w:t xml:space="preserve">The availability of the staff may tamper the productivity due to the cultural and time-zone differences and remote work challenges. As this would lead to </w:t>
+      </w:r>
+      <w:r>
+        <w:rPr>
+          <w:rFonts w:ascii="Times New Roman" w:hAnsi="Times New Roman" w:cs="Times New Roman"/>
+          <w:kern w:val="0"/>
+          <w:sz w:val="20"/>
+          <w:szCs w:val="20"/>
+        </w:rPr>
+        <w:t>c</w:t>
+      </w:r>
+      <w:r>
+        <w:rPr>
+          <w:rFonts w:ascii="Times New Roman" w:hAnsi="Times New Roman" w:cs="Times New Roman"/>
+          <w:kern w:val="0"/>
+          <w:sz w:val="20"/>
+          <w:szCs w:val="20"/>
+        </w:rPr>
+        <w:t>oordination difficulties</w:t>
+      </w:r>
+      <w:r>
+        <w:rPr>
+          <w:rFonts w:ascii="Times New Roman" w:hAnsi="Times New Roman" w:cs="Times New Roman"/>
+          <w:kern w:val="0"/>
+          <w:sz w:val="20"/>
+          <w:szCs w:val="20"/>
+        </w:rPr>
+        <w:t xml:space="preserve"> and </w:t>
+      </w:r>
+      <w:r>
+        <w:rPr>
+          <w:rFonts w:ascii="Times New Roman" w:hAnsi="Times New Roman" w:cs="Times New Roman"/>
+          <w:kern w:val="0"/>
+          <w:sz w:val="20"/>
+          <w:szCs w:val="20"/>
+        </w:rPr>
+        <w:t>i</w:t>
+      </w:r>
+      <w:r>
+        <w:rPr>
+          <w:rFonts w:ascii="Times New Roman" w:hAnsi="Times New Roman" w:cs="Times New Roman"/>
+          <w:kern w:val="0"/>
+          <w:sz w:val="20"/>
+          <w:szCs w:val="20"/>
+        </w:rPr>
+        <w:t>ssues related to remote work setups impacting productivity</w:t>
+      </w:r>
+      <w:r>
+        <w:rPr>
+          <w:rFonts w:ascii="Times New Roman" w:hAnsi="Times New Roman" w:cs="Times New Roman"/>
+          <w:kern w:val="0"/>
+          <w:sz w:val="20"/>
+          <w:szCs w:val="20"/>
+        </w:rPr>
+        <w:t>.</w:t>
+      </w:r>
+    </w:p>
+    <w:p>
+      <w:pPr>
+        <w:pStyle w:val="ListParagraph"/>
+        <w:numPr>
+          <w:ilvl w:val="2"/>
+          <w:numId w:val="11"/>
+        </w:numPr>
+        <w:autoSpaceDE w:val="0"/>
+        <w:autoSpaceDN w:val="0"/>
+        <w:adjustRightInd w:val="0"/>
+        <w:rPr>
+          <w:rFonts w:ascii="Times New Roman" w:hAnsi="Times New Roman" w:cs="Times New Roman"/>
+          <w:b/>
+          <w:bCs/>
+          <w:kern w:val="0"/>
+          <w:sz w:val="20"/>
+          <w:szCs w:val="20"/>
+          <w:lang w:val="en-US"/>
+        </w:rPr>
+      </w:pPr>
+      <w:r>
+        <w:rPr>
+          <w:rFonts w:ascii="Times New Roman" w:hAnsi="Times New Roman" w:cs="Times New Roman"/>
+          <w:b/>
+          <w:bCs/>
+          <w:kern w:val="0"/>
+          <w:sz w:val="20"/>
+          <w:szCs w:val="20"/>
+          <w:u w:val="single"/>
+          <w:lang w:val="en-US"/>
+        </w:rPr>
+        <w:t>Language</w:t>
+      </w:r>
+      <w:r>
+        <w:rPr>
+          <w:rFonts w:ascii="Times New Roman" w:hAnsi="Times New Roman" w:cs="Times New Roman"/>
+          <w:b/>
+          <w:bCs/>
+          <w:kern w:val="0"/>
+          <w:sz w:val="20"/>
+          <w:szCs w:val="20"/>
+          <w:u w:val="single"/>
+          <w:lang w:val="en-US"/>
+        </w:rPr>
+        <w:t xml:space="preserve"> </w:t>
+      </w:r>
+      <w:r>
+        <w:rPr>
+          <w:rFonts w:ascii="Times New Roman" w:hAnsi="Times New Roman" w:cs="Times New Roman"/>
+          <w:b/>
+          <w:bCs/>
+          <w:kern w:val="0"/>
+          <w:sz w:val="20"/>
+          <w:szCs w:val="20"/>
+          <w:u w:val="single"/>
+          <w:lang w:val="en-US"/>
+        </w:rPr>
+        <w:t>Barrier</w:t>
+      </w:r>
+      <w:r>
+        <w:rPr>
+          <w:rFonts w:ascii="Times New Roman" w:hAnsi="Times New Roman" w:cs="Times New Roman"/>
+          <w:kern w:val="0"/>
+          <w:sz w:val="20"/>
+          <w:szCs w:val="20"/>
+          <w:lang w:val="en-US"/>
+        </w:rPr>
+        <w:t>:</w:t>
+      </w:r>
+      <w:r>
+        <w:rPr>
+          <w:rFonts w:ascii="Times New Roman" w:hAnsi="Times New Roman" w:cs="Times New Roman"/>
+          <w:kern w:val="0"/>
+          <w:sz w:val="20"/>
+          <w:szCs w:val="20"/>
+          <w:lang w:val="en-US"/>
+        </w:rPr>
+        <w:t xml:space="preserve"> </w:t>
+      </w:r>
+      <w:r>
+        <w:rPr>
+          <w:rFonts w:ascii="Times New Roman" w:hAnsi="Times New Roman" w:cs="Times New Roman"/>
+          <w:kern w:val="0"/>
+          <w:sz w:val="20"/>
+          <w:szCs w:val="20"/>
+          <w:lang w:val="en-US"/>
+        </w:rPr>
+        <w:t>The language problem presents a significant resource risk within the project, potentially hindering effective communication and collaboration among team members.</w:t>
       </w:r>
     </w:p>
     <w:p>
@@ -565,7 +842,17 @@
           <w:szCs w:val="20"/>
           <w:lang w:val="en-US"/>
         </w:rPr>
-        <w:t>Resource Risks:</w:t>
+        <w:t>Technology Risks</w:t>
+      </w:r>
+      <w:r>
+        <w:rPr>
+          <w:rFonts w:ascii="Times New Roman" w:hAnsi="Times New Roman" w:cs="Times New Roman"/>
+          <w:kern w:val="0"/>
+          <w:sz w:val="20"/>
+          <w:szCs w:val="20"/>
+          <w:lang w:val="en-US"/>
+        </w:rPr>
+        <w:t>:</w:t>
       </w:r>
     </w:p>
     <w:p>
@@ -597,59 +884,45 @@
           <w:u w:val="single"/>
           <w:lang w:val="en-US"/>
         </w:rPr>
-        <w:t>Attrition</w:t>
-      </w:r>
-      <w:r>
-        <w:rPr>
-          <w:rFonts w:ascii="Times New Roman" w:hAnsi="Times New Roman" w:cs="Times New Roman"/>
-          <w:kern w:val="0"/>
-          <w:sz w:val="20"/>
-          <w:szCs w:val="20"/>
-          <w:lang w:val="en-US"/>
-        </w:rPr>
-        <w:t xml:space="preserve">: </w:t>
-      </w:r>
-      <w:r>
-        <w:rPr>
-          <w:rFonts w:ascii="Times New Roman" w:hAnsi="Times New Roman" w:cs="Times New Roman"/>
-          <w:kern w:val="0"/>
-          <w:sz w:val="20"/>
-          <w:szCs w:val="20"/>
-          <w:lang w:val="en-US"/>
-        </w:rPr>
-        <w:t xml:space="preserve">Several key members of the development team, including the lead developer and a senior designer are very necessary and expensive to replace. If they decide to leave the project unexpectedly due to better job offers or personal reasons, it will affect the project’s budget, </w:t>
-      </w:r>
-      <w:proofErr w:type="gramStart"/>
-      <w:r>
-        <w:rPr>
-          <w:rFonts w:ascii="Times New Roman" w:hAnsi="Times New Roman" w:cs="Times New Roman"/>
-          <w:kern w:val="0"/>
-          <w:sz w:val="20"/>
-          <w:szCs w:val="20"/>
-          <w:lang w:val="en-US"/>
-        </w:rPr>
-        <w:t>deadlines</w:t>
-      </w:r>
-      <w:proofErr w:type="gramEnd"/>
-      <w:r>
-        <w:rPr>
-          <w:rFonts w:ascii="Times New Roman" w:hAnsi="Times New Roman" w:cs="Times New Roman"/>
-          <w:kern w:val="0"/>
-          <w:sz w:val="20"/>
-          <w:szCs w:val="20"/>
-          <w:lang w:val="en-US"/>
-        </w:rPr>
-        <w:t xml:space="preserve"> and many other important factors</w:t>
-      </w:r>
-      <w:r>
-        <w:rPr>
-          <w:rFonts w:ascii="Times New Roman" w:hAnsi="Times New Roman" w:cs="Times New Roman"/>
-          <w:kern w:val="0"/>
-          <w:sz w:val="20"/>
-          <w:szCs w:val="20"/>
-          <w:lang w:val="en-US"/>
-        </w:rPr>
-        <w:t>.</w:t>
+        <w:t>Compatibility Issues</w:t>
+      </w:r>
+      <w:r>
+        <w:rPr>
+          <w:rFonts w:ascii="Times New Roman" w:hAnsi="Times New Roman" w:cs="Times New Roman"/>
+          <w:kern w:val="0"/>
+          <w:sz w:val="20"/>
+          <w:szCs w:val="20"/>
+          <w:lang w:val="en-US"/>
+        </w:rPr>
+        <w:t>:</w:t>
+      </w:r>
+      <w:r>
+        <w:rPr>
+          <w:rFonts w:ascii="Times New Roman" w:hAnsi="Times New Roman" w:cs="Times New Roman"/>
+          <w:kern w:val="0"/>
+          <w:sz w:val="20"/>
+          <w:szCs w:val="20"/>
+          <w:lang w:val="en-US"/>
+        </w:rPr>
+        <w:t xml:space="preserve"> </w:t>
+      </w:r>
+      <w:r>
+        <w:rPr>
+          <w:rFonts w:ascii="Times New Roman" w:hAnsi="Times New Roman" w:cs="Times New Roman"/>
+          <w:kern w:val="0"/>
+          <w:sz w:val="20"/>
+          <w:szCs w:val="20"/>
+        </w:rPr>
+        <w:t>W</w:t>
+      </w:r>
+      <w:r>
+        <w:rPr>
+          <w:rFonts w:ascii="Times New Roman" w:hAnsi="Times New Roman" w:cs="Times New Roman"/>
+          <w:kern w:val="0"/>
+          <w:sz w:val="20"/>
+          <w:szCs w:val="20"/>
+        </w:rPr>
+        <w:t>hen developing an app across computers, tablets, and phones, as well as supporting different operating systems, could involve inconsistencies in user interface (UI) and user experience (UX) across various devices and platforms.</w:t>
       </w:r>
     </w:p>
     <w:p>
@@ -675,43 +948,88 @@
       <w:r>
         <w:rPr>
           <w:rFonts w:ascii="Times New Roman" w:hAnsi="Times New Roman" w:cs="Times New Roman"/>
+          <w:b/>
+          <w:bCs/>
           <w:kern w:val="0"/>
           <w:sz w:val="20"/>
           <w:szCs w:val="20"/>
           <w:u w:val="single"/>
           <w:lang w:val="en-US"/>
         </w:rPr>
-        <w:t>Infrastructure Limitations</w:t>
-      </w:r>
-      <w:r>
-        <w:rPr>
-          <w:rFonts w:ascii="Times New Roman" w:hAnsi="Times New Roman" w:cs="Times New Roman"/>
-          <w:kern w:val="0"/>
-          <w:sz w:val="20"/>
-          <w:szCs w:val="20"/>
-          <w:lang w:val="en-US"/>
-        </w:rPr>
-        <w:t>:</w:t>
-      </w:r>
-      <w:r>
-        <w:rPr>
-          <w:rFonts w:ascii="Times New Roman" w:hAnsi="Times New Roman" w:cs="Times New Roman"/>
-          <w:kern w:val="0"/>
-          <w:sz w:val="20"/>
-          <w:szCs w:val="20"/>
-          <w:lang w:val="en-US"/>
-        </w:rPr>
-        <w:t xml:space="preserve"> </w:t>
-      </w:r>
-      <w:r>
-        <w:rPr>
-          <w:rFonts w:ascii="Times New Roman" w:hAnsi="Times New Roman" w:cs="Times New Roman"/>
-          <w:kern w:val="0"/>
-          <w:sz w:val="20"/>
-          <w:szCs w:val="20"/>
-          <w:lang w:val="en-US"/>
-        </w:rPr>
-        <w:t>User satisfaction may be hindered due to lack of infrastructure maintenance. Failing to handle the increasing volume of user traffic and data transactions, resulting in degraded user experience, slower response times, and intermittent downtime.</w:t>
+        <w:t>Security Breaches</w:t>
+      </w:r>
+      <w:r>
+        <w:rPr>
+          <w:rFonts w:ascii="Times New Roman" w:hAnsi="Times New Roman" w:cs="Times New Roman"/>
+          <w:kern w:val="0"/>
+          <w:sz w:val="20"/>
+          <w:szCs w:val="20"/>
+          <w:lang w:val="en-US"/>
+        </w:rPr>
+        <w:t xml:space="preserve">: </w:t>
+      </w:r>
+      <w:r>
+        <w:rPr>
+          <w:rFonts w:ascii="Times New Roman" w:hAnsi="Times New Roman" w:cs="Times New Roman"/>
+          <w:kern w:val="0"/>
+          <w:sz w:val="20"/>
+          <w:szCs w:val="20"/>
+          <w:lang w:val="en-US"/>
+        </w:rPr>
+        <w:t xml:space="preserve">Insufficient measures taken in the platform's security may lead to compromising of user’s data which will </w:t>
+      </w:r>
+      <w:r>
+        <w:rPr>
+          <w:rFonts w:ascii="Times New Roman" w:hAnsi="Times New Roman" w:cs="Times New Roman"/>
+          <w:kern w:val="0"/>
+          <w:sz w:val="20"/>
+          <w:szCs w:val="20"/>
+          <w:lang w:val="en-US"/>
+        </w:rPr>
+        <w:t>develop</w:t>
+      </w:r>
+      <w:r>
+        <w:rPr>
+          <w:rFonts w:ascii="Times New Roman" w:hAnsi="Times New Roman" w:cs="Times New Roman"/>
+          <w:kern w:val="0"/>
+          <w:sz w:val="20"/>
+          <w:szCs w:val="20"/>
+          <w:lang w:val="en-US"/>
+        </w:rPr>
+        <w:t xml:space="preserve"> trust issues and damage control is nearly impossible for such risk.</w:t>
+      </w:r>
+    </w:p>
+    <w:p>
+      <w:pPr>
+        <w:pStyle w:val="ListParagraph"/>
+        <w:numPr>
+          <w:ilvl w:val="1"/>
+          <w:numId w:val="11"/>
+        </w:numPr>
+        <w:autoSpaceDE w:val="0"/>
+        <w:autoSpaceDN w:val="0"/>
+        <w:adjustRightInd w:val="0"/>
+        <w:rPr>
+          <w:rFonts w:ascii="Times New Roman" w:hAnsi="Times New Roman" w:cs="Times New Roman"/>
+          <w:b/>
+          <w:bCs/>
+          <w:kern w:val="0"/>
+          <w:sz w:val="20"/>
+          <w:szCs w:val="20"/>
+          <w:lang w:val="en-US"/>
+        </w:rPr>
+      </w:pPr>
+      <w:r>
+        <w:rPr>
+          <w:rFonts w:ascii="Times New Roman" w:hAnsi="Times New Roman" w:cs="Times New Roman"/>
+          <w:b/>
+          <w:bCs/>
+          <w:kern w:val="0"/>
+          <w:sz w:val="20"/>
+          <w:szCs w:val="20"/>
+          <w:lang w:val="en-US"/>
+        </w:rPr>
+        <w:t>Quality Risks</w:t>
       </w:r>
     </w:p>
     <w:p>
@@ -737,76 +1055,15 @@
       <w:r>
         <w:rPr>
           <w:rFonts w:ascii="Times New Roman" w:hAnsi="Times New Roman" w:cs="Times New Roman"/>
-          <w:kern w:val="0"/>
-          <w:sz w:val="20"/>
-          <w:szCs w:val="20"/>
-          <w:u w:val="single"/>
-          <w:lang w:val="en-US"/>
-        </w:rPr>
-        <w:t>Communication Gap</w:t>
-      </w:r>
-      <w:r>
-        <w:rPr>
-          <w:rFonts w:ascii="Times New Roman" w:hAnsi="Times New Roman" w:cs="Times New Roman"/>
-          <w:kern w:val="0"/>
-          <w:sz w:val="20"/>
-          <w:szCs w:val="20"/>
-          <w:lang w:val="en-US"/>
-        </w:rPr>
-        <w:t>:</w:t>
-      </w:r>
-      <w:r>
-        <w:rPr>
-          <w:rFonts w:ascii="Times New Roman" w:hAnsi="Times New Roman" w:cs="Times New Roman"/>
-          <w:kern w:val="0"/>
-          <w:sz w:val="20"/>
-          <w:szCs w:val="20"/>
-          <w:lang w:val="en-US"/>
-        </w:rPr>
-        <w:t xml:space="preserve"> </w:t>
-      </w:r>
-      <w:r>
-        <w:rPr>
-          <w:rFonts w:ascii="Times New Roman" w:hAnsi="Times New Roman" w:cs="Times New Roman"/>
-          <w:kern w:val="0"/>
-          <w:sz w:val="20"/>
-          <w:szCs w:val="20"/>
-          <w:lang w:val="en-US"/>
-        </w:rPr>
-        <w:t>The language problem presents a significant resource risk within the project, potentially hindering effective communication and collaboration among team members.</w:t>
-      </w:r>
-    </w:p>
-    <w:p>
-      <w:pPr>
-        <w:pStyle w:val="ListParagraph"/>
-        <w:numPr>
-          <w:ilvl w:val="1"/>
-          <w:numId w:val="11"/>
-        </w:numPr>
-        <w:autoSpaceDE w:val="0"/>
-        <w:autoSpaceDN w:val="0"/>
-        <w:adjustRightInd w:val="0"/>
-        <w:rPr>
-          <w:rFonts w:ascii="Times New Roman" w:hAnsi="Times New Roman" w:cs="Times New Roman"/>
           <w:b/>
           <w:bCs/>
           <w:kern w:val="0"/>
           <w:sz w:val="20"/>
           <w:szCs w:val="20"/>
-          <w:lang w:val="en-US"/>
-        </w:rPr>
-      </w:pPr>
-      <w:r>
-        <w:rPr>
-          <w:rFonts w:ascii="Times New Roman" w:hAnsi="Times New Roman" w:cs="Times New Roman"/>
-          <w:b/>
-          <w:bCs/>
-          <w:kern w:val="0"/>
-          <w:sz w:val="20"/>
-          <w:szCs w:val="20"/>
-          <w:lang w:val="en-US"/>
-        </w:rPr>
-        <w:t>Technology Risks</w:t>
+          <w:u w:val="single"/>
+          <w:lang w:val="en-US"/>
+        </w:rPr>
+        <w:t>Bad UI/UX Quality</w:t>
       </w:r>
       <w:r>
         <w:rPr>
@@ -817,6 +1074,26 @@
           <w:lang w:val="en-US"/>
         </w:rPr>
         <w:t>:</w:t>
+      </w:r>
+      <w:r>
+        <w:rPr>
+          <w:rFonts w:ascii="Times New Roman" w:hAnsi="Times New Roman" w:cs="Times New Roman"/>
+          <w:kern w:val="0"/>
+          <w:sz w:val="20"/>
+          <w:szCs w:val="20"/>
+          <w:lang w:val="en-US"/>
+        </w:rPr>
+        <w:t xml:space="preserve"> </w:t>
+      </w:r>
+      <w:r>
+        <w:rPr>
+          <w:rFonts w:ascii="Times New Roman" w:hAnsi="Times New Roman" w:cs="Times New Roman"/>
+          <w:kern w:val="0"/>
+          <w:sz w:val="20"/>
+          <w:szCs w:val="20"/>
+          <w:lang w:val="en-US"/>
+        </w:rPr>
+        <w:t>Poor design of the application, navigation difficulties, or complex features could lead to a bad user experience, and this will impact the user satisfaction and users may have difficulties holding onto the application.</w:t>
       </w:r>
     </w:p>
     <w:p>
@@ -842,13 +1119,15 @@
       <w:r>
         <w:rPr>
           <w:rFonts w:ascii="Times New Roman" w:hAnsi="Times New Roman" w:cs="Times New Roman"/>
+          <w:b/>
+          <w:bCs/>
           <w:kern w:val="0"/>
           <w:sz w:val="20"/>
           <w:szCs w:val="20"/>
           <w:u w:val="single"/>
           <w:lang w:val="en-US"/>
         </w:rPr>
-        <w:t>Technical Vulnerabilities</w:t>
+        <w:t>Low Maintenance</w:t>
       </w:r>
       <w:r>
         <w:rPr>
@@ -878,262 +1157,56 @@
           <w:szCs w:val="20"/>
           <w:lang w:val="en-US"/>
         </w:rPr>
-        <w:t>Dependence on outdated or unsupported technology frameworks, programming languages, or software versions may limit the applications ability to perform as expected in the long run including maintenance.</w:t>
+        <w:t>Inadequate customer support, neglecting regular maintenance of infrastructure and other artifacts of the project may lead to depletion of the quality of the application.</w:t>
       </w:r>
     </w:p>
     <w:p>
       <w:pPr>
-        <w:pStyle w:val="ListParagraph"/>
-        <w:numPr>
-          <w:ilvl w:val="2"/>
-          <w:numId w:val="11"/>
-        </w:numPr>
         <w:autoSpaceDE w:val="0"/>
         <w:autoSpaceDN w:val="0"/>
         <w:adjustRightInd w:val="0"/>
         <w:rPr>
           <w:rFonts w:ascii="Times New Roman" w:hAnsi="Times New Roman" w:cs="Times New Roman"/>
-          <w:b/>
-          <w:bCs/>
-          <w:kern w:val="0"/>
-          <w:sz w:val="20"/>
-          <w:szCs w:val="20"/>
-          <w:lang w:val="en-US"/>
-        </w:rPr>
-      </w:pPr>
-      <w:r>
-        <w:rPr>
-          <w:rFonts w:ascii="Times New Roman" w:hAnsi="Times New Roman" w:cs="Times New Roman"/>
-          <w:kern w:val="0"/>
-          <w:sz w:val="20"/>
-          <w:szCs w:val="20"/>
-          <w:u w:val="single"/>
-          <w:lang w:val="en-US"/>
-        </w:rPr>
-        <w:t>Security Breaches</w:t>
-      </w:r>
-      <w:r>
-        <w:rPr>
-          <w:rFonts w:ascii="Times New Roman" w:hAnsi="Times New Roman" w:cs="Times New Roman"/>
-          <w:kern w:val="0"/>
-          <w:sz w:val="20"/>
-          <w:szCs w:val="20"/>
-          <w:lang w:val="en-US"/>
-        </w:rPr>
-        <w:t xml:space="preserve">: </w:t>
-      </w:r>
-      <w:r>
-        <w:rPr>
-          <w:rFonts w:ascii="Times New Roman" w:hAnsi="Times New Roman" w:cs="Times New Roman"/>
-          <w:kern w:val="0"/>
-          <w:sz w:val="20"/>
-          <w:szCs w:val="20"/>
-          <w:lang w:val="en-US"/>
-        </w:rPr>
-        <w:t xml:space="preserve">Insufficient measures taken in the platform's security may lead to compromising of user’s data which will </w:t>
-      </w:r>
-      <w:r>
-        <w:rPr>
-          <w:rFonts w:ascii="Times New Roman" w:hAnsi="Times New Roman" w:cs="Times New Roman"/>
-          <w:kern w:val="0"/>
-          <w:sz w:val="20"/>
-          <w:szCs w:val="20"/>
-          <w:lang w:val="en-US"/>
-        </w:rPr>
-        <w:t>develop</w:t>
-      </w:r>
-      <w:r>
-        <w:rPr>
-          <w:rFonts w:ascii="Times New Roman" w:hAnsi="Times New Roman" w:cs="Times New Roman"/>
-          <w:kern w:val="0"/>
-          <w:sz w:val="20"/>
-          <w:szCs w:val="20"/>
-          <w:lang w:val="en-US"/>
-        </w:rPr>
-        <w:t xml:space="preserve"> trust issues and damage control is nearly impossible for such risk.</w:t>
+          <w:kern w:val="0"/>
+          <w:sz w:val="26"/>
+          <w:szCs w:val="26"/>
+          <w:lang w:val="en-US"/>
+        </w:rPr>
+      </w:pPr>
+      <w:r>
+        <w:rPr>
+          <w:rFonts w:ascii="Times New Roman" w:hAnsi="Times New Roman" w:cs="Times New Roman"/>
+          <w:kern w:val="0"/>
+          <w:sz w:val="26"/>
+          <w:szCs w:val="26"/>
+          <w:lang w:val="en-US"/>
+        </w:rPr>
+        <w:t> </w:t>
       </w:r>
     </w:p>
     <w:p>
       <w:pPr>
-        <w:pStyle w:val="ListParagraph"/>
-        <w:numPr>
-          <w:ilvl w:val="1"/>
-          <w:numId w:val="11"/>
-        </w:numPr>
         <w:autoSpaceDE w:val="0"/>
         <w:autoSpaceDN w:val="0"/>
         <w:adjustRightInd w:val="0"/>
         <w:rPr>
           <w:rFonts w:ascii="Times New Roman" w:hAnsi="Times New Roman" w:cs="Times New Roman"/>
-          <w:b/>
-          <w:bCs/>
-          <w:kern w:val="0"/>
-          <w:sz w:val="20"/>
-          <w:szCs w:val="20"/>
-          <w:lang w:val="en-US"/>
-        </w:rPr>
-      </w:pPr>
-      <w:r>
-        <w:rPr>
-          <w:rFonts w:ascii="Times New Roman" w:hAnsi="Times New Roman" w:cs="Times New Roman"/>
-          <w:b/>
-          <w:bCs/>
-          <w:kern w:val="0"/>
-          <w:sz w:val="20"/>
-          <w:szCs w:val="20"/>
-          <w:lang w:val="en-US"/>
-        </w:rPr>
-        <w:t>Quality Risks</w:t>
-      </w:r>
+          <w:kern w:val="0"/>
+          <w:lang w:val="en-US"/>
+        </w:rPr>
+      </w:pPr>
     </w:p>
     <w:p>
       <w:pPr>
-        <w:pStyle w:val="ListParagraph"/>
-        <w:numPr>
-          <w:ilvl w:val="2"/>
-          <w:numId w:val="11"/>
-        </w:numPr>
         <w:autoSpaceDE w:val="0"/>
         <w:autoSpaceDN w:val="0"/>
         <w:adjustRightInd w:val="0"/>
         <w:rPr>
           <w:rFonts w:ascii="Times New Roman" w:hAnsi="Times New Roman" w:cs="Times New Roman"/>
-          <w:b/>
-          <w:bCs/>
-          <w:kern w:val="0"/>
-          <w:sz w:val="20"/>
-          <w:szCs w:val="20"/>
-          <w:lang w:val="en-US"/>
-        </w:rPr>
-      </w:pPr>
-      <w:r>
-        <w:rPr>
-          <w:rFonts w:ascii="Times New Roman" w:hAnsi="Times New Roman" w:cs="Times New Roman"/>
-          <w:kern w:val="0"/>
-          <w:sz w:val="20"/>
-          <w:szCs w:val="20"/>
-          <w:u w:val="single"/>
-          <w:lang w:val="en-US"/>
-        </w:rPr>
-        <w:t>Bad UI/UX Quality</w:t>
-      </w:r>
-      <w:r>
-        <w:rPr>
-          <w:rFonts w:ascii="Times New Roman" w:hAnsi="Times New Roman" w:cs="Times New Roman"/>
-          <w:kern w:val="0"/>
-          <w:sz w:val="20"/>
-          <w:szCs w:val="20"/>
-          <w:lang w:val="en-US"/>
-        </w:rPr>
-        <w:t>:</w:t>
-      </w:r>
-      <w:r>
-        <w:rPr>
-          <w:rFonts w:ascii="Times New Roman" w:hAnsi="Times New Roman" w:cs="Times New Roman"/>
-          <w:kern w:val="0"/>
-          <w:sz w:val="20"/>
-          <w:szCs w:val="20"/>
-          <w:lang w:val="en-US"/>
-        </w:rPr>
-        <w:t xml:space="preserve"> </w:t>
-      </w:r>
-      <w:r>
-        <w:rPr>
-          <w:rFonts w:ascii="Times New Roman" w:hAnsi="Times New Roman" w:cs="Times New Roman"/>
-          <w:kern w:val="0"/>
-          <w:sz w:val="20"/>
-          <w:szCs w:val="20"/>
-          <w:lang w:val="en-US"/>
-        </w:rPr>
-        <w:t>Poor design of the application, navigation difficulties, or complex features could lead to a bad user experience, and this will impact the user satisfaction and users may have difficulties holding onto the application.</w:t>
-      </w:r>
-    </w:p>
-    <w:p>
-      <w:pPr>
-        <w:pStyle w:val="ListParagraph"/>
-        <w:numPr>
-          <w:ilvl w:val="2"/>
-          <w:numId w:val="11"/>
-        </w:numPr>
-        <w:autoSpaceDE w:val="0"/>
-        <w:autoSpaceDN w:val="0"/>
-        <w:adjustRightInd w:val="0"/>
-        <w:rPr>
-          <w:rFonts w:ascii="Times New Roman" w:hAnsi="Times New Roman" w:cs="Times New Roman"/>
-          <w:b/>
-          <w:bCs/>
-          <w:kern w:val="0"/>
-          <w:sz w:val="20"/>
-          <w:szCs w:val="20"/>
-          <w:lang w:val="en-US"/>
-        </w:rPr>
-      </w:pPr>
-      <w:r>
-        <w:rPr>
-          <w:rFonts w:ascii="Times New Roman" w:hAnsi="Times New Roman" w:cs="Times New Roman"/>
-          <w:kern w:val="0"/>
-          <w:sz w:val="20"/>
-          <w:szCs w:val="20"/>
-          <w:u w:val="single"/>
-          <w:lang w:val="en-US"/>
-        </w:rPr>
-        <w:lastRenderedPageBreak/>
-        <w:t>Low Maintenance</w:t>
-      </w:r>
-      <w:r>
-        <w:rPr>
-          <w:rFonts w:ascii="Times New Roman" w:hAnsi="Times New Roman" w:cs="Times New Roman"/>
-          <w:kern w:val="0"/>
-          <w:sz w:val="20"/>
-          <w:szCs w:val="20"/>
-          <w:lang w:val="en-US"/>
-        </w:rPr>
-        <w:t>:</w:t>
-      </w:r>
-      <w:r>
-        <w:rPr>
-          <w:rFonts w:ascii="Times New Roman" w:hAnsi="Times New Roman" w:cs="Times New Roman"/>
-          <w:kern w:val="0"/>
-          <w:sz w:val="20"/>
-          <w:szCs w:val="20"/>
-          <w:lang w:val="en-US"/>
-        </w:rPr>
-        <w:t xml:space="preserve"> </w:t>
-      </w:r>
-      <w:r>
-        <w:rPr>
-          <w:rFonts w:ascii="Times New Roman" w:hAnsi="Times New Roman" w:cs="Times New Roman"/>
-          <w:kern w:val="0"/>
-          <w:sz w:val="20"/>
-          <w:szCs w:val="20"/>
-          <w:lang w:val="en-US"/>
-        </w:rPr>
-        <w:t>Inadequate customer support, neglecting regular maintenance of infrastructure and other artifacts of the project may lead to depletion of the quality of the application.</w:t>
-      </w:r>
-    </w:p>
-    <w:p>
-      <w:pPr>
-        <w:autoSpaceDE w:val="0"/>
-        <w:autoSpaceDN w:val="0"/>
-        <w:adjustRightInd w:val="0"/>
-        <w:rPr>
-          <w:rFonts w:ascii="Times New Roman" w:hAnsi="Times New Roman" w:cs="Times New Roman"/>
-          <w:kern w:val="0"/>
-          <w:sz w:val="26"/>
-          <w:szCs w:val="26"/>
-          <w:lang w:val="en-US"/>
-        </w:rPr>
-      </w:pPr>
-      <w:r>
-        <w:rPr>
-          <w:rFonts w:ascii="Times New Roman" w:hAnsi="Times New Roman" w:cs="Times New Roman"/>
-          <w:kern w:val="0"/>
-          <w:sz w:val="26"/>
-          <w:szCs w:val="26"/>
-          <w:lang w:val="en-US"/>
-        </w:rPr>
-        <w:t> </w:t>
-      </w:r>
+          <w:kern w:val="0"/>
+          <w:lang w:val="en-US"/>
+        </w:rPr>
+      </w:pPr>
     </w:p>
     <w:p>
       <w:pPr>
@@ -1159,6 +1232,7 @@
           <w:kern w:val="0"/>
           <w:lang w:val="en-US"/>
         </w:rPr>
+        <w:lastRenderedPageBreak/>
         <w:t>Risk Impact Analysis:</w:t>
       </w:r>
     </w:p>
@@ -1422,6 +1496,7 @@
               <w:autoSpaceDE w:val="0"/>
               <w:autoSpaceDN w:val="0"/>
               <w:adjustRightInd w:val="0"/>
+              <w:jc w:val="center"/>
               <w:rPr>
                 <w:rFonts w:ascii="Times New Roman" w:hAnsi="Times New Roman" w:cs="Times New Roman"/>
                 <w:b/>
@@ -1442,19 +1517,6 @@
                 <w:szCs w:val="20"/>
                 <w:lang w:val="en-US"/>
               </w:rPr>
-              <w:tab/>
-            </w:r>
-            <w:r>
-              <w:rPr>
-                <w:rFonts w:ascii="Times New Roman" w:hAnsi="Times New Roman" w:cs="Times New Roman"/>
-                <w:b/>
-                <w:bCs/>
-                <w:kern w:val="0"/>
-                <w:sz w:val="20"/>
-                <w:szCs w:val="20"/>
-                <w:lang w:val="en-US"/>
-              </w:rPr>
-              <w:tab/>
               <w:t>Risk</w:t>
             </w:r>
           </w:p>
@@ -1555,7 +1617,7 @@
                 <w:szCs w:val="20"/>
                 <w:lang w:val="en-US"/>
               </w:rPr>
-              <w:t>Budget Risk</w:t>
+              <w:t>Resource Risk</w:t>
             </w:r>
           </w:p>
         </w:tc>
@@ -1585,7 +1647,7 @@
                 <w:szCs w:val="20"/>
                 <w:lang w:val="en-US"/>
               </w:rPr>
-              <w:t>Financial Sustainability</w:t>
+              <w:t>Attrition</w:t>
             </w:r>
           </w:p>
         </w:tc>
@@ -1677,7 +1739,7 @@
                 <w:szCs w:val="20"/>
                 <w:lang w:val="en-US"/>
               </w:rPr>
-              <w:t>Resource Risk</w:t>
+              <w:t>Technical Risk</w:t>
             </w:r>
           </w:p>
         </w:tc>
@@ -1707,7 +1769,7 @@
                 <w:szCs w:val="20"/>
                 <w:lang w:val="en-US"/>
               </w:rPr>
-              <w:t>Attrition</w:t>
+              <w:t>Security Breaches</w:t>
             </w:r>
           </w:p>
         </w:tc>
@@ -1799,7 +1861,7 @@
                 <w:szCs w:val="20"/>
                 <w:lang w:val="en-US"/>
               </w:rPr>
-              <w:t>Technical Risk</w:t>
+              <w:t>Resource Risk</w:t>
             </w:r>
           </w:p>
         </w:tc>
@@ -1829,7 +1891,7 @@
                 <w:szCs w:val="20"/>
                 <w:lang w:val="en-US"/>
               </w:rPr>
-              <w:t>Security Breaches</w:t>
+              <w:t>Language Barrier</w:t>
             </w:r>
           </w:p>
         </w:tc>
@@ -1921,7 +1983,7 @@
                 <w:szCs w:val="20"/>
                 <w:lang w:val="en-US"/>
               </w:rPr>
-              <w:t>Resource Risk</w:t>
+              <w:t>Budget Risk</w:t>
             </w:r>
           </w:p>
         </w:tc>
@@ -1951,7 +2013,7 @@
                 <w:szCs w:val="20"/>
                 <w:lang w:val="en-US"/>
               </w:rPr>
-              <w:t>Communication Gap</w:t>
+              <w:t>Unforeseen Expenses</w:t>
             </w:r>
           </w:p>
         </w:tc>
@@ -1981,7 +2043,7 @@
                 <w:szCs w:val="20"/>
                 <w:lang w:val="en-US"/>
               </w:rPr>
-              <w:t>High</w:t>
+              <w:t>Medium</w:t>
             </w:r>
           </w:p>
         </w:tc>
@@ -2043,7 +2105,7 @@
                 <w:szCs w:val="20"/>
                 <w:lang w:val="en-US"/>
               </w:rPr>
-              <w:t>Budget Risk</w:t>
+              <w:t>Resource Risk</w:t>
             </w:r>
           </w:p>
         </w:tc>
@@ -2071,9 +2133,8 @@
                 <w:kern w:val="0"/>
                 <w:sz w:val="20"/>
                 <w:szCs w:val="20"/>
-                <w:lang w:val="en-US"/>
-              </w:rPr>
-              <w:t>Unforeseen Expenses</w:t>
+              </w:rPr>
+              <w:t>Resource Availability</w:t>
             </w:r>
           </w:p>
         </w:tc>
@@ -2165,7 +2226,7 @@
                 <w:szCs w:val="20"/>
                 <w:lang w:val="en-US"/>
               </w:rPr>
-              <w:t>Resource Risk</w:t>
+              <w:t>Budget Risk</w:t>
             </w:r>
           </w:p>
         </w:tc>
@@ -2195,7 +2256,7 @@
                 <w:szCs w:val="20"/>
                 <w:lang w:val="en-US"/>
               </w:rPr>
-              <w:t>Infrastructure Limitations</w:t>
+              <w:t>Vendor Cost Escalation</w:t>
             </w:r>
           </w:p>
         </w:tc>
@@ -2561,7 +2622,7 @@
                 <w:szCs w:val="20"/>
                 <w:lang w:val="en-US"/>
               </w:rPr>
-              <w:t>Technical Vulnerabilities</w:t>
+              <w:t>Compatibility Issues</w:t>
             </w:r>
           </w:p>
         </w:tc>
@@ -2653,7 +2714,7 @@
                 <w:szCs w:val="20"/>
                 <w:lang w:val="en-US"/>
               </w:rPr>
-              <w:t>Budget Risk</w:t>
+              <w:t>Quality Risk</w:t>
             </w:r>
           </w:p>
         </w:tc>
@@ -2683,7 +2744,7 @@
                 <w:szCs w:val="20"/>
                 <w:lang w:val="en-US"/>
               </w:rPr>
-              <w:t>Inefficient Resource Allocation</w:t>
+              <w:t>Bad UI/UX Quality</w:t>
             </w:r>
           </w:p>
         </w:tc>
@@ -2748,128 +2809,6 @@
           </w:p>
         </w:tc>
       </w:tr>
-      <w:tr>
-        <w:tc>
-          <w:tcPr>
-            <w:tcW w:w="2122" w:type="dxa"/>
-          </w:tcPr>
-          <w:p>
-            <w:pPr>
-              <w:autoSpaceDE w:val="0"/>
-              <w:autoSpaceDN w:val="0"/>
-              <w:adjustRightInd w:val="0"/>
-              <w:jc w:val="center"/>
-              <w:rPr>
-                <w:rFonts w:ascii="Times New Roman" w:hAnsi="Times New Roman" w:cs="Times New Roman"/>
-                <w:kern w:val="0"/>
-                <w:sz w:val="20"/>
-                <w:szCs w:val="20"/>
-                <w:lang w:val="en-US"/>
-              </w:rPr>
-            </w:pPr>
-            <w:r>
-              <w:rPr>
-                <w:rFonts w:ascii="Times New Roman" w:hAnsi="Times New Roman" w:cs="Times New Roman"/>
-                <w:kern w:val="0"/>
-                <w:sz w:val="20"/>
-                <w:szCs w:val="20"/>
-                <w:lang w:val="en-US"/>
-              </w:rPr>
-              <w:t>Quality Risk</w:t>
-            </w:r>
-          </w:p>
-        </w:tc>
-        <w:tc>
-          <w:tcPr>
-            <w:tcW w:w="3543" w:type="dxa"/>
-          </w:tcPr>
-          <w:p>
-            <w:pPr>
-              <w:autoSpaceDE w:val="0"/>
-              <w:autoSpaceDN w:val="0"/>
-              <w:adjustRightInd w:val="0"/>
-              <w:jc w:val="center"/>
-              <w:rPr>
-                <w:rFonts w:ascii="Times New Roman" w:hAnsi="Times New Roman" w:cs="Times New Roman"/>
-                <w:kern w:val="0"/>
-                <w:sz w:val="20"/>
-                <w:szCs w:val="20"/>
-                <w:lang w:val="en-US"/>
-              </w:rPr>
-            </w:pPr>
-            <w:r>
-              <w:rPr>
-                <w:rFonts w:ascii="Times New Roman" w:hAnsi="Times New Roman" w:cs="Times New Roman"/>
-                <w:kern w:val="0"/>
-                <w:sz w:val="20"/>
-                <w:szCs w:val="20"/>
-                <w:lang w:val="en-US"/>
-              </w:rPr>
-              <w:t>Bad UI/UX Quality</w:t>
-            </w:r>
-          </w:p>
-        </w:tc>
-        <w:tc>
-          <w:tcPr>
-            <w:tcW w:w="1985" w:type="dxa"/>
-          </w:tcPr>
-          <w:p>
-            <w:pPr>
-              <w:autoSpaceDE w:val="0"/>
-              <w:autoSpaceDN w:val="0"/>
-              <w:adjustRightInd w:val="0"/>
-              <w:jc w:val="center"/>
-              <w:rPr>
-                <w:rFonts w:ascii="Times New Roman" w:hAnsi="Times New Roman" w:cs="Times New Roman"/>
-                <w:kern w:val="0"/>
-                <w:sz w:val="20"/>
-                <w:szCs w:val="20"/>
-                <w:lang w:val="en-US"/>
-              </w:rPr>
-            </w:pPr>
-            <w:r>
-              <w:rPr>
-                <w:rFonts w:ascii="Times New Roman" w:hAnsi="Times New Roman" w:cs="Times New Roman"/>
-                <w:kern w:val="0"/>
-                <w:sz w:val="20"/>
-                <w:szCs w:val="20"/>
-                <w:lang w:val="en-US"/>
-              </w:rPr>
-              <w:t>Low</w:t>
-            </w:r>
-          </w:p>
-        </w:tc>
-        <w:tc>
-          <w:tcPr>
-            <w:tcW w:w="1700" w:type="dxa"/>
-          </w:tcPr>
-          <w:p>
-            <w:pPr>
-              <w:autoSpaceDE w:val="0"/>
-              <w:autoSpaceDN w:val="0"/>
-              <w:adjustRightInd w:val="0"/>
-              <w:jc w:val="center"/>
-              <w:rPr>
-                <w:rFonts w:ascii="Times New Roman" w:hAnsi="Times New Roman" w:cs="Times New Roman"/>
-                <w:kern w:val="0"/>
-                <w:sz w:val="20"/>
-                <w:szCs w:val="20"/>
-                <w:lang w:val="en-US"/>
-              </w:rPr>
-            </w:pPr>
-            <w:r>
-              <w:rPr>
-                <w:rFonts w:ascii="Times New Roman" w:hAnsi="Times New Roman" w:cs="Times New Roman"/>
-                <w:kern w:val="0"/>
-                <w:sz w:val="20"/>
-                <w:szCs w:val="20"/>
-                <w:lang w:val="en-US"/>
-              </w:rPr>
-              <w:t>Medium</w:t>
-            </w:r>
-          </w:p>
-        </w:tc>
-      </w:tr>
     </w:tbl>
     <w:p>
       <w:pPr>
@@ -3104,7 +3043,7 @@
           <w:szCs w:val="20"/>
           <w:lang w:val="en-US"/>
         </w:rPr>
-        <w:t>Inefficient Resource Allocation (Budget Risk):</w:t>
+        <w:t>Vendor Cost Escalation</w:t>
       </w:r>
       <w:r>
         <w:rPr>
@@ -3116,6 +3055,18 @@
           <w:szCs w:val="20"/>
           <w:lang w:val="en-US"/>
         </w:rPr>
+        <w:t xml:space="preserve"> (Budget Risk):</w:t>
+      </w:r>
+      <w:r>
+        <w:rPr>
+          <w:rFonts w:ascii="Times New Roman" w:hAnsi="Times New Roman" w:cs="Times New Roman"/>
+          <w:b/>
+          <w:bCs/>
+          <w:kern w:val="0"/>
+          <w:sz w:val="20"/>
+          <w:szCs w:val="20"/>
+          <w:lang w:val="en-US"/>
+        </w:rPr>
         <w:t xml:space="preserve"> </w:t>
       </w:r>
       <w:r>
@@ -3124,17 +3075,42 @@
           <w:kern w:val="0"/>
           <w:sz w:val="20"/>
           <w:szCs w:val="20"/>
-          <w:lang w:val="en-US"/>
-        </w:rPr>
-        <w:t>Conduct thorough resource planning and allocation based on project requirements and priorities.</w:t>
-      </w:r>
-      <w:r>
-        <w:rPr>
-          <w:rFonts w:ascii="Times New Roman" w:hAnsi="Times New Roman" w:cs="Times New Roman"/>
-          <w:kern w:val="0"/>
-          <w:sz w:val="20"/>
-          <w:szCs w:val="20"/>
-          <w:lang w:val="en-US"/>
+        </w:rPr>
+        <w:t>E</w:t>
+      </w:r>
+      <w:r>
+        <w:rPr>
+          <w:rFonts w:ascii="Times New Roman" w:hAnsi="Times New Roman" w:cs="Times New Roman"/>
+          <w:kern w:val="0"/>
+          <w:sz w:val="20"/>
+          <w:szCs w:val="20"/>
+        </w:rPr>
+        <w:t>stablish</w:t>
+      </w:r>
+      <w:r>
+        <w:rPr>
+          <w:rFonts w:ascii="Times New Roman" w:hAnsi="Times New Roman" w:cs="Times New Roman"/>
+          <w:kern w:val="0"/>
+          <w:sz w:val="20"/>
+          <w:szCs w:val="20"/>
+        </w:rPr>
+        <w:t>ing</w:t>
+      </w:r>
+      <w:r>
+        <w:rPr>
+          <w:rFonts w:ascii="Times New Roman" w:hAnsi="Times New Roman" w:cs="Times New Roman"/>
+          <w:kern w:val="0"/>
+          <w:sz w:val="20"/>
+          <w:szCs w:val="20"/>
+        </w:rPr>
+        <w:t xml:space="preserve"> clear terms with vendors upfront, including pricing structures and escalation clauses, and regularly monitor vendor performance and market conditions to identify and address potential cost increases promptly.</w:t>
+      </w:r>
+      <w:r>
+        <w:rPr>
+          <w:rFonts w:ascii="Times New Roman" w:hAnsi="Times New Roman" w:cs="Times New Roman"/>
+          <w:kern w:val="0"/>
+          <w:sz w:val="20"/>
+          <w:szCs w:val="20"/>
         </w:rPr>
         <w:t xml:space="preserve"> </w:t>
       </w:r>
@@ -3144,29 +3120,17 @@
           <w:kern w:val="0"/>
           <w:sz w:val="20"/>
           <w:szCs w:val="20"/>
-          <w:lang w:val="en-US"/>
-        </w:rPr>
-        <w:t>Implement budget tracking mechanisms to monitor resource utilization and identify inefficiencies.</w:t>
-      </w:r>
-      <w:r>
-        <w:rPr>
-          <w:rFonts w:ascii="Times New Roman" w:hAnsi="Times New Roman" w:cs="Times New Roman"/>
-          <w:kern w:val="0"/>
-          <w:sz w:val="20"/>
-          <w:szCs w:val="20"/>
-          <w:lang w:val="en-US"/>
-        </w:rPr>
-        <w:t xml:space="preserve"> </w:t>
-      </w:r>
-      <w:r>
-        <w:rPr>
-          <w:rFonts w:ascii="Times New Roman" w:hAnsi="Times New Roman" w:cs="Times New Roman"/>
-          <w:kern w:val="0"/>
-          <w:sz w:val="20"/>
-          <w:szCs w:val="20"/>
-          <w:lang w:val="en-US"/>
-        </w:rPr>
-        <w:t>Regularly review resource allocation decisions to ensure alignment with project goals and objectives.</w:t>
+        </w:rPr>
+        <w:t>One effective method to mitigate vendor cost escalation is to negotiate long-term contracts with fixed pricing</w:t>
+      </w:r>
+      <w:r>
+        <w:rPr>
+          <w:rFonts w:ascii="Times New Roman" w:hAnsi="Times New Roman" w:cs="Times New Roman"/>
+          <w:kern w:val="0"/>
+          <w:sz w:val="20"/>
+          <w:szCs w:val="20"/>
+        </w:rPr>
+        <w:t>.</w:t>
       </w:r>
     </w:p>
     <w:p>
@@ -3197,7 +3161,7 @@
           <w:szCs w:val="20"/>
           <w:lang w:val="en-US"/>
         </w:rPr>
-        <w:t>Financial Sustainability (Budget Risk):</w:t>
+        <w:t>Development Delays (Time/Scheduling Risk):</w:t>
       </w:r>
       <w:r>
         <w:rPr>
@@ -3219,7 +3183,7 @@
           <w:szCs w:val="20"/>
           <w:lang w:val="en-US"/>
         </w:rPr>
-        <w:t>Diversify revenue streams to reduce dependency on volatile market conditions.</w:t>
+        <w:t>Adopt agile project management methodologies to enhance flexibility and responsiveness to changing requirements.</w:t>
       </w:r>
       <w:r>
         <w:rPr>
@@ -3239,7 +3203,7 @@
           <w:szCs w:val="20"/>
           <w:lang w:val="en-US"/>
         </w:rPr>
-        <w:t>Develop financial forecasting models to anticipate and plan for fluctuations in user engagement and revenue generation.</w:t>
+        <w:t>Break down project tasks into smaller, manageable increments to facilitate incremental progress and mitigate the impact of delays.</w:t>
       </w:r>
       <w:r>
         <w:rPr>
@@ -3259,7 +3223,17 @@
           <w:szCs w:val="20"/>
           <w:lang w:val="en-US"/>
         </w:rPr>
-        <w:t>Explore cost-saving measures and efficiency improvements to maintain financial stability during periods of uncertainty.</w:t>
+        <w:t>Implement robust project tracking and monitoring systems to identify potential delays early and take corrective actions promptly.</w:t>
+      </w:r>
+      <w:r>
+        <w:rPr>
+          <w:rFonts w:ascii="Times New Roman" w:hAnsi="Times New Roman" w:cs="Times New Roman"/>
+          <w:kern w:val="0"/>
+          <w:sz w:val="20"/>
+          <w:szCs w:val="20"/>
+          <w:lang w:val="en-US"/>
+        </w:rPr>
+        <w:t xml:space="preserve"> </w:t>
       </w:r>
     </w:p>
     <w:p>
@@ -3290,8 +3264,7 @@
           <w:szCs w:val="20"/>
           <w:lang w:val="en-US"/>
         </w:rPr>
-        <w:lastRenderedPageBreak/>
-        <w:t>Development Delays (Time/Scheduling Risk):</w:t>
+        <w:t>Attrition (Resource Risk):</w:t>
       </w:r>
       <w:r>
         <w:rPr>
@@ -3313,7 +3286,7 @@
           <w:szCs w:val="20"/>
           <w:lang w:val="en-US"/>
         </w:rPr>
-        <w:t>Adopt agile project management methodologies to enhance flexibility and responsiveness to changing requirements.</w:t>
+        <w:t>Develop succession plans to mitigate the impact of key personnel departures.</w:t>
       </w:r>
       <w:r>
         <w:rPr>
@@ -3333,7 +3306,7 @@
           <w:szCs w:val="20"/>
           <w:lang w:val="en-US"/>
         </w:rPr>
-        <w:t>Break down project tasks into smaller, manageable increments to facilitate incremental progress and mitigate the impact of delays.</w:t>
+        <w:t>Cross-train team members to ensure redundancy and mitigate the risk of knowledge loss.</w:t>
       </w:r>
       <w:r>
         <w:rPr>
@@ -3353,17 +3326,7 @@
           <w:szCs w:val="20"/>
           <w:lang w:val="en-US"/>
         </w:rPr>
-        <w:t>Implement robust project tracking and monitoring systems to identify potential delays early and take corrective actions promptly.</w:t>
-      </w:r>
-      <w:r>
-        <w:rPr>
-          <w:rFonts w:ascii="Times New Roman" w:hAnsi="Times New Roman" w:cs="Times New Roman"/>
-          <w:kern w:val="0"/>
-          <w:sz w:val="20"/>
-          <w:szCs w:val="20"/>
-          <w:lang w:val="en-US"/>
-        </w:rPr>
-        <w:t xml:space="preserve"> </w:t>
+        <w:t>Maintain open communication channels with team members to address concerns and foster a positive work environment.</w:t>
       </w:r>
     </w:p>
     <w:p>
@@ -3394,7 +3357,7 @@
           <w:szCs w:val="20"/>
           <w:lang w:val="en-US"/>
         </w:rPr>
-        <w:t>Attrition (Resource Risk):</w:t>
+        <w:t>Resource Availability</w:t>
       </w:r>
       <w:r>
         <w:rPr>
@@ -3406,6 +3369,18 @@
           <w:szCs w:val="20"/>
           <w:lang w:val="en-US"/>
         </w:rPr>
+        <w:t xml:space="preserve"> (Resource Risk):</w:t>
+      </w:r>
+      <w:r>
+        <w:rPr>
+          <w:rFonts w:ascii="Times New Roman" w:hAnsi="Times New Roman" w:cs="Times New Roman"/>
+          <w:b/>
+          <w:bCs/>
+          <w:kern w:val="0"/>
+          <w:sz w:val="20"/>
+          <w:szCs w:val="20"/>
+          <w:lang w:val="en-US"/>
+        </w:rPr>
         <w:t xml:space="preserve"> </w:t>
       </w:r>
       <w:r>
@@ -3416,47 +3391,44 @@
           <w:szCs w:val="20"/>
           <w:lang w:val="en-US"/>
         </w:rPr>
-        <w:t>Develop succession plans to mitigate the impact of key personnel departures.</w:t>
-      </w:r>
-      <w:r>
-        <w:rPr>
-          <w:rFonts w:ascii="Times New Roman" w:hAnsi="Times New Roman" w:cs="Times New Roman"/>
-          <w:kern w:val="0"/>
-          <w:sz w:val="20"/>
-          <w:szCs w:val="20"/>
-          <w:lang w:val="en-US"/>
-        </w:rPr>
-        <w:t xml:space="preserve"> </w:t>
-      </w:r>
-      <w:r>
-        <w:rPr>
-          <w:rFonts w:ascii="Times New Roman" w:hAnsi="Times New Roman" w:cs="Times New Roman"/>
-          <w:kern w:val="0"/>
-          <w:sz w:val="20"/>
-          <w:szCs w:val="20"/>
-          <w:lang w:val="en-US"/>
-        </w:rPr>
-        <w:t>Cross-train team members to ensure redundancy and mitigate the risk of knowledge loss.</w:t>
-      </w:r>
-      <w:r>
-        <w:rPr>
-          <w:rFonts w:ascii="Times New Roman" w:hAnsi="Times New Roman" w:cs="Times New Roman"/>
-          <w:kern w:val="0"/>
-          <w:sz w:val="20"/>
-          <w:szCs w:val="20"/>
-          <w:lang w:val="en-US"/>
-        </w:rPr>
-        <w:t xml:space="preserve"> </w:t>
-      </w:r>
-      <w:r>
-        <w:rPr>
-          <w:rFonts w:ascii="Times New Roman" w:hAnsi="Times New Roman" w:cs="Times New Roman"/>
-          <w:kern w:val="0"/>
-          <w:sz w:val="20"/>
-          <w:szCs w:val="20"/>
-          <w:lang w:val="en-US"/>
-        </w:rPr>
-        <w:t>Maintain open communication channels with team members to address concerns and foster a positive work environment.</w:t>
+        <w:t xml:space="preserve">Introducing </w:t>
+      </w:r>
+      <w:r>
+        <w:rPr>
+          <w:rFonts w:ascii="Times New Roman" w:hAnsi="Times New Roman" w:cs="Times New Roman"/>
+          <w:kern w:val="0"/>
+          <w:sz w:val="20"/>
+          <w:szCs w:val="20"/>
+        </w:rPr>
+        <w:t xml:space="preserve">cultural sensitivity training to </w:t>
+      </w:r>
+      <w:r>
+        <w:rPr>
+          <w:rFonts w:ascii="Times New Roman" w:hAnsi="Times New Roman" w:cs="Times New Roman"/>
+          <w:kern w:val="0"/>
+          <w:sz w:val="20"/>
+          <w:szCs w:val="20"/>
+        </w:rPr>
+        <w:t>create an atmosphere of</w:t>
+      </w:r>
+      <w:r>
+        <w:rPr>
+          <w:rFonts w:ascii="Times New Roman" w:hAnsi="Times New Roman" w:cs="Times New Roman"/>
+          <w:kern w:val="0"/>
+          <w:sz w:val="20"/>
+          <w:szCs w:val="20"/>
+        </w:rPr>
+        <w:t xml:space="preserve"> understanding and collaboration among diverse team members. Implementing collaboration tools that </w:t>
+      </w:r>
+      <w:r>
+        <w:rPr>
+          <w:rFonts w:ascii="Times New Roman" w:hAnsi="Times New Roman" w:cs="Times New Roman"/>
+          <w:kern w:val="0"/>
+          <w:sz w:val="20"/>
+          <w:szCs w:val="20"/>
+        </w:rPr>
+        <w:lastRenderedPageBreak/>
+        <w:t>accommodate different time zones and providing flexible work arrangements can help overcome coordination difficulties and enhance productivity in remote work environments. Regular virtual meetings and team-building activities can also facilitate rapport-building and strengthen relationships among distributed teams.</w:t>
       </w:r>
     </w:p>
     <w:p>
@@ -3487,7 +3459,7 @@
           <w:szCs w:val="20"/>
           <w:lang w:val="en-US"/>
         </w:rPr>
-        <w:t>Infrastructure Limitations (Resource Risk):</w:t>
+        <w:t>Compatibility Issues</w:t>
       </w:r>
       <w:r>
         <w:rPr>
@@ -3499,6 +3471,18 @@
           <w:szCs w:val="20"/>
           <w:lang w:val="en-US"/>
         </w:rPr>
+        <w:t xml:space="preserve"> (Technology Risk):</w:t>
+      </w:r>
+      <w:r>
+        <w:rPr>
+          <w:rFonts w:ascii="Times New Roman" w:hAnsi="Times New Roman" w:cs="Times New Roman"/>
+          <w:b/>
+          <w:bCs/>
+          <w:kern w:val="0"/>
+          <w:sz w:val="20"/>
+          <w:szCs w:val="20"/>
+          <w:lang w:val="en-US"/>
+        </w:rPr>
         <w:t xml:space="preserve"> </w:t>
       </w:r>
       <w:r>
@@ -3507,49 +3491,44 @@
           <w:kern w:val="0"/>
           <w:sz w:val="20"/>
           <w:szCs w:val="20"/>
-          <w:lang w:val="en-US"/>
-        </w:rPr>
-        <w:t>Regularly assess and upgrade infrastructure to accommodate growing user traffic and data volume.</w:t>
-      </w:r>
-      <w:r>
-        <w:rPr>
-          <w:rFonts w:ascii="Times New Roman" w:hAnsi="Times New Roman" w:cs="Times New Roman"/>
-          <w:kern w:val="0"/>
-          <w:sz w:val="20"/>
-          <w:szCs w:val="20"/>
-          <w:lang w:val="en-US"/>
-        </w:rPr>
-        <w:t xml:space="preserve"> </w:t>
-      </w:r>
-      <w:r>
-        <w:rPr>
-          <w:rFonts w:ascii="Times New Roman" w:hAnsi="Times New Roman" w:cs="Times New Roman"/>
-          <w:kern w:val="0"/>
-          <w:sz w:val="20"/>
-          <w:szCs w:val="20"/>
-          <w:lang w:val="en-US"/>
-        </w:rPr>
-        <w:t>Implement load balancing and scalability solutions to mitigate the risk of infrastructure bottlenecks and downtime.</w:t>
-      </w:r>
-      <w:r>
-        <w:rPr>
-          <w:rFonts w:ascii="Times New Roman" w:hAnsi="Times New Roman" w:cs="Times New Roman"/>
-          <w:kern w:val="0"/>
-          <w:sz w:val="20"/>
-          <w:szCs w:val="20"/>
-          <w:lang w:val="en-US"/>
-        </w:rPr>
-        <w:t xml:space="preserve"> </w:t>
-      </w:r>
-      <w:r>
-        <w:rPr>
-          <w:rFonts w:ascii="Times New Roman" w:hAnsi="Times New Roman" w:cs="Times New Roman"/>
-          <w:kern w:val="0"/>
-          <w:sz w:val="20"/>
-          <w:szCs w:val="20"/>
-          <w:lang w:val="en-US"/>
-        </w:rPr>
-        <w:t>Monitor system performance metrics and proactively address capacity constraints to ensure optimal platform performance.</w:t>
+        </w:rPr>
+        <w:t xml:space="preserve">To address compatibility </w:t>
+      </w:r>
+      <w:r>
+        <w:rPr>
+          <w:rFonts w:ascii="Times New Roman" w:hAnsi="Times New Roman" w:cs="Times New Roman"/>
+          <w:kern w:val="0"/>
+          <w:sz w:val="20"/>
+          <w:szCs w:val="20"/>
+        </w:rPr>
+        <w:t>issues</w:t>
+      </w:r>
+      <w:r>
+        <w:rPr>
+          <w:rFonts w:ascii="Times New Roman" w:hAnsi="Times New Roman" w:cs="Times New Roman"/>
+          <w:kern w:val="0"/>
+          <w:sz w:val="20"/>
+          <w:szCs w:val="20"/>
+        </w:rPr>
+        <w:t>, perform comprehensive testing across various devices and operating systems during development, ensuring uniform functionality and user experience. Employ responsive design principles and prioritize development frameworks that are platform-</w:t>
+      </w:r>
+      <w:r>
+        <w:rPr>
+          <w:rFonts w:ascii="Times New Roman" w:hAnsi="Times New Roman" w:cs="Times New Roman"/>
+          <w:kern w:val="0"/>
+          <w:sz w:val="20"/>
+          <w:szCs w:val="20"/>
+        </w:rPr>
+        <w:t>friendly</w:t>
+      </w:r>
+      <w:r>
+        <w:rPr>
+          <w:rFonts w:ascii="Times New Roman" w:hAnsi="Times New Roman" w:cs="Times New Roman"/>
+          <w:kern w:val="0"/>
+          <w:sz w:val="20"/>
+          <w:szCs w:val="20"/>
+        </w:rPr>
+        <w:t xml:space="preserve"> to reduce compatibility issues and improve interoperability.</w:t>
       </w:r>
     </w:p>
     <w:p>
@@ -3580,7 +3559,7 @@
           <w:szCs w:val="20"/>
           <w:lang w:val="en-US"/>
         </w:rPr>
-        <w:t>Technical Vulnerabilities (Technology Risk):</w:t>
+        <w:t>Security Breaches (Technical Risk):</w:t>
       </w:r>
       <w:r>
         <w:rPr>
@@ -3602,7 +3581,7 @@
           <w:szCs w:val="20"/>
           <w:lang w:val="en-US"/>
         </w:rPr>
-        <w:t>Conduct regular security assessments and penetration testing to identify and remediate technical vulnerabilities.</w:t>
+        <w:t>Implement a comprehensive cybersecurity strategy, including regular security audits, employee training, and incident response plans.</w:t>
       </w:r>
       <w:r>
         <w:rPr>
@@ -3622,7 +3601,7 @@
           <w:szCs w:val="20"/>
           <w:lang w:val="en-US"/>
         </w:rPr>
-        <w:t>Implement robust security measures such as encryption, access controls, and intrusion detection systems.</w:t>
+        <w:t>Encrypt sensitive data and implement multi-factor authentication to enhance data security.</w:t>
       </w:r>
       <w:r>
         <w:rPr>
@@ -3642,7 +3621,7 @@
           <w:szCs w:val="20"/>
           <w:lang w:val="en-US"/>
         </w:rPr>
-        <w:t>Stay updated on security best practices and industry standards to proactively address emerging threats and vulnerabilities.</w:t>
+        <w:t>Collaborate with cybersecurity experts and leverage threat intelligence to identify and mitigate potential security risks.</w:t>
       </w:r>
     </w:p>
     <w:p>
@@ -3673,9 +3652,8 @@
           <w:szCs w:val="20"/>
           <w:lang w:val="en-US"/>
         </w:rPr>
-        <w:t>Security Breaches (Technical Risk</w:t>
-      </w:r>
-      <w:proofErr w:type="gramStart"/>
+        <w:t>Bad UI/UX Quality (Quality Risk):</w:t>
+      </w:r>
       <w:r>
         <w:rPr>
           <w:rFonts w:ascii="Times New Roman" w:hAnsi="Times New Roman" w:cs="Times New Roman"/>
@@ -3686,37 +3664,6 @@
           <w:szCs w:val="20"/>
           <w:lang w:val="en-US"/>
         </w:rPr>
-        <w:t>):</w:t>
-      </w:r>
-      <w:r>
-        <w:rPr>
-          <w:rFonts w:ascii="Times New Roman" w:hAnsi="Times New Roman" w:cs="Times New Roman"/>
-          <w:kern w:val="0"/>
-          <w:sz w:val="20"/>
-          <w:szCs w:val="20"/>
-          <w:lang w:val="en-US"/>
-        </w:rPr>
-        <w:t>Implement</w:t>
-      </w:r>
-      <w:proofErr w:type="gramEnd"/>
-      <w:r>
-        <w:rPr>
-          <w:rFonts w:ascii="Times New Roman" w:hAnsi="Times New Roman" w:cs="Times New Roman"/>
-          <w:kern w:val="0"/>
-          <w:sz w:val="20"/>
-          <w:szCs w:val="20"/>
-          <w:lang w:val="en-US"/>
-        </w:rPr>
-        <w:t xml:space="preserve"> a comprehensive cybersecurity strategy, including regular security audits, employee training, and incident response plans.</w:t>
-      </w:r>
-      <w:r>
-        <w:rPr>
-          <w:rFonts w:ascii="Times New Roman" w:hAnsi="Times New Roman" w:cs="Times New Roman"/>
-          <w:kern w:val="0"/>
-          <w:sz w:val="20"/>
-          <w:szCs w:val="20"/>
-          <w:lang w:val="en-US"/>
-        </w:rPr>
         <w:t xml:space="preserve"> </w:t>
       </w:r>
       <w:r>
@@ -3727,7 +3674,7 @@
           <w:szCs w:val="20"/>
           <w:lang w:val="en-US"/>
         </w:rPr>
-        <w:t>Encrypt sensitive data and implement multi-factor authentication to enhance data security.</w:t>
+        <w:t>Conduct user testing and feedback sessions to identify and address usability issues and improve the overall user experience.</w:t>
       </w:r>
       <w:r>
         <w:rPr>
@@ -3747,7 +3694,27 @@
           <w:szCs w:val="20"/>
           <w:lang w:val="en-US"/>
         </w:rPr>
-        <w:t>Collaborate with cybersecurity experts and leverage threat intelligence to identify and mitigate potential security risks.</w:t>
+        <w:t>Invest in user-centric design principles and best practices to create intuitive and engaging interfaces.</w:t>
+      </w:r>
+      <w:r>
+        <w:rPr>
+          <w:rFonts w:ascii="Times New Roman" w:hAnsi="Times New Roman" w:cs="Times New Roman"/>
+          <w:kern w:val="0"/>
+          <w:sz w:val="20"/>
+          <w:szCs w:val="20"/>
+          <w:lang w:val="en-US"/>
+        </w:rPr>
+        <w:t xml:space="preserve"> </w:t>
+      </w:r>
+      <w:r>
+        <w:rPr>
+          <w:rFonts w:ascii="Times New Roman" w:hAnsi="Times New Roman" w:cs="Times New Roman"/>
+          <w:kern w:val="0"/>
+          <w:sz w:val="20"/>
+          <w:szCs w:val="20"/>
+          <w:lang w:val="en-US"/>
+        </w:rPr>
+        <w:t>Regularly update and iterate on UI/UX designs based on user feedback and industry trends.</w:t>
       </w:r>
     </w:p>
     <w:p>
@@ -3778,7 +3745,7 @@
           <w:szCs w:val="20"/>
           <w:lang w:val="en-US"/>
         </w:rPr>
-        <w:t>Bad UI/UX Quality (Quality Risk):</w:t>
+        <w:t>Low Maintenance (Quality Risk):</w:t>
       </w:r>
       <w:r>
         <w:rPr>
@@ -3800,7 +3767,17 @@
           <w:szCs w:val="20"/>
           <w:lang w:val="en-US"/>
         </w:rPr>
-        <w:t>Conduct user testing and feedback sessions to identify and address usability issues and improve the overall user experience.</w:t>
+        <w:t>Investing on time on creating</w:t>
+      </w:r>
+      <w:r>
+        <w:rPr>
+          <w:rFonts w:ascii="Times New Roman" w:hAnsi="Times New Roman" w:cs="Times New Roman"/>
+          <w:kern w:val="0"/>
+          <w:sz w:val="20"/>
+          <w:szCs w:val="20"/>
+          <w:lang w:val="en-US"/>
+        </w:rPr>
+        <w:t xml:space="preserve"> a robust maintenance schedule to address technical debt, software updates, and infrastructure maintenance.</w:t>
       </w:r>
       <w:r>
         <w:rPr>
@@ -3820,7 +3797,7 @@
           <w:szCs w:val="20"/>
           <w:lang w:val="en-US"/>
         </w:rPr>
-        <w:t>Invest in user-centric design principles and best practices to create intuitive and engaging interfaces.</w:t>
+        <w:t>Allocate resources for ongoing support, bug fixes, and feature enhancements to ensure the long-term sustainability and quality of the project.</w:t>
       </w:r>
       <w:r>
         <w:rPr>
@@ -3840,7 +3817,7 @@
           <w:szCs w:val="20"/>
           <w:lang w:val="en-US"/>
         </w:rPr>
-        <w:t>Regularly update and iterate on UI/UX designs based on user feedback and industry trends.</w:t>
+        <w:t>Implement automated monitoring and alerting systems to proactively identify and address maintenance issues before they escalate.</w:t>
       </w:r>
     </w:p>
     <w:p>
@@ -3871,7 +3848,7 @@
           <w:szCs w:val="20"/>
           <w:lang w:val="en-US"/>
         </w:rPr>
-        <w:t>Low Maintenance (Quality Risk):</w:t>
+        <w:t>Language Barrier</w:t>
       </w:r>
       <w:r>
         <w:rPr>
@@ -3883,77 +3860,8 @@
           <w:szCs w:val="20"/>
           <w:lang w:val="en-US"/>
         </w:rPr>
-        <w:t xml:space="preserve"> </w:t>
-      </w:r>
-      <w:r>
-        <w:rPr>
-          <w:rFonts w:ascii="Times New Roman" w:hAnsi="Times New Roman" w:cs="Times New Roman"/>
-          <w:kern w:val="0"/>
-          <w:sz w:val="20"/>
-          <w:szCs w:val="20"/>
-          <w:lang w:val="en-US"/>
-        </w:rPr>
-        <w:t>Establish a robust maintenance schedule to address technical debt, software updates, and infrastructure maintenance.</w:t>
-      </w:r>
-      <w:r>
-        <w:rPr>
-          <w:rFonts w:ascii="Times New Roman" w:hAnsi="Times New Roman" w:cs="Times New Roman"/>
-          <w:kern w:val="0"/>
-          <w:sz w:val="20"/>
-          <w:szCs w:val="20"/>
-          <w:lang w:val="en-US"/>
-        </w:rPr>
-        <w:t xml:space="preserve"> </w:t>
-      </w:r>
-      <w:r>
-        <w:rPr>
-          <w:rFonts w:ascii="Times New Roman" w:hAnsi="Times New Roman" w:cs="Times New Roman"/>
-          <w:kern w:val="0"/>
-          <w:sz w:val="20"/>
-          <w:szCs w:val="20"/>
-          <w:lang w:val="en-US"/>
-        </w:rPr>
-        <w:t>Allocate resources for ongoing support, bug fixes, and feature enhancements to ensure the long-term sustainability and quality of the project.</w:t>
-      </w:r>
-      <w:r>
-        <w:rPr>
-          <w:rFonts w:ascii="Times New Roman" w:hAnsi="Times New Roman" w:cs="Times New Roman"/>
-          <w:kern w:val="0"/>
-          <w:sz w:val="20"/>
-          <w:szCs w:val="20"/>
-          <w:lang w:val="en-US"/>
-        </w:rPr>
-        <w:t xml:space="preserve"> </w:t>
-      </w:r>
-      <w:r>
-        <w:rPr>
-          <w:rFonts w:ascii="Times New Roman" w:hAnsi="Times New Roman" w:cs="Times New Roman"/>
-          <w:kern w:val="0"/>
-          <w:sz w:val="20"/>
-          <w:szCs w:val="20"/>
-          <w:lang w:val="en-US"/>
-        </w:rPr>
-        <w:t>Implement automated monitoring and alerting systems to proactively identify and address maintenance issues before they escalate.</w:t>
-      </w:r>
-    </w:p>
-    <w:p>
-      <w:pPr>
-        <w:pStyle w:val="ListParagraph"/>
-        <w:numPr>
-          <w:ilvl w:val="0"/>
-          <w:numId w:val="13"/>
-        </w:numPr>
-        <w:autoSpaceDE w:val="0"/>
-        <w:autoSpaceDN w:val="0"/>
-        <w:adjustRightInd w:val="0"/>
-        <w:rPr>
-          <w:rFonts w:ascii="Times New Roman" w:hAnsi="Times New Roman" w:cs="Times New Roman"/>
-          <w:kern w:val="0"/>
-          <w:sz w:val="20"/>
-          <w:szCs w:val="20"/>
-          <w:lang w:val="en-US"/>
-        </w:rPr>
-      </w:pPr>
+        <w:t xml:space="preserve"> (Resource Risk):</w:t>
+      </w:r>
       <w:r>
         <w:rPr>
           <w:rFonts w:ascii="Times New Roman" w:hAnsi="Times New Roman" w:cs="Times New Roman"/>
@@ -3964,18 +3872,6 @@
           <w:szCs w:val="20"/>
           <w:lang w:val="en-US"/>
         </w:rPr>
-        <w:t>Communication Gap (Resource Risk):</w:t>
-      </w:r>
-      <w:r>
-        <w:rPr>
-          <w:rFonts w:ascii="Times New Roman" w:hAnsi="Times New Roman" w:cs="Times New Roman"/>
-          <w:b/>
-          <w:bCs/>
-          <w:kern w:val="0"/>
-          <w:sz w:val="20"/>
-          <w:szCs w:val="20"/>
-          <w:lang w:val="en-US"/>
-        </w:rPr>
         <w:t xml:space="preserve"> </w:t>
       </w:r>
       <w:r>
@@ -3986,7 +3882,27 @@
           <w:szCs w:val="20"/>
           <w:lang w:val="en-US"/>
         </w:rPr>
-        <w:t>Establish effective and clear communication guidelines and protocols to ensure that all team members understand expectations regarding language proficiency, communication channels, and etiquette.</w:t>
+        <w:t>Establish</w:t>
+      </w:r>
+      <w:r>
+        <w:rPr>
+          <w:rFonts w:ascii="Times New Roman" w:hAnsi="Times New Roman" w:cs="Times New Roman"/>
+          <w:kern w:val="0"/>
+          <w:sz w:val="20"/>
+          <w:szCs w:val="20"/>
+          <w:lang w:val="en-US"/>
+        </w:rPr>
+        <w:t>ing</w:t>
+      </w:r>
+      <w:r>
+        <w:rPr>
+          <w:rFonts w:ascii="Times New Roman" w:hAnsi="Times New Roman" w:cs="Times New Roman"/>
+          <w:kern w:val="0"/>
+          <w:sz w:val="20"/>
+          <w:szCs w:val="20"/>
+          <w:lang w:val="en-US"/>
+        </w:rPr>
+        <w:t xml:space="preserve"> effective and clear communication guidelines and protocols to ensure that all team members understand expectations regarding language proficiency, communication channels, and etiquette.</w:t>
       </w:r>
       <w:r>
         <w:rPr>

--- a/Project_Deliverable_2_Risk_Management.docx
+++ b/Project_Deliverable_2_Risk_Management.docx
@@ -7,6 +7,7 @@
         <w:autoSpaceDE w:val="0"/>
         <w:autoSpaceDN w:val="0"/>
         <w:adjustRightInd w:val="0"/>
+        <w:jc w:val="both"/>
         <w:rPr>
           <w:rFonts w:ascii="Times New Roman" w:hAnsi="Times New Roman" w:cs="Times New Roman"/>
           <w:b/>
@@ -35,6 +36,7 @@
         <w:autoSpaceDE w:val="0"/>
         <w:autoSpaceDN w:val="0"/>
         <w:adjustRightInd w:val="0"/>
+        <w:jc w:val="both"/>
         <w:rPr>
           <w:rFonts w:ascii="Times New Roman" w:hAnsi="Times New Roman" w:cs="Times New Roman"/>
           <w:kern w:val="0"/>
@@ -49,6 +51,7 @@
         <w:autoSpaceDE w:val="0"/>
         <w:autoSpaceDN w:val="0"/>
         <w:adjustRightInd w:val="0"/>
+        <w:jc w:val="both"/>
         <w:rPr>
           <w:rFonts w:ascii="Times New Roman" w:hAnsi="Times New Roman" w:cs="Times New Roman"/>
           <w:b/>
@@ -73,6 +76,7 @@
         <w:autoSpaceDE w:val="0"/>
         <w:autoSpaceDN w:val="0"/>
         <w:adjustRightInd w:val="0"/>
+        <w:jc w:val="both"/>
         <w:rPr>
           <w:rFonts w:ascii="Times New Roman" w:hAnsi="Times New Roman" w:cs="Times New Roman"/>
           <w:kern w:val="0"/>
@@ -87,6 +91,7 @@
         <w:autoSpaceDE w:val="0"/>
         <w:autoSpaceDN w:val="0"/>
         <w:adjustRightInd w:val="0"/>
+        <w:jc w:val="both"/>
         <w:rPr>
           <w:rFonts w:ascii="Times New Roman" w:hAnsi="Times New Roman" w:cs="Times New Roman"/>
           <w:kern w:val="0"/>
@@ -111,6 +116,7 @@
         <w:autoSpaceDE w:val="0"/>
         <w:autoSpaceDN w:val="0"/>
         <w:adjustRightInd w:val="0"/>
+        <w:jc w:val="both"/>
         <w:rPr>
           <w:rFonts w:ascii="Times New Roman" w:hAnsi="Times New Roman" w:cs="Times New Roman"/>
           <w:kern w:val="0"/>
@@ -130,6 +136,7 @@
         <w:autoSpaceDE w:val="0"/>
         <w:autoSpaceDN w:val="0"/>
         <w:adjustRightInd w:val="0"/>
+        <w:jc w:val="both"/>
         <w:rPr>
           <w:rFonts w:ascii="Times New Roman" w:hAnsi="Times New Roman" w:cs="Times New Roman"/>
           <w:kern w:val="0"/>
@@ -157,6 +164,7 @@
         <w:autoSpaceDE w:val="0"/>
         <w:autoSpaceDN w:val="0"/>
         <w:adjustRightInd w:val="0"/>
+        <w:jc w:val="both"/>
         <w:rPr>
           <w:rFonts w:ascii="Times New Roman" w:hAnsi="Times New Roman" w:cs="Times New Roman"/>
           <w:b/>
@@ -190,6 +198,7 @@
         <w:autoSpaceDE w:val="0"/>
         <w:autoSpaceDN w:val="0"/>
         <w:adjustRightInd w:val="0"/>
+        <w:jc w:val="both"/>
         <w:rPr>
           <w:rFonts w:ascii="Times New Roman" w:hAnsi="Times New Roman" w:cs="Times New Roman"/>
           <w:b/>
@@ -257,75 +266,28 @@
         <w:autoSpaceDE w:val="0"/>
         <w:autoSpaceDN w:val="0"/>
         <w:adjustRightInd w:val="0"/>
-        <w:rPr>
-          <w:rFonts w:ascii="Times New Roman" w:hAnsi="Times New Roman" w:cs="Times New Roman"/>
-          <w:b/>
-          <w:bCs/>
-          <w:kern w:val="0"/>
-          <w:sz w:val="20"/>
-          <w:szCs w:val="20"/>
-          <w:lang w:val="en-US"/>
-        </w:rPr>
-      </w:pPr>
-      <w:r>
-        <w:rPr>
-          <w:rFonts w:ascii="Times New Roman" w:hAnsi="Times New Roman" w:cs="Times New Roman"/>
+        <w:jc w:val="both"/>
+        <w:rPr>
+          <w:rFonts w:ascii="Times New Roman" w:hAnsi="Times New Roman" w:cs="Times New Roman"/>
+          <w:b/>
+          <w:bCs/>
+          <w:kern w:val="0"/>
+          <w:sz w:val="20"/>
+          <w:szCs w:val="20"/>
+          <w:lang w:val="en-US"/>
+        </w:rPr>
+      </w:pPr>
+      <w:r>
+        <w:rPr>
+          <w:rFonts w:ascii="Times New Roman" w:hAnsi="Times New Roman" w:cs="Times New Roman"/>
+          <w:b/>
+          <w:bCs/>
           <w:kern w:val="0"/>
           <w:sz w:val="20"/>
           <w:szCs w:val="20"/>
           <w:u w:val="single"/>
         </w:rPr>
-        <w:t>V</w:t>
-      </w:r>
-      <w:r>
-        <w:rPr>
-          <w:rFonts w:ascii="Times New Roman" w:hAnsi="Times New Roman" w:cs="Times New Roman"/>
-          <w:kern w:val="0"/>
-          <w:sz w:val="20"/>
-          <w:szCs w:val="20"/>
-          <w:u w:val="single"/>
-        </w:rPr>
-        <w:t xml:space="preserve">endor </w:t>
-      </w:r>
-      <w:r>
-        <w:rPr>
-          <w:rFonts w:ascii="Times New Roman" w:hAnsi="Times New Roman" w:cs="Times New Roman"/>
-          <w:kern w:val="0"/>
-          <w:sz w:val="20"/>
-          <w:szCs w:val="20"/>
-          <w:u w:val="single"/>
-        </w:rPr>
-        <w:t>C</w:t>
-      </w:r>
-      <w:r>
-        <w:rPr>
-          <w:rFonts w:ascii="Times New Roman" w:hAnsi="Times New Roman" w:cs="Times New Roman"/>
-          <w:kern w:val="0"/>
-          <w:sz w:val="20"/>
-          <w:szCs w:val="20"/>
-          <w:u w:val="single"/>
-        </w:rPr>
-        <w:t xml:space="preserve">ost </w:t>
-      </w:r>
-      <w:r>
-        <w:rPr>
-          <w:rFonts w:ascii="Times New Roman" w:hAnsi="Times New Roman" w:cs="Times New Roman"/>
-          <w:kern w:val="0"/>
-          <w:sz w:val="20"/>
-          <w:szCs w:val="20"/>
-          <w:u w:val="single"/>
-        </w:rPr>
-        <w:t>E</w:t>
-      </w:r>
-      <w:r>
-        <w:rPr>
-          <w:rFonts w:ascii="Times New Roman" w:hAnsi="Times New Roman" w:cs="Times New Roman"/>
-          <w:kern w:val="0"/>
-          <w:sz w:val="20"/>
-          <w:szCs w:val="20"/>
-          <w:u w:val="single"/>
-        </w:rPr>
-        <w:t>scalation</w:t>
+        <w:t>Vendor Cost Escalation</w:t>
       </w:r>
       <w:r>
         <w:rPr>
@@ -367,6 +329,7 @@
         <w:autoSpaceDE w:val="0"/>
         <w:autoSpaceDN w:val="0"/>
         <w:adjustRightInd w:val="0"/>
+        <w:jc w:val="both"/>
         <w:rPr>
           <w:rFonts w:ascii="Times New Roman" w:hAnsi="Times New Roman" w:cs="Times New Roman"/>
           <w:b/>
@@ -400,6 +363,7 @@
         <w:autoSpaceDE w:val="0"/>
         <w:autoSpaceDN w:val="0"/>
         <w:adjustRightInd w:val="0"/>
+        <w:jc w:val="both"/>
         <w:rPr>
           <w:rFonts w:ascii="Times New Roman" w:hAnsi="Times New Roman" w:cs="Times New Roman"/>
           <w:b/>
@@ -486,6 +450,7 @@
         <w:autoSpaceDE w:val="0"/>
         <w:autoSpaceDN w:val="0"/>
         <w:adjustRightInd w:val="0"/>
+        <w:jc w:val="both"/>
         <w:rPr>
           <w:rFonts w:ascii="Times New Roman" w:hAnsi="Times New Roman" w:cs="Times New Roman"/>
           <w:b/>
@@ -519,6 +484,7 @@
         <w:autoSpaceDE w:val="0"/>
         <w:autoSpaceDN w:val="0"/>
         <w:adjustRightInd w:val="0"/>
+        <w:jc w:val="both"/>
         <w:rPr>
           <w:rFonts w:ascii="Times New Roman" w:hAnsi="Times New Roman" w:cs="Times New Roman"/>
           <w:b/>
@@ -574,18 +540,16 @@
         </w:rPr>
         <w:t xml:space="preserve">Several key members of the development team, including the lead developer and a senior designer are very necessary and expensive to replace. If they decide to leave the project unexpectedly due to better job offers or personal reasons, it will affect the project’s budget, </w:t>
       </w:r>
-      <w:proofErr w:type="gramStart"/>
-      <w:r>
-        <w:rPr>
-          <w:rFonts w:ascii="Times New Roman" w:hAnsi="Times New Roman" w:cs="Times New Roman"/>
-          <w:kern w:val="0"/>
-          <w:sz w:val="20"/>
-          <w:szCs w:val="20"/>
-          <w:lang w:val="en-US"/>
-        </w:rPr>
-        <w:t>deadlines</w:t>
-      </w:r>
-      <w:proofErr w:type="gramEnd"/>
+      <w:r>
+        <w:rPr>
+          <w:rFonts w:ascii="Times New Roman" w:hAnsi="Times New Roman" w:cs="Times New Roman"/>
+          <w:kern w:val="0"/>
+          <w:sz w:val="20"/>
+          <w:szCs w:val="20"/>
+          <w:lang w:val="en-US"/>
+        </w:rPr>
+        <w:t>deadlines,</w:t>
+      </w:r>
       <w:r>
         <w:rPr>
           <w:rFonts w:ascii="Times New Roman" w:hAnsi="Times New Roman" w:cs="Times New Roman"/>
@@ -617,19 +581,22 @@
         <w:autoSpaceDE w:val="0"/>
         <w:autoSpaceDN w:val="0"/>
         <w:adjustRightInd w:val="0"/>
-        <w:rPr>
-          <w:rFonts w:ascii="Times New Roman" w:hAnsi="Times New Roman" w:cs="Times New Roman"/>
-          <w:b/>
-          <w:bCs/>
-          <w:kern w:val="0"/>
-          <w:sz w:val="20"/>
-          <w:szCs w:val="20"/>
-          <w:lang w:val="en-US"/>
-        </w:rPr>
-      </w:pPr>
-      <w:r>
-        <w:rPr>
-          <w:rFonts w:ascii="Times New Roman" w:hAnsi="Times New Roman" w:cs="Times New Roman"/>
+        <w:jc w:val="both"/>
+        <w:rPr>
+          <w:rFonts w:ascii="Times New Roman" w:hAnsi="Times New Roman" w:cs="Times New Roman"/>
+          <w:b/>
+          <w:bCs/>
+          <w:kern w:val="0"/>
+          <w:sz w:val="20"/>
+          <w:szCs w:val="20"/>
+          <w:lang w:val="en-US"/>
+        </w:rPr>
+      </w:pPr>
+      <w:r>
+        <w:rPr>
+          <w:rFonts w:ascii="Times New Roman" w:hAnsi="Times New Roman" w:cs="Times New Roman"/>
+          <w:b/>
+          <w:bCs/>
           <w:kern w:val="0"/>
           <w:sz w:val="20"/>
           <w:szCs w:val="20"/>
@@ -732,6 +699,7 @@
         <w:autoSpaceDE w:val="0"/>
         <w:autoSpaceDN w:val="0"/>
         <w:adjustRightInd w:val="0"/>
+        <w:jc w:val="both"/>
         <w:rPr>
           <w:rFonts w:ascii="Times New Roman" w:hAnsi="Times New Roman" w:cs="Times New Roman"/>
           <w:b/>
@@ -822,6 +790,7 @@
         <w:autoSpaceDE w:val="0"/>
         <w:autoSpaceDN w:val="0"/>
         <w:adjustRightInd w:val="0"/>
+        <w:jc w:val="both"/>
         <w:rPr>
           <w:rFonts w:ascii="Times New Roman" w:hAnsi="Times New Roman" w:cs="Times New Roman"/>
           <w:b/>
@@ -865,19 +834,22 @@
         <w:autoSpaceDE w:val="0"/>
         <w:autoSpaceDN w:val="0"/>
         <w:adjustRightInd w:val="0"/>
-        <w:rPr>
-          <w:rFonts w:ascii="Times New Roman" w:hAnsi="Times New Roman" w:cs="Times New Roman"/>
-          <w:b/>
-          <w:bCs/>
-          <w:kern w:val="0"/>
-          <w:sz w:val="20"/>
-          <w:szCs w:val="20"/>
-          <w:lang w:val="en-US"/>
-        </w:rPr>
-      </w:pPr>
-      <w:r>
-        <w:rPr>
-          <w:rFonts w:ascii="Times New Roman" w:hAnsi="Times New Roman" w:cs="Times New Roman"/>
+        <w:jc w:val="both"/>
+        <w:rPr>
+          <w:rFonts w:ascii="Times New Roman" w:hAnsi="Times New Roman" w:cs="Times New Roman"/>
+          <w:b/>
+          <w:bCs/>
+          <w:kern w:val="0"/>
+          <w:sz w:val="20"/>
+          <w:szCs w:val="20"/>
+          <w:lang w:val="en-US"/>
+        </w:rPr>
+      </w:pPr>
+      <w:r>
+        <w:rPr>
+          <w:rFonts w:ascii="Times New Roman" w:hAnsi="Times New Roman" w:cs="Times New Roman"/>
+          <w:b/>
+          <w:bCs/>
           <w:kern w:val="0"/>
           <w:sz w:val="20"/>
           <w:szCs w:val="20"/>
@@ -935,6 +907,7 @@
         <w:autoSpaceDE w:val="0"/>
         <w:autoSpaceDN w:val="0"/>
         <w:adjustRightInd w:val="0"/>
+        <w:jc w:val="both"/>
         <w:rPr>
           <w:rFonts w:ascii="Times New Roman" w:hAnsi="Times New Roman" w:cs="Times New Roman"/>
           <w:b/>
@@ -997,6 +970,110 @@
           <w:lang w:val="en-US"/>
         </w:rPr>
         <w:t xml:space="preserve"> trust issues and damage control is nearly impossible for such risk.</w:t>
+      </w:r>
+    </w:p>
+    <w:p>
+      <w:pPr>
+        <w:pStyle w:val="ListParagraph"/>
+        <w:numPr>
+          <w:ilvl w:val="2"/>
+          <w:numId w:val="11"/>
+        </w:numPr>
+        <w:autoSpaceDE w:val="0"/>
+        <w:autoSpaceDN w:val="0"/>
+        <w:adjustRightInd w:val="0"/>
+        <w:jc w:val="both"/>
+        <w:rPr>
+          <w:rFonts w:ascii="Times New Roman" w:hAnsi="Times New Roman" w:cs="Times New Roman"/>
+          <w:b/>
+          <w:bCs/>
+          <w:kern w:val="0"/>
+          <w:sz w:val="20"/>
+          <w:szCs w:val="20"/>
+          <w:lang w:val="en-US"/>
+        </w:rPr>
+      </w:pPr>
+      <w:r>
+        <w:rPr>
+          <w:rFonts w:ascii="Times New Roman" w:hAnsi="Times New Roman" w:cs="Times New Roman"/>
+          <w:b/>
+          <w:bCs/>
+          <w:kern w:val="0"/>
+          <w:sz w:val="20"/>
+          <w:szCs w:val="20"/>
+          <w:u w:val="single"/>
+          <w:lang w:val="en-US"/>
+        </w:rPr>
+        <w:t>Technological Advancements</w:t>
+      </w:r>
+      <w:r>
+        <w:rPr>
+          <w:rFonts w:ascii="Times New Roman" w:hAnsi="Times New Roman" w:cs="Times New Roman"/>
+          <w:b/>
+          <w:bCs/>
+          <w:kern w:val="0"/>
+          <w:sz w:val="20"/>
+          <w:szCs w:val="20"/>
+          <w:lang w:val="en-US"/>
+        </w:rPr>
+        <w:t>:</w:t>
+      </w:r>
+      <w:r>
+        <w:rPr>
+          <w:rFonts w:ascii="Times New Roman" w:hAnsi="Times New Roman" w:cs="Times New Roman"/>
+          <w:b/>
+          <w:bCs/>
+          <w:kern w:val="0"/>
+          <w:sz w:val="20"/>
+          <w:szCs w:val="20"/>
+          <w:lang w:val="en-US"/>
+        </w:rPr>
+        <w:t xml:space="preserve"> </w:t>
+      </w:r>
+      <w:r>
+        <w:rPr>
+          <w:rFonts w:ascii="Times New Roman" w:hAnsi="Times New Roman" w:cs="Times New Roman"/>
+          <w:kern w:val="0"/>
+          <w:sz w:val="20"/>
+          <w:szCs w:val="20"/>
+        </w:rPr>
+        <w:t xml:space="preserve">Enhancements in technology can adversely impact </w:t>
+      </w:r>
+      <w:r>
+        <w:rPr>
+          <w:rFonts w:ascii="Times New Roman" w:hAnsi="Times New Roman" w:cs="Times New Roman"/>
+          <w:kern w:val="0"/>
+          <w:sz w:val="20"/>
+          <w:szCs w:val="20"/>
+        </w:rPr>
+        <w:t>the</w:t>
+      </w:r>
+      <w:r>
+        <w:rPr>
+          <w:rFonts w:ascii="Times New Roman" w:hAnsi="Times New Roman" w:cs="Times New Roman"/>
+          <w:kern w:val="0"/>
+          <w:sz w:val="20"/>
+          <w:szCs w:val="20"/>
+        </w:rPr>
+        <w:t xml:space="preserve"> </w:t>
+      </w:r>
+      <w:r>
+        <w:rPr>
+          <w:rFonts w:ascii="Times New Roman" w:hAnsi="Times New Roman" w:cs="Times New Roman"/>
+          <w:kern w:val="0"/>
+          <w:sz w:val="20"/>
+          <w:szCs w:val="20"/>
+        </w:rPr>
+        <w:t>project</w:t>
+      </w:r>
+      <w:r>
+        <w:rPr>
+          <w:rFonts w:ascii="Times New Roman" w:hAnsi="Times New Roman" w:cs="Times New Roman"/>
+          <w:kern w:val="0"/>
+          <w:sz w:val="20"/>
+          <w:szCs w:val="20"/>
+        </w:rPr>
+        <w:t xml:space="preserve"> through increased complexity, leading to compatibility issues and integration challenges. As technology evolves rapidly, the project may face difficulties in keeping up with the latest advancements, potentially causing disruptions, delays, or unexpected expenses in development and maintenance processes.</w:t>
       </w:r>
     </w:p>
     <w:p>
@@ -1009,6 +1086,7 @@
         <w:autoSpaceDE w:val="0"/>
         <w:autoSpaceDN w:val="0"/>
         <w:adjustRightInd w:val="0"/>
+        <w:jc w:val="both"/>
         <w:rPr>
           <w:rFonts w:ascii="Times New Roman" w:hAnsi="Times New Roman" w:cs="Times New Roman"/>
           <w:b/>
@@ -1042,6 +1120,7 @@
         <w:autoSpaceDE w:val="0"/>
         <w:autoSpaceDN w:val="0"/>
         <w:adjustRightInd w:val="0"/>
+        <w:jc w:val="both"/>
         <w:rPr>
           <w:rFonts w:ascii="Times New Roman" w:hAnsi="Times New Roman" w:cs="Times New Roman"/>
           <w:b/>
@@ -1061,9 +1140,68 @@
           <w:sz w:val="20"/>
           <w:szCs w:val="20"/>
           <w:u w:val="single"/>
-          <w:lang w:val="en-US"/>
-        </w:rPr>
-        <w:t>Bad UI/UX Quality</w:t>
+        </w:rPr>
+        <w:t>U</w:t>
+      </w:r>
+      <w:r>
+        <w:rPr>
+          <w:rFonts w:ascii="Times New Roman" w:hAnsi="Times New Roman" w:cs="Times New Roman"/>
+          <w:b/>
+          <w:bCs/>
+          <w:kern w:val="0"/>
+          <w:sz w:val="20"/>
+          <w:szCs w:val="20"/>
+          <w:u w:val="single"/>
+        </w:rPr>
+        <w:t xml:space="preserve">ser </w:t>
+      </w:r>
+      <w:r>
+        <w:rPr>
+          <w:rFonts w:ascii="Times New Roman" w:hAnsi="Times New Roman" w:cs="Times New Roman"/>
+          <w:b/>
+          <w:bCs/>
+          <w:kern w:val="0"/>
+          <w:sz w:val="20"/>
+          <w:szCs w:val="20"/>
+          <w:u w:val="single"/>
+        </w:rPr>
+        <w:t>I</w:t>
+      </w:r>
+      <w:r>
+        <w:rPr>
+          <w:rFonts w:ascii="Times New Roman" w:hAnsi="Times New Roman" w:cs="Times New Roman"/>
+          <w:b/>
+          <w:bCs/>
+          <w:kern w:val="0"/>
+          <w:sz w:val="20"/>
+          <w:szCs w:val="20"/>
+          <w:u w:val="single"/>
+        </w:rPr>
+        <w:t xml:space="preserve">nterface </w:t>
+      </w:r>
+      <w:r>
+        <w:rPr>
+          <w:rFonts w:ascii="Times New Roman" w:hAnsi="Times New Roman" w:cs="Times New Roman"/>
+          <w:b/>
+          <w:bCs/>
+          <w:kern w:val="0"/>
+          <w:sz w:val="20"/>
+          <w:szCs w:val="20"/>
+          <w:u w:val="single"/>
+        </w:rPr>
+        <w:t>D</w:t>
+      </w:r>
+      <w:r>
+        <w:rPr>
+          <w:rFonts w:ascii="Times New Roman" w:hAnsi="Times New Roman" w:cs="Times New Roman"/>
+          <w:b/>
+          <w:bCs/>
+          <w:kern w:val="0"/>
+          <w:sz w:val="20"/>
+          <w:szCs w:val="20"/>
+          <w:u w:val="single"/>
+        </w:rPr>
+        <w:t>eficiencies</w:t>
       </w:r>
       <w:r>
         <w:rPr>
@@ -1091,9 +1229,126 @@
           <w:kern w:val="0"/>
           <w:sz w:val="20"/>
           <w:szCs w:val="20"/>
-          <w:lang w:val="en-US"/>
-        </w:rPr>
-        <w:t>Poor design of the application, navigation difficulties, or complex features could lead to a bad user experience, and this will impact the user satisfaction and users may have difficulties holding onto the application.</w:t>
+        </w:rPr>
+        <w:t xml:space="preserve">User interface deficiencies could negatively </w:t>
+      </w:r>
+      <w:r>
+        <w:rPr>
+          <w:rFonts w:ascii="Times New Roman" w:hAnsi="Times New Roman" w:cs="Times New Roman"/>
+          <w:kern w:val="0"/>
+          <w:sz w:val="20"/>
+          <w:szCs w:val="20"/>
+        </w:rPr>
+        <w:t>affect</w:t>
+      </w:r>
+      <w:r>
+        <w:rPr>
+          <w:rFonts w:ascii="Times New Roman" w:hAnsi="Times New Roman" w:cs="Times New Roman"/>
+          <w:kern w:val="0"/>
+          <w:sz w:val="20"/>
+          <w:szCs w:val="20"/>
+        </w:rPr>
+        <w:t xml:space="preserve"> the </w:t>
+      </w:r>
+      <w:r>
+        <w:rPr>
+          <w:rFonts w:ascii="Times New Roman" w:hAnsi="Times New Roman" w:cs="Times New Roman"/>
+          <w:kern w:val="0"/>
+          <w:sz w:val="20"/>
+          <w:szCs w:val="20"/>
+        </w:rPr>
+        <w:t xml:space="preserve">project </w:t>
+      </w:r>
+      <w:r>
+        <w:rPr>
+          <w:rFonts w:ascii="Times New Roman" w:hAnsi="Times New Roman" w:cs="Times New Roman"/>
+          <w:kern w:val="0"/>
+          <w:sz w:val="20"/>
+          <w:szCs w:val="20"/>
+        </w:rPr>
+        <w:t>by</w:t>
+      </w:r>
+      <w:r>
+        <w:rPr>
+          <w:rFonts w:ascii="Times New Roman" w:hAnsi="Times New Roman" w:cs="Times New Roman"/>
+          <w:kern w:val="0"/>
+          <w:sz w:val="20"/>
+          <w:szCs w:val="20"/>
+        </w:rPr>
+        <w:t xml:space="preserve"> leading to user frustration, confusion, and dissatisfaction. This can result in decreased user engagement</w:t>
+      </w:r>
+      <w:r>
+        <w:rPr>
+          <w:rFonts w:ascii="Times New Roman" w:hAnsi="Times New Roman" w:cs="Times New Roman"/>
+          <w:kern w:val="0"/>
+          <w:sz w:val="20"/>
+          <w:szCs w:val="20"/>
+        </w:rPr>
+        <w:t>. A</w:t>
+      </w:r>
+      <w:r>
+        <w:rPr>
+          <w:rFonts w:ascii="Times New Roman" w:hAnsi="Times New Roman" w:cs="Times New Roman"/>
+          <w:kern w:val="0"/>
+          <w:sz w:val="20"/>
+          <w:szCs w:val="20"/>
+        </w:rPr>
+        <w:t>dditionally</w:t>
+      </w:r>
+      <w:r>
+        <w:rPr>
+          <w:rFonts w:ascii="Times New Roman" w:hAnsi="Times New Roman" w:cs="Times New Roman"/>
+          <w:kern w:val="0"/>
+          <w:sz w:val="20"/>
+          <w:szCs w:val="20"/>
+        </w:rPr>
+        <w:t xml:space="preserve"> poor UI may hinder users from efficiently navigating </w:t>
+      </w:r>
+      <w:r>
+        <w:rPr>
+          <w:rFonts w:ascii="Times New Roman" w:hAnsi="Times New Roman" w:cs="Times New Roman"/>
+          <w:kern w:val="0"/>
+          <w:sz w:val="20"/>
+          <w:szCs w:val="20"/>
+        </w:rPr>
+        <w:t xml:space="preserve">through </w:t>
+      </w:r>
+      <w:r>
+        <w:rPr>
+          <w:rFonts w:ascii="Times New Roman" w:hAnsi="Times New Roman" w:cs="Times New Roman"/>
+          <w:kern w:val="0"/>
+          <w:sz w:val="20"/>
+          <w:szCs w:val="20"/>
+        </w:rPr>
+        <w:t xml:space="preserve">the application, leading to decreased </w:t>
+      </w:r>
+      <w:r>
+        <w:rPr>
+          <w:rFonts w:ascii="Times New Roman" w:hAnsi="Times New Roman" w:cs="Times New Roman"/>
+          <w:kern w:val="0"/>
+          <w:sz w:val="20"/>
+          <w:szCs w:val="20"/>
+        </w:rPr>
+        <w:t>productivity,</w:t>
+      </w:r>
+      <w:r>
+        <w:rPr>
+          <w:rFonts w:ascii="Times New Roman" w:hAnsi="Times New Roman" w:cs="Times New Roman"/>
+          <w:kern w:val="0"/>
+          <w:sz w:val="20"/>
+          <w:szCs w:val="20"/>
+        </w:rPr>
+        <w:t xml:space="preserve"> and causing them to seek </w:t>
+      </w:r>
+      <w:r>
+        <w:rPr>
+          <w:rFonts w:ascii="Times New Roman" w:hAnsi="Times New Roman" w:cs="Times New Roman"/>
+          <w:kern w:val="0"/>
+          <w:sz w:val="20"/>
+          <w:szCs w:val="20"/>
+        </w:rPr>
+        <w:lastRenderedPageBreak/>
+        <w:t>alternatives. Overall, user interface deficiencies can undermine the application's usability, reputation, and success in the market.</w:t>
       </w:r>
     </w:p>
     <w:p>
@@ -1106,6 +1361,7 @@
         <w:autoSpaceDE w:val="0"/>
         <w:autoSpaceDN w:val="0"/>
         <w:adjustRightInd w:val="0"/>
+        <w:jc w:val="both"/>
         <w:rPr>
           <w:rFonts w:ascii="Times New Roman" w:hAnsi="Times New Roman" w:cs="Times New Roman"/>
           <w:b/>
@@ -1162,45 +1418,206 @@
     </w:p>
     <w:p>
       <w:pPr>
+        <w:pStyle w:val="ListParagraph"/>
+        <w:numPr>
+          <w:ilvl w:val="1"/>
+          <w:numId w:val="11"/>
+        </w:numPr>
         <w:autoSpaceDE w:val="0"/>
         <w:autoSpaceDN w:val="0"/>
         <w:adjustRightInd w:val="0"/>
-        <w:rPr>
-          <w:rFonts w:ascii="Times New Roman" w:hAnsi="Times New Roman" w:cs="Times New Roman"/>
-          <w:kern w:val="0"/>
-          <w:sz w:val="26"/>
-          <w:szCs w:val="26"/>
-          <w:lang w:val="en-US"/>
-        </w:rPr>
-      </w:pPr>
-      <w:r>
-        <w:rPr>
-          <w:rFonts w:ascii="Times New Roman" w:hAnsi="Times New Roman" w:cs="Times New Roman"/>
-          <w:kern w:val="0"/>
-          <w:sz w:val="26"/>
-          <w:szCs w:val="26"/>
-          <w:lang w:val="en-US"/>
-        </w:rPr>
-        <w:t> </w:t>
+        <w:jc w:val="both"/>
+        <w:rPr>
+          <w:rFonts w:ascii="Times New Roman" w:hAnsi="Times New Roman" w:cs="Times New Roman"/>
+          <w:b/>
+          <w:bCs/>
+          <w:kern w:val="0"/>
+          <w:sz w:val="20"/>
+          <w:szCs w:val="20"/>
+          <w:lang w:val="en-US"/>
+        </w:rPr>
+      </w:pPr>
+      <w:r>
+        <w:rPr>
+          <w:rFonts w:ascii="Times New Roman" w:hAnsi="Times New Roman" w:cs="Times New Roman"/>
+          <w:b/>
+          <w:bCs/>
+          <w:kern w:val="0"/>
+          <w:sz w:val="20"/>
+          <w:szCs w:val="20"/>
+          <w:lang w:val="en-US"/>
+        </w:rPr>
+        <w:t>Legal and Compliance Risks:</w:t>
       </w:r>
     </w:p>
     <w:p>
       <w:pPr>
+        <w:pStyle w:val="ListParagraph"/>
+        <w:numPr>
+          <w:ilvl w:val="2"/>
+          <w:numId w:val="11"/>
+        </w:numPr>
         <w:autoSpaceDE w:val="0"/>
         <w:autoSpaceDN w:val="0"/>
         <w:adjustRightInd w:val="0"/>
-        <w:rPr>
-          <w:rFonts w:ascii="Times New Roman" w:hAnsi="Times New Roman" w:cs="Times New Roman"/>
-          <w:kern w:val="0"/>
-          <w:lang w:val="en-US"/>
-        </w:rPr>
-      </w:pPr>
+        <w:jc w:val="both"/>
+        <w:rPr>
+          <w:rFonts w:ascii="Times New Roman" w:hAnsi="Times New Roman" w:cs="Times New Roman"/>
+          <w:kern w:val="0"/>
+          <w:sz w:val="20"/>
+          <w:szCs w:val="20"/>
+          <w:u w:val="single"/>
+          <w:lang w:val="en-US"/>
+        </w:rPr>
+      </w:pPr>
+      <w:r>
+        <w:rPr>
+          <w:rFonts w:ascii="Times New Roman" w:hAnsi="Times New Roman" w:cs="Times New Roman"/>
+          <w:b/>
+          <w:bCs/>
+          <w:kern w:val="0"/>
+          <w:sz w:val="20"/>
+          <w:szCs w:val="20"/>
+          <w:u w:val="single"/>
+        </w:rPr>
+        <w:t>Regulatory Adaptations</w:t>
+      </w:r>
+      <w:r>
+        <w:rPr>
+          <w:rFonts w:ascii="Times New Roman" w:hAnsi="Times New Roman" w:cs="Times New Roman"/>
+          <w:kern w:val="0"/>
+          <w:sz w:val="20"/>
+          <w:szCs w:val="20"/>
+          <w:u w:val="single"/>
+        </w:rPr>
+        <w:t xml:space="preserve">: </w:t>
+      </w:r>
+      <w:r>
+        <w:rPr>
+          <w:rFonts w:ascii="Times New Roman" w:hAnsi="Times New Roman" w:cs="Times New Roman"/>
+          <w:kern w:val="0"/>
+          <w:sz w:val="20"/>
+          <w:szCs w:val="20"/>
+        </w:rPr>
+        <w:t>Fail</w:t>
+      </w:r>
+      <w:r>
+        <w:rPr>
+          <w:rFonts w:ascii="Times New Roman" w:hAnsi="Times New Roman" w:cs="Times New Roman"/>
+          <w:kern w:val="0"/>
+          <w:sz w:val="20"/>
+          <w:szCs w:val="20"/>
+        </w:rPr>
+        <w:t>ing</w:t>
+      </w:r>
+      <w:r>
+        <w:rPr>
+          <w:rFonts w:ascii="Times New Roman" w:hAnsi="Times New Roman" w:cs="Times New Roman"/>
+          <w:kern w:val="0"/>
+          <w:sz w:val="20"/>
+          <w:szCs w:val="20"/>
+        </w:rPr>
+        <w:t xml:space="preserve"> to comply with regulatory requirements can lead to legal consequences, reputational damage, and operational disruptions for </w:t>
+      </w:r>
+      <w:r>
+        <w:rPr>
+          <w:rFonts w:ascii="Times New Roman" w:hAnsi="Times New Roman" w:cs="Times New Roman"/>
+          <w:kern w:val="0"/>
+          <w:sz w:val="20"/>
+          <w:szCs w:val="20"/>
+        </w:rPr>
+        <w:t>the project</w:t>
+      </w:r>
+      <w:r>
+        <w:rPr>
+          <w:rFonts w:ascii="Times New Roman" w:hAnsi="Times New Roman" w:cs="Times New Roman"/>
+          <w:kern w:val="0"/>
+          <w:sz w:val="20"/>
+          <w:szCs w:val="20"/>
+        </w:rPr>
+        <w:t xml:space="preserve">. Non-compliance may result in fines, lawsuits, and loss of market access, impacting profitability and sustainability. Additionally, regulatory violations can erode trust among stakeholders and the public, further </w:t>
+      </w:r>
+      <w:r>
+        <w:rPr>
+          <w:rFonts w:ascii="Times New Roman" w:hAnsi="Times New Roman" w:cs="Times New Roman"/>
+          <w:kern w:val="0"/>
+          <w:sz w:val="20"/>
+          <w:szCs w:val="20"/>
+        </w:rPr>
+        <w:t>e</w:t>
+      </w:r>
+      <w:r>
+        <w:rPr>
+          <w:rFonts w:ascii="Times New Roman" w:hAnsi="Times New Roman" w:cs="Times New Roman"/>
+          <w:kern w:val="0"/>
+          <w:sz w:val="20"/>
+          <w:szCs w:val="20"/>
+        </w:rPr>
+        <w:t>scalating</w:t>
+      </w:r>
+      <w:r>
+        <w:rPr>
+          <w:rFonts w:ascii="Times New Roman" w:hAnsi="Times New Roman" w:cs="Times New Roman"/>
+          <w:kern w:val="0"/>
+          <w:sz w:val="20"/>
+          <w:szCs w:val="20"/>
+        </w:rPr>
+        <w:t xml:space="preserve"> </w:t>
+      </w:r>
+      <w:r>
+        <w:rPr>
+          <w:rFonts w:ascii="Times New Roman" w:hAnsi="Times New Roman" w:cs="Times New Roman"/>
+          <w:kern w:val="0"/>
+          <w:sz w:val="20"/>
+          <w:szCs w:val="20"/>
+        </w:rPr>
+        <w:t>the negative consequences.</w:t>
+      </w:r>
     </w:p>
     <w:p>
       <w:pPr>
         <w:autoSpaceDE w:val="0"/>
         <w:autoSpaceDN w:val="0"/>
         <w:adjustRightInd w:val="0"/>
+        <w:jc w:val="both"/>
+        <w:rPr>
+          <w:rFonts w:ascii="Times New Roman" w:hAnsi="Times New Roman" w:cs="Times New Roman"/>
+          <w:kern w:val="0"/>
+          <w:sz w:val="26"/>
+          <w:szCs w:val="26"/>
+          <w:lang w:val="en-US"/>
+        </w:rPr>
+      </w:pPr>
+      <w:r>
+        <w:rPr>
+          <w:rFonts w:ascii="Times New Roman" w:hAnsi="Times New Roman" w:cs="Times New Roman"/>
+          <w:kern w:val="0"/>
+          <w:sz w:val="26"/>
+          <w:szCs w:val="26"/>
+          <w:lang w:val="en-US"/>
+        </w:rPr>
+        <w:t> </w:t>
+      </w:r>
+    </w:p>
+    <w:p>
+      <w:pPr>
+        <w:autoSpaceDE w:val="0"/>
+        <w:autoSpaceDN w:val="0"/>
+        <w:adjustRightInd w:val="0"/>
+        <w:jc w:val="both"/>
+        <w:rPr>
+          <w:rFonts w:ascii="Times New Roman" w:hAnsi="Times New Roman" w:cs="Times New Roman"/>
+          <w:kern w:val="0"/>
+          <w:lang w:val="en-US"/>
+        </w:rPr>
+      </w:pPr>
+    </w:p>
+    <w:p>
+      <w:pPr>
+        <w:autoSpaceDE w:val="0"/>
+        <w:autoSpaceDN w:val="0"/>
+        <w:adjustRightInd w:val="0"/>
+        <w:jc w:val="both"/>
         <w:rPr>
           <w:rFonts w:ascii="Times New Roman" w:hAnsi="Times New Roman" w:cs="Times New Roman"/>
           <w:kern w:val="0"/>
@@ -1218,21 +1635,21 @@
         <w:autoSpaceDN w:val="0"/>
         <w:adjustRightInd w:val="0"/>
         <w:ind w:left="0" w:firstLine="0"/>
-        <w:rPr>
-          <w:rFonts w:ascii="Times New Roman" w:hAnsi="Times New Roman" w:cs="Times New Roman"/>
-          <w:kern w:val="0"/>
-          <w:lang w:val="en-US"/>
-        </w:rPr>
-      </w:pPr>
-      <w:r>
-        <w:rPr>
-          <w:rFonts w:ascii="Times New Roman" w:hAnsi="Times New Roman" w:cs="Times New Roman"/>
-          <w:b/>
-          <w:bCs/>
-          <w:kern w:val="0"/>
-          <w:lang w:val="en-US"/>
-        </w:rPr>
-        <w:lastRenderedPageBreak/>
+        <w:jc w:val="both"/>
+        <w:rPr>
+          <w:rFonts w:ascii="Times New Roman" w:hAnsi="Times New Roman" w:cs="Times New Roman"/>
+          <w:kern w:val="0"/>
+          <w:lang w:val="en-US"/>
+        </w:rPr>
+      </w:pPr>
+      <w:r>
+        <w:rPr>
+          <w:rFonts w:ascii="Times New Roman" w:hAnsi="Times New Roman" w:cs="Times New Roman"/>
+          <w:b/>
+          <w:bCs/>
+          <w:kern w:val="0"/>
+          <w:lang w:val="en-US"/>
+        </w:rPr>
         <w:t>Risk Impact Analysis:</w:t>
       </w:r>
     </w:p>
@@ -1241,6 +1658,7 @@
         <w:autoSpaceDE w:val="0"/>
         <w:autoSpaceDN w:val="0"/>
         <w:adjustRightInd w:val="0"/>
+        <w:jc w:val="both"/>
         <w:rPr>
           <w:rFonts w:ascii="Times New Roman" w:hAnsi="Times New Roman" w:cs="Times New Roman"/>
           <w:kern w:val="0"/>
@@ -1255,6 +1673,7 @@
         <w:autoSpaceDE w:val="0"/>
         <w:autoSpaceDN w:val="0"/>
         <w:adjustRightInd w:val="0"/>
+        <w:jc w:val="both"/>
         <w:rPr>
           <w:rFonts w:ascii="Times New Roman" w:hAnsi="Times New Roman" w:cs="Times New Roman"/>
           <w:kern w:val="0"/>
@@ -1289,6 +1708,7 @@
         <w:autoSpaceDE w:val="0"/>
         <w:autoSpaceDN w:val="0"/>
         <w:adjustRightInd w:val="0"/>
+        <w:jc w:val="both"/>
         <w:rPr>
           <w:rFonts w:ascii="Times New Roman" w:hAnsi="Times New Roman" w:cs="Times New Roman"/>
           <w:kern w:val="0"/>
@@ -1303,6 +1723,7 @@
         <w:autoSpaceDE w:val="0"/>
         <w:autoSpaceDN w:val="0"/>
         <w:adjustRightInd w:val="0"/>
+        <w:jc w:val="both"/>
         <w:rPr>
           <w:rFonts w:ascii="Times New Roman" w:hAnsi="Times New Roman" w:cs="Times New Roman"/>
           <w:kern w:val="0"/>
@@ -1327,6 +1748,7 @@
         <w:autoSpaceDE w:val="0"/>
         <w:autoSpaceDN w:val="0"/>
         <w:adjustRightInd w:val="0"/>
+        <w:jc w:val="both"/>
         <w:rPr>
           <w:rFonts w:ascii="Times New Roman" w:hAnsi="Times New Roman" w:cs="Times New Roman"/>
           <w:kern w:val="0"/>
@@ -1341,6 +1763,7 @@
         <w:autoSpaceDE w:val="0"/>
         <w:autoSpaceDN w:val="0"/>
         <w:adjustRightInd w:val="0"/>
+        <w:jc w:val="both"/>
         <w:rPr>
           <w:rFonts w:ascii="Times New Roman" w:hAnsi="Times New Roman" w:cs="Times New Roman"/>
           <w:kern w:val="0"/>
@@ -1385,6 +1808,7 @@
         <w:autoSpaceDE w:val="0"/>
         <w:autoSpaceDN w:val="0"/>
         <w:adjustRightInd w:val="0"/>
+        <w:jc w:val="both"/>
         <w:rPr>
           <w:rFonts w:ascii="Times New Roman" w:hAnsi="Times New Roman" w:cs="Times New Roman"/>
           <w:kern w:val="0"/>
@@ -1399,6 +1823,7 @@
         <w:autoSpaceDE w:val="0"/>
         <w:autoSpaceDN w:val="0"/>
         <w:adjustRightInd w:val="0"/>
+        <w:jc w:val="both"/>
         <w:rPr>
           <w:rFonts w:ascii="Times New Roman" w:hAnsi="Times New Roman" w:cs="Times New Roman"/>
           <w:b/>
@@ -1427,6 +1852,7 @@
         <w:autoSpaceDE w:val="0"/>
         <w:autoSpaceDN w:val="0"/>
         <w:adjustRightInd w:val="0"/>
+        <w:jc w:val="both"/>
         <w:rPr>
           <w:rFonts w:ascii="Times New Roman" w:hAnsi="Times New Roman" w:cs="Times New Roman"/>
           <w:kern w:val="0"/>
@@ -1443,22 +1869,22 @@
         <w:tblLook w:val="04A0" w:firstRow="1" w:lastRow="0" w:firstColumn="1" w:lastColumn="0" w:noHBand="0" w:noVBand="1"/>
       </w:tblPr>
       <w:tblGrid>
-        <w:gridCol w:w="2122"/>
-        <w:gridCol w:w="3543"/>
+        <w:gridCol w:w="2547"/>
+        <w:gridCol w:w="3827"/>
         <w:gridCol w:w="1985"/>
-        <w:gridCol w:w="1700"/>
+        <w:gridCol w:w="991"/>
       </w:tblGrid>
       <w:tr>
         <w:tc>
           <w:tcPr>
-            <w:tcW w:w="2122" w:type="dxa"/>
+            <w:tcW w:w="2547" w:type="dxa"/>
           </w:tcPr>
           <w:p>
             <w:pPr>
               <w:autoSpaceDE w:val="0"/>
               <w:autoSpaceDN w:val="0"/>
               <w:adjustRightInd w:val="0"/>
-              <w:jc w:val="center"/>
+              <w:jc w:val="both"/>
               <w:rPr>
                 <w:rFonts w:ascii="Times New Roman" w:hAnsi="Times New Roman" w:cs="Times New Roman"/>
                 <w:b/>
@@ -1485,7 +1911,7 @@
         </w:tc>
         <w:tc>
           <w:tcPr>
-            <w:tcW w:w="3543" w:type="dxa"/>
+            <w:tcW w:w="3827" w:type="dxa"/>
           </w:tcPr>
           <w:p>
             <w:pPr>
@@ -1496,7 +1922,7 @@
               <w:autoSpaceDE w:val="0"/>
               <w:autoSpaceDN w:val="0"/>
               <w:adjustRightInd w:val="0"/>
-              <w:jc w:val="center"/>
+              <w:jc w:val="both"/>
               <w:rPr>
                 <w:rFonts w:ascii="Times New Roman" w:hAnsi="Times New Roman" w:cs="Times New Roman"/>
                 <w:b/>
@@ -1530,7 +1956,7 @@
               <w:autoSpaceDE w:val="0"/>
               <w:autoSpaceDN w:val="0"/>
               <w:adjustRightInd w:val="0"/>
-              <w:jc w:val="center"/>
+              <w:jc w:val="both"/>
               <w:rPr>
                 <w:rFonts w:ascii="Times New Roman" w:hAnsi="Times New Roman" w:cs="Times New Roman"/>
                 <w:b/>
@@ -1557,14 +1983,14 @@
         </w:tc>
         <w:tc>
           <w:tcPr>
-            <w:tcW w:w="1700" w:type="dxa"/>
+            <w:tcW w:w="991" w:type="dxa"/>
           </w:tcPr>
           <w:p>
             <w:pPr>
               <w:autoSpaceDE w:val="0"/>
               <w:autoSpaceDN w:val="0"/>
               <w:adjustRightInd w:val="0"/>
-              <w:jc w:val="center"/>
+              <w:jc w:val="both"/>
               <w:rPr>
                 <w:rFonts w:ascii="Times New Roman" w:hAnsi="Times New Roman" w:cs="Times New Roman"/>
                 <w:b/>
@@ -1593,14 +2019,14 @@
       <w:tr>
         <w:tc>
           <w:tcPr>
-            <w:tcW w:w="2122" w:type="dxa"/>
+            <w:tcW w:w="2547" w:type="dxa"/>
           </w:tcPr>
           <w:p>
             <w:pPr>
               <w:autoSpaceDE w:val="0"/>
               <w:autoSpaceDN w:val="0"/>
               <w:adjustRightInd w:val="0"/>
-              <w:jc w:val="center"/>
+              <w:jc w:val="both"/>
               <w:rPr>
                 <w:rFonts w:ascii="Times New Roman" w:hAnsi="Times New Roman" w:cs="Times New Roman"/>
                 <w:kern w:val="0"/>
@@ -1623,14 +2049,14 @@
         </w:tc>
         <w:tc>
           <w:tcPr>
-            <w:tcW w:w="3543" w:type="dxa"/>
+            <w:tcW w:w="3827" w:type="dxa"/>
           </w:tcPr>
           <w:p>
             <w:pPr>
               <w:autoSpaceDE w:val="0"/>
               <w:autoSpaceDN w:val="0"/>
               <w:adjustRightInd w:val="0"/>
-              <w:jc w:val="center"/>
+              <w:jc w:val="both"/>
               <w:rPr>
                 <w:rFonts w:ascii="Times New Roman" w:hAnsi="Times New Roman" w:cs="Times New Roman"/>
                 <w:kern w:val="0"/>
@@ -1660,7 +2086,7 @@
               <w:autoSpaceDE w:val="0"/>
               <w:autoSpaceDN w:val="0"/>
               <w:adjustRightInd w:val="0"/>
-              <w:jc w:val="center"/>
+              <w:jc w:val="both"/>
               <w:rPr>
                 <w:rFonts w:ascii="Times New Roman" w:hAnsi="Times New Roman" w:cs="Times New Roman"/>
                 <w:kern w:val="0"/>
@@ -1683,14 +2109,14 @@
         </w:tc>
         <w:tc>
           <w:tcPr>
-            <w:tcW w:w="1700" w:type="dxa"/>
+            <w:tcW w:w="991" w:type="dxa"/>
           </w:tcPr>
           <w:p>
             <w:pPr>
               <w:autoSpaceDE w:val="0"/>
               <w:autoSpaceDN w:val="0"/>
               <w:adjustRightInd w:val="0"/>
-              <w:jc w:val="center"/>
+              <w:jc w:val="both"/>
               <w:rPr>
                 <w:rFonts w:ascii="Times New Roman" w:hAnsi="Times New Roman" w:cs="Times New Roman"/>
                 <w:kern w:val="0"/>
@@ -1715,14 +2141,14 @@
       <w:tr>
         <w:tc>
           <w:tcPr>
-            <w:tcW w:w="2122" w:type="dxa"/>
+            <w:tcW w:w="2547" w:type="dxa"/>
           </w:tcPr>
           <w:p>
             <w:pPr>
               <w:autoSpaceDE w:val="0"/>
               <w:autoSpaceDN w:val="0"/>
               <w:adjustRightInd w:val="0"/>
-              <w:jc w:val="center"/>
+              <w:jc w:val="both"/>
               <w:rPr>
                 <w:rFonts w:ascii="Times New Roman" w:hAnsi="Times New Roman" w:cs="Times New Roman"/>
                 <w:kern w:val="0"/>
@@ -1739,20 +2165,40 @@
                 <w:szCs w:val="20"/>
                 <w:lang w:val="en-US"/>
               </w:rPr>
-              <w:t>Technical Risk</w:t>
+              <w:t>Techn</w:t>
+            </w:r>
+            <w:r>
+              <w:rPr>
+                <w:rFonts w:ascii="Times New Roman" w:hAnsi="Times New Roman" w:cs="Times New Roman"/>
+                <w:kern w:val="0"/>
+                <w:sz w:val="20"/>
+                <w:szCs w:val="20"/>
+                <w:lang w:val="en-US"/>
+              </w:rPr>
+              <w:t>ology</w:t>
+            </w:r>
+            <w:r>
+              <w:rPr>
+                <w:rFonts w:ascii="Times New Roman" w:hAnsi="Times New Roman" w:cs="Times New Roman"/>
+                <w:kern w:val="0"/>
+                <w:sz w:val="20"/>
+                <w:szCs w:val="20"/>
+                <w:lang w:val="en-US"/>
+              </w:rPr>
+              <w:t xml:space="preserve"> Risk</w:t>
             </w:r>
           </w:p>
         </w:tc>
         <w:tc>
           <w:tcPr>
-            <w:tcW w:w="3543" w:type="dxa"/>
+            <w:tcW w:w="3827" w:type="dxa"/>
           </w:tcPr>
           <w:p>
             <w:pPr>
               <w:autoSpaceDE w:val="0"/>
               <w:autoSpaceDN w:val="0"/>
               <w:adjustRightInd w:val="0"/>
-              <w:jc w:val="center"/>
+              <w:jc w:val="both"/>
               <w:rPr>
                 <w:rFonts w:ascii="Times New Roman" w:hAnsi="Times New Roman" w:cs="Times New Roman"/>
                 <w:kern w:val="0"/>
@@ -1782,7 +2228,7 @@
               <w:autoSpaceDE w:val="0"/>
               <w:autoSpaceDN w:val="0"/>
               <w:adjustRightInd w:val="0"/>
-              <w:jc w:val="center"/>
+              <w:jc w:val="both"/>
               <w:rPr>
                 <w:rFonts w:ascii="Times New Roman" w:hAnsi="Times New Roman" w:cs="Times New Roman"/>
                 <w:kern w:val="0"/>
@@ -1805,14 +2251,14 @@
         </w:tc>
         <w:tc>
           <w:tcPr>
-            <w:tcW w:w="1700" w:type="dxa"/>
+            <w:tcW w:w="991" w:type="dxa"/>
           </w:tcPr>
           <w:p>
             <w:pPr>
               <w:autoSpaceDE w:val="0"/>
               <w:autoSpaceDN w:val="0"/>
               <w:adjustRightInd w:val="0"/>
-              <w:jc w:val="center"/>
+              <w:jc w:val="both"/>
               <w:rPr>
                 <w:rFonts w:ascii="Times New Roman" w:hAnsi="Times New Roman" w:cs="Times New Roman"/>
                 <w:kern w:val="0"/>
@@ -1837,14 +2283,14 @@
       <w:tr>
         <w:tc>
           <w:tcPr>
-            <w:tcW w:w="2122" w:type="dxa"/>
+            <w:tcW w:w="2547" w:type="dxa"/>
           </w:tcPr>
           <w:p>
             <w:pPr>
               <w:autoSpaceDE w:val="0"/>
               <w:autoSpaceDN w:val="0"/>
               <w:adjustRightInd w:val="0"/>
-              <w:jc w:val="center"/>
+              <w:jc w:val="both"/>
               <w:rPr>
                 <w:rFonts w:ascii="Times New Roman" w:hAnsi="Times New Roman" w:cs="Times New Roman"/>
                 <w:kern w:val="0"/>
@@ -1867,14 +2313,14 @@
         </w:tc>
         <w:tc>
           <w:tcPr>
-            <w:tcW w:w="3543" w:type="dxa"/>
+            <w:tcW w:w="3827" w:type="dxa"/>
           </w:tcPr>
           <w:p>
             <w:pPr>
               <w:autoSpaceDE w:val="0"/>
               <w:autoSpaceDN w:val="0"/>
               <w:adjustRightInd w:val="0"/>
-              <w:jc w:val="center"/>
+              <w:jc w:val="both"/>
               <w:rPr>
                 <w:rFonts w:ascii="Times New Roman" w:hAnsi="Times New Roman" w:cs="Times New Roman"/>
                 <w:kern w:val="0"/>
@@ -1904,7 +2350,7 @@
               <w:autoSpaceDE w:val="0"/>
               <w:autoSpaceDN w:val="0"/>
               <w:adjustRightInd w:val="0"/>
-              <w:jc w:val="center"/>
+              <w:jc w:val="both"/>
               <w:rPr>
                 <w:rFonts w:ascii="Times New Roman" w:hAnsi="Times New Roman" w:cs="Times New Roman"/>
                 <w:kern w:val="0"/>
@@ -1927,14 +2373,14 @@
         </w:tc>
         <w:tc>
           <w:tcPr>
-            <w:tcW w:w="1700" w:type="dxa"/>
+            <w:tcW w:w="991" w:type="dxa"/>
           </w:tcPr>
           <w:p>
             <w:pPr>
               <w:autoSpaceDE w:val="0"/>
               <w:autoSpaceDN w:val="0"/>
               <w:adjustRightInd w:val="0"/>
-              <w:jc w:val="center"/>
+              <w:jc w:val="both"/>
               <w:rPr>
                 <w:rFonts w:ascii="Times New Roman" w:hAnsi="Times New Roman" w:cs="Times New Roman"/>
                 <w:kern w:val="0"/>
@@ -1959,14 +2405,14 @@
       <w:tr>
         <w:tc>
           <w:tcPr>
-            <w:tcW w:w="2122" w:type="dxa"/>
+            <w:tcW w:w="2547" w:type="dxa"/>
           </w:tcPr>
           <w:p>
             <w:pPr>
               <w:autoSpaceDE w:val="0"/>
               <w:autoSpaceDN w:val="0"/>
               <w:adjustRightInd w:val="0"/>
-              <w:jc w:val="center"/>
+              <w:jc w:val="both"/>
               <w:rPr>
                 <w:rFonts w:ascii="Times New Roman" w:hAnsi="Times New Roman" w:cs="Times New Roman"/>
                 <w:kern w:val="0"/>
@@ -1989,14 +2435,14 @@
         </w:tc>
         <w:tc>
           <w:tcPr>
-            <w:tcW w:w="3543" w:type="dxa"/>
+            <w:tcW w:w="3827" w:type="dxa"/>
           </w:tcPr>
           <w:p>
             <w:pPr>
               <w:autoSpaceDE w:val="0"/>
               <w:autoSpaceDN w:val="0"/>
               <w:adjustRightInd w:val="0"/>
-              <w:jc w:val="center"/>
+              <w:jc w:val="both"/>
               <w:rPr>
                 <w:rFonts w:ascii="Times New Roman" w:hAnsi="Times New Roman" w:cs="Times New Roman"/>
                 <w:kern w:val="0"/>
@@ -2026,7 +2472,7 @@
               <w:autoSpaceDE w:val="0"/>
               <w:autoSpaceDN w:val="0"/>
               <w:adjustRightInd w:val="0"/>
-              <w:jc w:val="center"/>
+              <w:jc w:val="both"/>
               <w:rPr>
                 <w:rFonts w:ascii="Times New Roman" w:hAnsi="Times New Roman" w:cs="Times New Roman"/>
                 <w:kern w:val="0"/>
@@ -2049,14 +2495,14 @@
         </w:tc>
         <w:tc>
           <w:tcPr>
-            <w:tcW w:w="1700" w:type="dxa"/>
+            <w:tcW w:w="991" w:type="dxa"/>
           </w:tcPr>
           <w:p>
             <w:pPr>
               <w:autoSpaceDE w:val="0"/>
               <w:autoSpaceDN w:val="0"/>
               <w:adjustRightInd w:val="0"/>
-              <w:jc w:val="center"/>
+              <w:jc w:val="both"/>
               <w:rPr>
                 <w:rFonts w:ascii="Times New Roman" w:hAnsi="Times New Roman" w:cs="Times New Roman"/>
                 <w:kern w:val="0"/>
@@ -2081,14 +2527,14 @@
       <w:tr>
         <w:tc>
           <w:tcPr>
-            <w:tcW w:w="2122" w:type="dxa"/>
+            <w:tcW w:w="2547" w:type="dxa"/>
           </w:tcPr>
           <w:p>
             <w:pPr>
               <w:autoSpaceDE w:val="0"/>
               <w:autoSpaceDN w:val="0"/>
               <w:adjustRightInd w:val="0"/>
-              <w:jc w:val="center"/>
+              <w:jc w:val="both"/>
               <w:rPr>
                 <w:rFonts w:ascii="Times New Roman" w:hAnsi="Times New Roman" w:cs="Times New Roman"/>
                 <w:kern w:val="0"/>
@@ -2111,14 +2557,14 @@
         </w:tc>
         <w:tc>
           <w:tcPr>
-            <w:tcW w:w="3543" w:type="dxa"/>
+            <w:tcW w:w="3827" w:type="dxa"/>
           </w:tcPr>
           <w:p>
             <w:pPr>
               <w:autoSpaceDE w:val="0"/>
               <w:autoSpaceDN w:val="0"/>
               <w:adjustRightInd w:val="0"/>
-              <w:jc w:val="center"/>
+              <w:jc w:val="both"/>
               <w:rPr>
                 <w:rFonts w:ascii="Times New Roman" w:hAnsi="Times New Roman" w:cs="Times New Roman"/>
                 <w:kern w:val="0"/>
@@ -2147,7 +2593,7 @@
               <w:autoSpaceDE w:val="0"/>
               <w:autoSpaceDN w:val="0"/>
               <w:adjustRightInd w:val="0"/>
-              <w:jc w:val="center"/>
+              <w:jc w:val="both"/>
               <w:rPr>
                 <w:rFonts w:ascii="Times New Roman" w:hAnsi="Times New Roman" w:cs="Times New Roman"/>
                 <w:kern w:val="0"/>
@@ -2170,14 +2616,14 @@
         </w:tc>
         <w:tc>
           <w:tcPr>
-            <w:tcW w:w="1700" w:type="dxa"/>
+            <w:tcW w:w="991" w:type="dxa"/>
           </w:tcPr>
           <w:p>
             <w:pPr>
               <w:autoSpaceDE w:val="0"/>
               <w:autoSpaceDN w:val="0"/>
               <w:adjustRightInd w:val="0"/>
-              <w:jc w:val="center"/>
+              <w:jc w:val="both"/>
               <w:rPr>
                 <w:rFonts w:ascii="Times New Roman" w:hAnsi="Times New Roman" w:cs="Times New Roman"/>
                 <w:kern w:val="0"/>
@@ -2202,14 +2648,14 @@
       <w:tr>
         <w:tc>
           <w:tcPr>
-            <w:tcW w:w="2122" w:type="dxa"/>
+            <w:tcW w:w="2547" w:type="dxa"/>
           </w:tcPr>
           <w:p>
             <w:pPr>
               <w:autoSpaceDE w:val="0"/>
               <w:autoSpaceDN w:val="0"/>
               <w:adjustRightInd w:val="0"/>
-              <w:jc w:val="center"/>
+              <w:jc w:val="both"/>
               <w:rPr>
                 <w:rFonts w:ascii="Times New Roman" w:hAnsi="Times New Roman" w:cs="Times New Roman"/>
                 <w:kern w:val="0"/>
@@ -2232,14 +2678,14 @@
         </w:tc>
         <w:tc>
           <w:tcPr>
-            <w:tcW w:w="3543" w:type="dxa"/>
+            <w:tcW w:w="3827" w:type="dxa"/>
           </w:tcPr>
           <w:p>
             <w:pPr>
               <w:autoSpaceDE w:val="0"/>
               <w:autoSpaceDN w:val="0"/>
               <w:adjustRightInd w:val="0"/>
-              <w:jc w:val="center"/>
+              <w:jc w:val="both"/>
               <w:rPr>
                 <w:rFonts w:ascii="Times New Roman" w:hAnsi="Times New Roman" w:cs="Times New Roman"/>
                 <w:kern w:val="0"/>
@@ -2269,7 +2715,7 @@
               <w:autoSpaceDE w:val="0"/>
               <w:autoSpaceDN w:val="0"/>
               <w:adjustRightInd w:val="0"/>
-              <w:jc w:val="center"/>
+              <w:jc w:val="both"/>
               <w:rPr>
                 <w:rFonts w:ascii="Times New Roman" w:hAnsi="Times New Roman" w:cs="Times New Roman"/>
                 <w:kern w:val="0"/>
@@ -2292,14 +2738,14 @@
         </w:tc>
         <w:tc>
           <w:tcPr>
-            <w:tcW w:w="1700" w:type="dxa"/>
+            <w:tcW w:w="991" w:type="dxa"/>
           </w:tcPr>
           <w:p>
             <w:pPr>
               <w:autoSpaceDE w:val="0"/>
               <w:autoSpaceDN w:val="0"/>
               <w:adjustRightInd w:val="0"/>
-              <w:jc w:val="center"/>
+              <w:jc w:val="both"/>
               <w:rPr>
                 <w:rFonts w:ascii="Times New Roman" w:hAnsi="Times New Roman" w:cs="Times New Roman"/>
                 <w:kern w:val="0"/>
@@ -2324,14 +2770,136 @@
       <w:tr>
         <w:tc>
           <w:tcPr>
-            <w:tcW w:w="2122" w:type="dxa"/>
+            <w:tcW w:w="2547" w:type="dxa"/>
           </w:tcPr>
           <w:p>
             <w:pPr>
               <w:autoSpaceDE w:val="0"/>
               <w:autoSpaceDN w:val="0"/>
               <w:adjustRightInd w:val="0"/>
-              <w:jc w:val="center"/>
+              <w:jc w:val="both"/>
+              <w:rPr>
+                <w:rFonts w:ascii="Times New Roman" w:hAnsi="Times New Roman" w:cs="Times New Roman"/>
+                <w:kern w:val="0"/>
+                <w:sz w:val="20"/>
+                <w:szCs w:val="20"/>
+                <w:lang w:val="en-US"/>
+              </w:rPr>
+            </w:pPr>
+            <w:r>
+              <w:rPr>
+                <w:rFonts w:ascii="Times New Roman" w:hAnsi="Times New Roman" w:cs="Times New Roman"/>
+                <w:kern w:val="0"/>
+                <w:sz w:val="20"/>
+                <w:szCs w:val="20"/>
+                <w:lang w:val="en-US"/>
+              </w:rPr>
+              <w:t>Technology Risk</w:t>
+            </w:r>
+          </w:p>
+        </w:tc>
+        <w:tc>
+          <w:tcPr>
+            <w:tcW w:w="3827" w:type="dxa"/>
+          </w:tcPr>
+          <w:p>
+            <w:pPr>
+              <w:autoSpaceDE w:val="0"/>
+              <w:autoSpaceDN w:val="0"/>
+              <w:adjustRightInd w:val="0"/>
+              <w:jc w:val="both"/>
+              <w:rPr>
+                <w:rFonts w:ascii="Times New Roman" w:hAnsi="Times New Roman" w:cs="Times New Roman"/>
+                <w:kern w:val="0"/>
+                <w:sz w:val="20"/>
+                <w:szCs w:val="20"/>
+                <w:lang w:val="en-US"/>
+              </w:rPr>
+            </w:pPr>
+            <w:r>
+              <w:rPr>
+                <w:rFonts w:ascii="Times New Roman" w:hAnsi="Times New Roman" w:cs="Times New Roman"/>
+                <w:kern w:val="0"/>
+                <w:sz w:val="20"/>
+                <w:szCs w:val="20"/>
+                <w:lang w:val="en-US"/>
+              </w:rPr>
+              <w:t>Technological Advancements</w:t>
+            </w:r>
+          </w:p>
+        </w:tc>
+        <w:tc>
+          <w:tcPr>
+            <w:tcW w:w="1985" w:type="dxa"/>
+          </w:tcPr>
+          <w:p>
+            <w:pPr>
+              <w:autoSpaceDE w:val="0"/>
+              <w:autoSpaceDN w:val="0"/>
+              <w:adjustRightInd w:val="0"/>
+              <w:jc w:val="both"/>
+              <w:rPr>
+                <w:rFonts w:ascii="Times New Roman" w:hAnsi="Times New Roman" w:cs="Times New Roman"/>
+                <w:kern w:val="0"/>
+                <w:sz w:val="20"/>
+                <w:szCs w:val="20"/>
+                <w:lang w:val="en-US"/>
+              </w:rPr>
+            </w:pPr>
+            <w:r>
+              <w:rPr>
+                <w:rFonts w:ascii="Times New Roman" w:hAnsi="Times New Roman" w:cs="Times New Roman"/>
+                <w:kern w:val="0"/>
+                <w:sz w:val="20"/>
+                <w:szCs w:val="20"/>
+                <w:lang w:val="en-US"/>
+              </w:rPr>
+              <w:t>Medium</w:t>
+            </w:r>
+          </w:p>
+        </w:tc>
+        <w:tc>
+          <w:tcPr>
+            <w:tcW w:w="991" w:type="dxa"/>
+          </w:tcPr>
+          <w:p>
+            <w:pPr>
+              <w:autoSpaceDE w:val="0"/>
+              <w:autoSpaceDN w:val="0"/>
+              <w:adjustRightInd w:val="0"/>
+              <w:jc w:val="both"/>
+              <w:rPr>
+                <w:rFonts w:ascii="Times New Roman" w:hAnsi="Times New Roman" w:cs="Times New Roman"/>
+                <w:kern w:val="0"/>
+                <w:sz w:val="20"/>
+                <w:szCs w:val="20"/>
+                <w:lang w:val="en-US"/>
+              </w:rPr>
+            </w:pPr>
+            <w:r>
+              <w:rPr>
+                <w:rFonts w:ascii="Times New Roman" w:hAnsi="Times New Roman" w:cs="Times New Roman"/>
+                <w:kern w:val="0"/>
+                <w:sz w:val="20"/>
+                <w:szCs w:val="20"/>
+                <w:lang w:val="en-US"/>
+              </w:rPr>
+              <w:t>High</w:t>
+            </w:r>
+          </w:p>
+        </w:tc>
+      </w:tr>
+      <w:tr>
+        <w:tc>
+          <w:tcPr>
+            <w:tcW w:w="2547" w:type="dxa"/>
+          </w:tcPr>
+          <w:p>
+            <w:pPr>
+              <w:autoSpaceDE w:val="0"/>
+              <w:autoSpaceDN w:val="0"/>
+              <w:adjustRightInd w:val="0"/>
+              <w:jc w:val="both"/>
               <w:rPr>
                 <w:rFonts w:ascii="Times New Roman" w:hAnsi="Times New Roman" w:cs="Times New Roman"/>
                 <w:kern w:val="0"/>
@@ -2354,14 +2922,14 @@
         </w:tc>
         <w:tc>
           <w:tcPr>
-            <w:tcW w:w="3543" w:type="dxa"/>
+            <w:tcW w:w="3827" w:type="dxa"/>
           </w:tcPr>
           <w:p>
             <w:pPr>
               <w:autoSpaceDE w:val="0"/>
               <w:autoSpaceDN w:val="0"/>
               <w:adjustRightInd w:val="0"/>
-              <w:jc w:val="center"/>
+              <w:jc w:val="both"/>
               <w:rPr>
                 <w:rFonts w:ascii="Times New Roman" w:hAnsi="Times New Roman" w:cs="Times New Roman"/>
                 <w:kern w:val="0"/>
@@ -2391,7 +2959,7 @@
               <w:autoSpaceDE w:val="0"/>
               <w:autoSpaceDN w:val="0"/>
               <w:adjustRightInd w:val="0"/>
-              <w:jc w:val="center"/>
+              <w:jc w:val="both"/>
               <w:rPr>
                 <w:rFonts w:ascii="Times New Roman" w:hAnsi="Times New Roman" w:cs="Times New Roman"/>
                 <w:kern w:val="0"/>
@@ -2414,14 +2982,14 @@
         </w:tc>
         <w:tc>
           <w:tcPr>
-            <w:tcW w:w="1700" w:type="dxa"/>
+            <w:tcW w:w="991" w:type="dxa"/>
           </w:tcPr>
           <w:p>
             <w:pPr>
               <w:autoSpaceDE w:val="0"/>
               <w:autoSpaceDN w:val="0"/>
               <w:adjustRightInd w:val="0"/>
-              <w:jc w:val="center"/>
+              <w:jc w:val="both"/>
               <w:rPr>
                 <w:rFonts w:ascii="Times New Roman" w:hAnsi="Times New Roman" w:cs="Times New Roman"/>
                 <w:kern w:val="0"/>
@@ -2446,14 +3014,136 @@
       <w:tr>
         <w:tc>
           <w:tcPr>
-            <w:tcW w:w="2122" w:type="dxa"/>
+            <w:tcW w:w="2547" w:type="dxa"/>
           </w:tcPr>
           <w:p>
             <w:pPr>
               <w:autoSpaceDE w:val="0"/>
               <w:autoSpaceDN w:val="0"/>
               <w:adjustRightInd w:val="0"/>
-              <w:jc w:val="center"/>
+              <w:jc w:val="both"/>
+              <w:rPr>
+                <w:rFonts w:ascii="Times New Roman" w:hAnsi="Times New Roman" w:cs="Times New Roman"/>
+                <w:kern w:val="0"/>
+                <w:sz w:val="20"/>
+                <w:szCs w:val="20"/>
+                <w:lang w:val="en-US"/>
+              </w:rPr>
+            </w:pPr>
+            <w:r>
+              <w:rPr>
+                <w:rFonts w:ascii="Times New Roman" w:hAnsi="Times New Roman" w:cs="Times New Roman"/>
+                <w:kern w:val="0"/>
+                <w:sz w:val="20"/>
+                <w:szCs w:val="20"/>
+                <w:lang w:val="en-US"/>
+              </w:rPr>
+              <w:t>Legal and Compliance Risk</w:t>
+            </w:r>
+          </w:p>
+        </w:tc>
+        <w:tc>
+          <w:tcPr>
+            <w:tcW w:w="3827" w:type="dxa"/>
+          </w:tcPr>
+          <w:p>
+            <w:pPr>
+              <w:autoSpaceDE w:val="0"/>
+              <w:autoSpaceDN w:val="0"/>
+              <w:adjustRightInd w:val="0"/>
+              <w:jc w:val="both"/>
+              <w:rPr>
+                <w:rFonts w:ascii="Times New Roman" w:hAnsi="Times New Roman" w:cs="Times New Roman"/>
+                <w:kern w:val="0"/>
+                <w:sz w:val="20"/>
+                <w:szCs w:val="20"/>
+                <w:lang w:val="en-US"/>
+              </w:rPr>
+            </w:pPr>
+            <w:r>
+              <w:rPr>
+                <w:rFonts w:ascii="Times New Roman" w:hAnsi="Times New Roman" w:cs="Times New Roman"/>
+                <w:kern w:val="0"/>
+                <w:sz w:val="20"/>
+                <w:szCs w:val="20"/>
+                <w:lang w:val="en-US"/>
+              </w:rPr>
+              <w:t>Regulatory Adaptions</w:t>
+            </w:r>
+          </w:p>
+        </w:tc>
+        <w:tc>
+          <w:tcPr>
+            <w:tcW w:w="1985" w:type="dxa"/>
+          </w:tcPr>
+          <w:p>
+            <w:pPr>
+              <w:autoSpaceDE w:val="0"/>
+              <w:autoSpaceDN w:val="0"/>
+              <w:adjustRightInd w:val="0"/>
+              <w:jc w:val="both"/>
+              <w:rPr>
+                <w:rFonts w:ascii="Times New Roman" w:hAnsi="Times New Roman" w:cs="Times New Roman"/>
+                <w:kern w:val="0"/>
+                <w:sz w:val="20"/>
+                <w:szCs w:val="20"/>
+                <w:lang w:val="en-US"/>
+              </w:rPr>
+            </w:pPr>
+            <w:r>
+              <w:rPr>
+                <w:rFonts w:ascii="Times New Roman" w:hAnsi="Times New Roman" w:cs="Times New Roman"/>
+                <w:kern w:val="0"/>
+                <w:sz w:val="20"/>
+                <w:szCs w:val="20"/>
+                <w:lang w:val="en-US"/>
+              </w:rPr>
+              <w:t>Low</w:t>
+            </w:r>
+          </w:p>
+        </w:tc>
+        <w:tc>
+          <w:tcPr>
+            <w:tcW w:w="991" w:type="dxa"/>
+          </w:tcPr>
+          <w:p>
+            <w:pPr>
+              <w:autoSpaceDE w:val="0"/>
+              <w:autoSpaceDN w:val="0"/>
+              <w:adjustRightInd w:val="0"/>
+              <w:jc w:val="both"/>
+              <w:rPr>
+                <w:rFonts w:ascii="Times New Roman" w:hAnsi="Times New Roman" w:cs="Times New Roman"/>
+                <w:kern w:val="0"/>
+                <w:sz w:val="20"/>
+                <w:szCs w:val="20"/>
+                <w:lang w:val="en-US"/>
+              </w:rPr>
+            </w:pPr>
+            <w:r>
+              <w:rPr>
+                <w:rFonts w:ascii="Times New Roman" w:hAnsi="Times New Roman" w:cs="Times New Roman"/>
+                <w:kern w:val="0"/>
+                <w:sz w:val="20"/>
+                <w:szCs w:val="20"/>
+                <w:lang w:val="en-US"/>
+              </w:rPr>
+              <w:t>High</w:t>
+            </w:r>
+          </w:p>
+        </w:tc>
+      </w:tr>
+      <w:tr>
+        <w:tc>
+          <w:tcPr>
+            <w:tcW w:w="2547" w:type="dxa"/>
+          </w:tcPr>
+          <w:p>
+            <w:pPr>
+              <w:autoSpaceDE w:val="0"/>
+              <w:autoSpaceDN w:val="0"/>
+              <w:adjustRightInd w:val="0"/>
+              <w:jc w:val="both"/>
               <w:rPr>
                 <w:rFonts w:ascii="Times New Roman" w:hAnsi="Times New Roman" w:cs="Times New Roman"/>
                 <w:kern w:val="0"/>
@@ -2476,14 +3166,14 @@
         </w:tc>
         <w:tc>
           <w:tcPr>
-            <w:tcW w:w="3543" w:type="dxa"/>
+            <w:tcW w:w="3827" w:type="dxa"/>
           </w:tcPr>
           <w:p>
             <w:pPr>
               <w:autoSpaceDE w:val="0"/>
               <w:autoSpaceDN w:val="0"/>
               <w:adjustRightInd w:val="0"/>
-              <w:jc w:val="center"/>
+              <w:jc w:val="both"/>
               <w:rPr>
                 <w:rFonts w:ascii="Times New Roman" w:hAnsi="Times New Roman" w:cs="Times New Roman"/>
                 <w:kern w:val="0"/>
@@ -2513,7 +3203,7 @@
               <w:autoSpaceDE w:val="0"/>
               <w:autoSpaceDN w:val="0"/>
               <w:adjustRightInd w:val="0"/>
-              <w:jc w:val="center"/>
+              <w:jc w:val="both"/>
               <w:rPr>
                 <w:rFonts w:ascii="Times New Roman" w:hAnsi="Times New Roman" w:cs="Times New Roman"/>
                 <w:kern w:val="0"/>
@@ -2536,14 +3226,14 @@
         </w:tc>
         <w:tc>
           <w:tcPr>
-            <w:tcW w:w="1700" w:type="dxa"/>
+            <w:tcW w:w="991" w:type="dxa"/>
           </w:tcPr>
           <w:p>
             <w:pPr>
               <w:autoSpaceDE w:val="0"/>
               <w:autoSpaceDN w:val="0"/>
               <w:adjustRightInd w:val="0"/>
-              <w:jc w:val="center"/>
+              <w:jc w:val="both"/>
               <w:rPr>
                 <w:rFonts w:ascii="Times New Roman" w:hAnsi="Times New Roman" w:cs="Times New Roman"/>
                 <w:kern w:val="0"/>
@@ -2568,14 +3258,14 @@
       <w:tr>
         <w:tc>
           <w:tcPr>
-            <w:tcW w:w="2122" w:type="dxa"/>
+            <w:tcW w:w="2547" w:type="dxa"/>
           </w:tcPr>
           <w:p>
             <w:pPr>
               <w:autoSpaceDE w:val="0"/>
               <w:autoSpaceDN w:val="0"/>
               <w:adjustRightInd w:val="0"/>
-              <w:jc w:val="center"/>
+              <w:jc w:val="both"/>
               <w:rPr>
                 <w:rFonts w:ascii="Times New Roman" w:hAnsi="Times New Roman" w:cs="Times New Roman"/>
                 <w:kern w:val="0"/>
@@ -2598,14 +3288,14 @@
         </w:tc>
         <w:tc>
           <w:tcPr>
-            <w:tcW w:w="3543" w:type="dxa"/>
+            <w:tcW w:w="3827" w:type="dxa"/>
           </w:tcPr>
           <w:p>
             <w:pPr>
               <w:autoSpaceDE w:val="0"/>
               <w:autoSpaceDN w:val="0"/>
               <w:adjustRightInd w:val="0"/>
-              <w:jc w:val="center"/>
+              <w:jc w:val="both"/>
               <w:rPr>
                 <w:rFonts w:ascii="Times New Roman" w:hAnsi="Times New Roman" w:cs="Times New Roman"/>
                 <w:kern w:val="0"/>
@@ -2635,7 +3325,7 @@
               <w:autoSpaceDE w:val="0"/>
               <w:autoSpaceDN w:val="0"/>
               <w:adjustRightInd w:val="0"/>
-              <w:jc w:val="center"/>
+              <w:jc w:val="both"/>
               <w:rPr>
                 <w:rFonts w:ascii="Times New Roman" w:hAnsi="Times New Roman" w:cs="Times New Roman"/>
                 <w:kern w:val="0"/>
@@ -2658,14 +3348,14 @@
         </w:tc>
         <w:tc>
           <w:tcPr>
-            <w:tcW w:w="1700" w:type="dxa"/>
+            <w:tcW w:w="991" w:type="dxa"/>
           </w:tcPr>
           <w:p>
             <w:pPr>
               <w:autoSpaceDE w:val="0"/>
               <w:autoSpaceDN w:val="0"/>
               <w:adjustRightInd w:val="0"/>
-              <w:jc w:val="center"/>
+              <w:jc w:val="both"/>
               <w:rPr>
                 <w:rFonts w:ascii="Times New Roman" w:hAnsi="Times New Roman" w:cs="Times New Roman"/>
                 <w:kern w:val="0"/>
@@ -2690,14 +3380,14 @@
       <w:tr>
         <w:tc>
           <w:tcPr>
-            <w:tcW w:w="2122" w:type="dxa"/>
+            <w:tcW w:w="2547" w:type="dxa"/>
           </w:tcPr>
           <w:p>
             <w:pPr>
               <w:autoSpaceDE w:val="0"/>
               <w:autoSpaceDN w:val="0"/>
               <w:adjustRightInd w:val="0"/>
-              <w:jc w:val="center"/>
+              <w:jc w:val="both"/>
               <w:rPr>
                 <w:rFonts w:ascii="Times New Roman" w:hAnsi="Times New Roman" w:cs="Times New Roman"/>
                 <w:kern w:val="0"/>
@@ -2720,14 +3410,14 @@
         </w:tc>
         <w:tc>
           <w:tcPr>
-            <w:tcW w:w="3543" w:type="dxa"/>
+            <w:tcW w:w="3827" w:type="dxa"/>
           </w:tcPr>
           <w:p>
             <w:pPr>
               <w:autoSpaceDE w:val="0"/>
               <w:autoSpaceDN w:val="0"/>
               <w:adjustRightInd w:val="0"/>
-              <w:jc w:val="center"/>
+              <w:jc w:val="both"/>
               <w:rPr>
                 <w:rFonts w:ascii="Times New Roman" w:hAnsi="Times New Roman" w:cs="Times New Roman"/>
                 <w:kern w:val="0"/>
@@ -2742,9 +3432,8 @@
                 <w:kern w:val="0"/>
                 <w:sz w:val="20"/>
                 <w:szCs w:val="20"/>
-                <w:lang w:val="en-US"/>
-              </w:rPr>
-              <w:t>Bad UI/UX Quality</w:t>
+              </w:rPr>
+              <w:t>User Interface Deficiencies</w:t>
             </w:r>
           </w:p>
         </w:tc>
@@ -2757,7 +3446,7 @@
               <w:autoSpaceDE w:val="0"/>
               <w:autoSpaceDN w:val="0"/>
               <w:adjustRightInd w:val="0"/>
-              <w:jc w:val="center"/>
+              <w:jc w:val="both"/>
               <w:rPr>
                 <w:rFonts w:ascii="Times New Roman" w:hAnsi="Times New Roman" w:cs="Times New Roman"/>
                 <w:kern w:val="0"/>
@@ -2780,14 +3469,14 @@
         </w:tc>
         <w:tc>
           <w:tcPr>
-            <w:tcW w:w="1700" w:type="dxa"/>
+            <w:tcW w:w="991" w:type="dxa"/>
           </w:tcPr>
           <w:p>
             <w:pPr>
               <w:autoSpaceDE w:val="0"/>
               <w:autoSpaceDN w:val="0"/>
               <w:adjustRightInd w:val="0"/>
-              <w:jc w:val="center"/>
+              <w:jc w:val="both"/>
               <w:rPr>
                 <w:rFonts w:ascii="Times New Roman" w:hAnsi="Times New Roman" w:cs="Times New Roman"/>
                 <w:kern w:val="0"/>
@@ -2815,7 +3504,7 @@
         <w:autoSpaceDE w:val="0"/>
         <w:autoSpaceDN w:val="0"/>
         <w:adjustRightInd w:val="0"/>
-        <w:jc w:val="center"/>
+        <w:jc w:val="both"/>
         <w:rPr>
           <w:rFonts w:ascii="Times New Roman" w:hAnsi="Times New Roman" w:cs="Times New Roman"/>
           <w:kern w:val="0"/>
@@ -2830,6 +3519,7 @@
         <w:autoSpaceDE w:val="0"/>
         <w:autoSpaceDN w:val="0"/>
         <w:adjustRightInd w:val="0"/>
+        <w:jc w:val="both"/>
         <w:rPr>
           <w:rFonts w:ascii="Times New Roman" w:hAnsi="Times New Roman" w:cs="Times New Roman"/>
           <w:kern w:val="0"/>
@@ -2849,6 +3539,7 @@
         <w:autoSpaceDN w:val="0"/>
         <w:adjustRightInd w:val="0"/>
         <w:ind w:left="0" w:firstLine="0"/>
+        <w:jc w:val="both"/>
         <w:rPr>
           <w:rFonts w:ascii="Times New Roman" w:hAnsi="Times New Roman" w:cs="Times New Roman"/>
           <w:kern w:val="0"/>
@@ -2881,6 +3572,7 @@
         <w:autoSpaceDE w:val="0"/>
         <w:autoSpaceDN w:val="0"/>
         <w:adjustRightInd w:val="0"/>
+        <w:jc w:val="both"/>
         <w:rPr>
           <w:rFonts w:ascii="Times New Roman" w:hAnsi="Times New Roman" w:cs="Times New Roman"/>
           <w:kern w:val="0"/>
@@ -2932,24 +3624,26 @@
         <w:autoSpaceDE w:val="0"/>
         <w:autoSpaceDN w:val="0"/>
         <w:adjustRightInd w:val="0"/>
-        <w:rPr>
-          <w:rFonts w:ascii="Times New Roman" w:hAnsi="Times New Roman" w:cs="Times New Roman"/>
-          <w:kern w:val="0"/>
-          <w:sz w:val="20"/>
-          <w:szCs w:val="20"/>
-          <w:lang w:val="en-US"/>
-        </w:rPr>
-      </w:pPr>
-      <w:r>
-        <w:rPr>
-          <w:rFonts w:ascii="Times New Roman" w:hAnsi="Times New Roman" w:cs="Times New Roman"/>
-          <w:b/>
-          <w:bCs/>
-          <w:kern w:val="0"/>
-          <w:sz w:val="20"/>
-          <w:szCs w:val="20"/>
-          <w:lang w:val="en-US"/>
-        </w:rPr>
+        <w:jc w:val="both"/>
+        <w:rPr>
+          <w:rFonts w:ascii="Times New Roman" w:hAnsi="Times New Roman" w:cs="Times New Roman"/>
+          <w:kern w:val="0"/>
+          <w:sz w:val="20"/>
+          <w:szCs w:val="20"/>
+          <w:lang w:val="en-US"/>
+        </w:rPr>
+      </w:pPr>
+      <w:r>
+        <w:rPr>
+          <w:rFonts w:ascii="Times New Roman" w:hAnsi="Times New Roman" w:cs="Times New Roman"/>
+          <w:b/>
+          <w:bCs/>
+          <w:kern w:val="0"/>
+          <w:sz w:val="20"/>
+          <w:szCs w:val="20"/>
+          <w:lang w:val="en-US"/>
+        </w:rPr>
+        <w:lastRenderedPageBreak/>
         <w:t>Unforeseen Expenses (Budget Risk):</w:t>
       </w:r>
       <w:r>
@@ -3025,6 +3719,7 @@
         <w:autoSpaceDE w:val="0"/>
         <w:autoSpaceDN w:val="0"/>
         <w:adjustRightInd w:val="0"/>
+        <w:jc w:val="both"/>
         <w:rPr>
           <w:rFonts w:ascii="Times New Roman" w:hAnsi="Times New Roman" w:cs="Times New Roman"/>
           <w:kern w:val="0"/>
@@ -3143,6 +3838,7 @@
         <w:autoSpaceDE w:val="0"/>
         <w:autoSpaceDN w:val="0"/>
         <w:adjustRightInd w:val="0"/>
+        <w:jc w:val="both"/>
         <w:rPr>
           <w:rFonts w:ascii="Times New Roman" w:hAnsi="Times New Roman" w:cs="Times New Roman"/>
           <w:kern w:val="0"/>
@@ -3246,6 +3942,7 @@
         <w:autoSpaceDE w:val="0"/>
         <w:autoSpaceDN w:val="0"/>
         <w:adjustRightInd w:val="0"/>
+        <w:jc w:val="both"/>
         <w:rPr>
           <w:rFonts w:ascii="Times New Roman" w:hAnsi="Times New Roman" w:cs="Times New Roman"/>
           <w:kern w:val="0"/>
@@ -3339,6 +4036,7 @@
         <w:autoSpaceDE w:val="0"/>
         <w:autoSpaceDN w:val="0"/>
         <w:adjustRightInd w:val="0"/>
+        <w:jc w:val="both"/>
         <w:rPr>
           <w:rFonts w:ascii="Times New Roman" w:hAnsi="Times New Roman" w:cs="Times New Roman"/>
           <w:kern w:val="0"/>
@@ -3418,17 +4116,7 @@
           <w:sz w:val="20"/>
           <w:szCs w:val="20"/>
         </w:rPr>
-        <w:t xml:space="preserve"> understanding and collaboration among diverse team members. Implementing collaboration tools that </w:t>
-      </w:r>
-      <w:r>
-        <w:rPr>
-          <w:rFonts w:ascii="Times New Roman" w:hAnsi="Times New Roman" w:cs="Times New Roman"/>
-          <w:kern w:val="0"/>
-          <w:sz w:val="20"/>
-          <w:szCs w:val="20"/>
-        </w:rPr>
-        <w:lastRenderedPageBreak/>
-        <w:t>accommodate different time zones and providing flexible work arrangements can help overcome coordination difficulties and enhance productivity in remote work environments. Regular virtual meetings and team-building activities can also facilitate rapport-building and strengthen relationships among distributed teams.</w:t>
+        <w:t xml:space="preserve"> understanding and collaboration among diverse team members. Implementing collaboration tools that accommodate different time zones and providing flexible work arrangements can help overcome coordination difficulties and enhance productivity in remote work environments. Regular virtual meetings and team-building activities can also facilitate rapport-building and strengthen relationships among distributed teams.</w:t>
       </w:r>
     </w:p>
     <w:p>
@@ -3441,6 +4129,7 @@
         <w:autoSpaceDE w:val="0"/>
         <w:autoSpaceDN w:val="0"/>
         <w:adjustRightInd w:val="0"/>
+        <w:jc w:val="both"/>
         <w:rPr>
           <w:rFonts w:ascii="Times New Roman" w:hAnsi="Times New Roman" w:cs="Times New Roman"/>
           <w:kern w:val="0"/>
@@ -3541,6 +4230,7 @@
         <w:autoSpaceDE w:val="0"/>
         <w:autoSpaceDN w:val="0"/>
         <w:adjustRightInd w:val="0"/>
+        <w:jc w:val="both"/>
         <w:rPr>
           <w:rFonts w:ascii="Times New Roman" w:hAnsi="Times New Roman" w:cs="Times New Roman"/>
           <w:kern w:val="0"/>
@@ -3634,25 +4324,37 @@
         <w:autoSpaceDE w:val="0"/>
         <w:autoSpaceDN w:val="0"/>
         <w:adjustRightInd w:val="0"/>
-        <w:rPr>
-          <w:rFonts w:ascii="Times New Roman" w:hAnsi="Times New Roman" w:cs="Times New Roman"/>
-          <w:kern w:val="0"/>
-          <w:sz w:val="20"/>
-          <w:szCs w:val="20"/>
-          <w:lang w:val="en-US"/>
-        </w:rPr>
-      </w:pPr>
-      <w:r>
-        <w:rPr>
-          <w:rFonts w:ascii="Times New Roman" w:hAnsi="Times New Roman" w:cs="Times New Roman"/>
-          <w:b/>
-          <w:bCs/>
-          <w:kern w:val="0"/>
-          <w:sz w:val="20"/>
-          <w:szCs w:val="20"/>
-          <w:lang w:val="en-US"/>
-        </w:rPr>
-        <w:t>Bad UI/UX Quality (Quality Risk):</w:t>
+        <w:jc w:val="both"/>
+        <w:rPr>
+          <w:rFonts w:ascii="Times New Roman" w:hAnsi="Times New Roman" w:cs="Times New Roman"/>
+          <w:kern w:val="0"/>
+          <w:sz w:val="20"/>
+          <w:szCs w:val="20"/>
+          <w:lang w:val="en-US"/>
+        </w:rPr>
+      </w:pPr>
+      <w:r>
+        <w:rPr>
+          <w:rFonts w:ascii="Times New Roman" w:hAnsi="Times New Roman" w:cs="Times New Roman"/>
+          <w:b/>
+          <w:bCs/>
+          <w:kern w:val="0"/>
+          <w:sz w:val="20"/>
+          <w:szCs w:val="20"/>
+        </w:rPr>
+        <w:t>User Interface Deficiencies</w:t>
+      </w:r>
+      <w:r>
+        <w:rPr>
+          <w:rFonts w:ascii="Times New Roman" w:hAnsi="Times New Roman" w:cs="Times New Roman"/>
+          <w:b/>
+          <w:bCs/>
+          <w:kern w:val="0"/>
+          <w:sz w:val="20"/>
+          <w:szCs w:val="20"/>
+          <w:lang w:val="en-US"/>
+        </w:rPr>
+        <w:t xml:space="preserve"> (Quality Risk):</w:t>
       </w:r>
       <w:r>
         <w:rPr>
@@ -3727,6 +4429,7 @@
         <w:autoSpaceDE w:val="0"/>
         <w:autoSpaceDN w:val="0"/>
         <w:adjustRightInd w:val="0"/>
+        <w:jc w:val="both"/>
         <w:rPr>
           <w:rFonts w:ascii="Times New Roman" w:hAnsi="Times New Roman" w:cs="Times New Roman"/>
           <w:kern w:val="0"/>
@@ -3830,6 +4533,7 @@
         <w:autoSpaceDE w:val="0"/>
         <w:autoSpaceDN w:val="0"/>
         <w:adjustRightInd w:val="0"/>
+        <w:jc w:val="both"/>
         <w:rPr>
           <w:rFonts w:ascii="Times New Roman" w:hAnsi="Times New Roman" w:cs="Times New Roman"/>
           <w:kern w:val="0"/>
@@ -3943,6 +4647,526 @@
           <w:lang w:val="en-US"/>
         </w:rPr>
         <w:t>Invest in translation services or tools to facilitate effective communication and collaboration among team members with different language backgrounds.</w:t>
+      </w:r>
+    </w:p>
+    <w:p>
+      <w:pPr>
+        <w:pStyle w:val="ListParagraph"/>
+        <w:numPr>
+          <w:ilvl w:val="0"/>
+          <w:numId w:val="13"/>
+        </w:numPr>
+        <w:autoSpaceDE w:val="0"/>
+        <w:autoSpaceDN w:val="0"/>
+        <w:adjustRightInd w:val="0"/>
+        <w:jc w:val="both"/>
+        <w:rPr>
+          <w:rFonts w:ascii="Times New Roman" w:hAnsi="Times New Roman" w:cs="Times New Roman"/>
+          <w:kern w:val="0"/>
+          <w:sz w:val="20"/>
+          <w:szCs w:val="20"/>
+          <w:lang w:val="en-US"/>
+        </w:rPr>
+      </w:pPr>
+      <w:r>
+        <w:rPr>
+          <w:rFonts w:ascii="Times New Roman" w:hAnsi="Times New Roman" w:cs="Times New Roman"/>
+          <w:b/>
+          <w:bCs/>
+          <w:kern w:val="0"/>
+          <w:sz w:val="20"/>
+          <w:szCs w:val="20"/>
+          <w:lang w:val="en-US"/>
+        </w:rPr>
+        <w:t xml:space="preserve">Regulatory Adaptions (Legal and Compliance Risk): </w:t>
+      </w:r>
+      <w:r>
+        <w:rPr>
+          <w:rFonts w:ascii="Times New Roman" w:hAnsi="Times New Roman" w:cs="Times New Roman"/>
+          <w:kern w:val="0"/>
+          <w:sz w:val="20"/>
+          <w:szCs w:val="20"/>
+          <w:lang w:val="en-US"/>
+        </w:rPr>
+        <w:t>Having</w:t>
+      </w:r>
+      <w:r>
+        <w:rPr>
+          <w:rFonts w:ascii="Times New Roman" w:hAnsi="Times New Roman" w:cs="Times New Roman"/>
+          <w:kern w:val="0"/>
+          <w:sz w:val="20"/>
+          <w:szCs w:val="20"/>
+          <w:lang w:val="en-US"/>
+        </w:rPr>
+        <w:t xml:space="preserve"> </w:t>
+      </w:r>
+      <w:proofErr w:type="gramStart"/>
+      <w:r>
+        <w:rPr>
+          <w:rFonts w:ascii="Times New Roman" w:hAnsi="Times New Roman" w:cs="Times New Roman"/>
+          <w:kern w:val="0"/>
+          <w:sz w:val="20"/>
+          <w:szCs w:val="20"/>
+          <w:lang w:val="en-US"/>
+        </w:rPr>
+        <w:t>a</w:t>
+      </w:r>
+      <w:r>
+        <w:rPr>
+          <w:rFonts w:ascii="Times New Roman" w:hAnsi="Times New Roman" w:cs="Times New Roman"/>
+          <w:kern w:val="0"/>
+          <w:sz w:val="20"/>
+          <w:szCs w:val="20"/>
+          <w:lang w:val="en-US"/>
+        </w:rPr>
+        <w:t xml:space="preserve"> regula</w:t>
+      </w:r>
+      <w:r>
+        <w:rPr>
+          <w:rFonts w:ascii="Times New Roman" w:hAnsi="Times New Roman" w:cs="Times New Roman"/>
+          <w:kern w:val="0"/>
+          <w:sz w:val="20"/>
+          <w:szCs w:val="20"/>
+          <w:lang w:val="en-US"/>
+        </w:rPr>
+        <w:t>ted research</w:t>
+      </w:r>
+      <w:proofErr w:type="gramEnd"/>
+      <w:r>
+        <w:rPr>
+          <w:rFonts w:ascii="Times New Roman" w:hAnsi="Times New Roman" w:cs="Times New Roman"/>
+          <w:kern w:val="0"/>
+          <w:sz w:val="20"/>
+          <w:szCs w:val="20"/>
+          <w:lang w:val="en-US"/>
+        </w:rPr>
+        <w:t xml:space="preserve"> </w:t>
+      </w:r>
+      <w:r>
+        <w:rPr>
+          <w:rFonts w:ascii="Times New Roman" w:hAnsi="Times New Roman" w:cs="Times New Roman"/>
+          <w:kern w:val="0"/>
+          <w:sz w:val="20"/>
+          <w:szCs w:val="20"/>
+        </w:rPr>
+        <w:t>about relevant regulatory changes, assess</w:t>
+      </w:r>
+      <w:r>
+        <w:rPr>
+          <w:rFonts w:ascii="Times New Roman" w:hAnsi="Times New Roman" w:cs="Times New Roman"/>
+          <w:kern w:val="0"/>
+          <w:sz w:val="20"/>
+          <w:szCs w:val="20"/>
+        </w:rPr>
+        <w:t>ing</w:t>
+      </w:r>
+      <w:r>
+        <w:rPr>
+          <w:rFonts w:ascii="Times New Roman" w:hAnsi="Times New Roman" w:cs="Times New Roman"/>
+          <w:kern w:val="0"/>
+          <w:sz w:val="20"/>
+          <w:szCs w:val="20"/>
+        </w:rPr>
+        <w:t xml:space="preserve"> their impact on operations, and implement</w:t>
+      </w:r>
+      <w:r>
+        <w:rPr>
+          <w:rFonts w:ascii="Times New Roman" w:hAnsi="Times New Roman" w:cs="Times New Roman"/>
+          <w:kern w:val="0"/>
+          <w:sz w:val="20"/>
+          <w:szCs w:val="20"/>
+        </w:rPr>
+        <w:t>ing of</w:t>
+      </w:r>
+      <w:r>
+        <w:rPr>
+          <w:rFonts w:ascii="Times New Roman" w:hAnsi="Times New Roman" w:cs="Times New Roman"/>
+          <w:kern w:val="0"/>
+          <w:sz w:val="20"/>
+          <w:szCs w:val="20"/>
+        </w:rPr>
+        <w:t xml:space="preserve"> robust compliance controls and procedures</w:t>
+      </w:r>
+      <w:r>
+        <w:rPr>
+          <w:rFonts w:ascii="Times New Roman" w:hAnsi="Times New Roman" w:cs="Times New Roman"/>
+          <w:kern w:val="0"/>
+          <w:sz w:val="20"/>
+          <w:szCs w:val="20"/>
+        </w:rPr>
+        <w:t xml:space="preserve"> will reduce the impact or the affect in high numbers</w:t>
+      </w:r>
+      <w:r>
+        <w:rPr>
+          <w:rFonts w:ascii="Times New Roman" w:hAnsi="Times New Roman" w:cs="Times New Roman"/>
+          <w:kern w:val="0"/>
+          <w:sz w:val="20"/>
+          <w:szCs w:val="20"/>
+        </w:rPr>
+        <w:t xml:space="preserve">. Training programs </w:t>
+      </w:r>
+      <w:r>
+        <w:rPr>
+          <w:rFonts w:ascii="Times New Roman" w:hAnsi="Times New Roman" w:cs="Times New Roman"/>
+          <w:kern w:val="0"/>
+          <w:sz w:val="20"/>
+          <w:szCs w:val="20"/>
+        </w:rPr>
+        <w:t xml:space="preserve">which will help in understanding the </w:t>
+      </w:r>
+      <w:r>
+        <w:rPr>
+          <w:rFonts w:ascii="Times New Roman" w:hAnsi="Times New Roman" w:cs="Times New Roman"/>
+          <w:kern w:val="0"/>
+          <w:sz w:val="20"/>
+          <w:szCs w:val="20"/>
+        </w:rPr>
+        <w:t>compliance obligations</w:t>
+      </w:r>
+      <w:r>
+        <w:rPr>
+          <w:rFonts w:ascii="Times New Roman" w:hAnsi="Times New Roman" w:cs="Times New Roman"/>
+          <w:kern w:val="0"/>
+          <w:sz w:val="20"/>
+          <w:szCs w:val="20"/>
+        </w:rPr>
+        <w:t xml:space="preserve"> will be implemented</w:t>
+      </w:r>
+      <w:r>
+        <w:rPr>
+          <w:rFonts w:ascii="Times New Roman" w:hAnsi="Times New Roman" w:cs="Times New Roman"/>
+          <w:kern w:val="0"/>
+          <w:sz w:val="20"/>
+          <w:szCs w:val="20"/>
+        </w:rPr>
+        <w:t xml:space="preserve">, </w:t>
+      </w:r>
+      <w:r>
+        <w:rPr>
+          <w:rFonts w:ascii="Times New Roman" w:hAnsi="Times New Roman" w:cs="Times New Roman"/>
+          <w:kern w:val="0"/>
+          <w:sz w:val="20"/>
+          <w:szCs w:val="20"/>
+        </w:rPr>
+        <w:t xml:space="preserve">and simultaneously </w:t>
+      </w:r>
+      <w:r>
+        <w:rPr>
+          <w:rFonts w:ascii="Times New Roman" w:hAnsi="Times New Roman" w:cs="Times New Roman"/>
+          <w:kern w:val="0"/>
+          <w:sz w:val="20"/>
+          <w:szCs w:val="20"/>
+        </w:rPr>
+        <w:t xml:space="preserve">while regular reviews and audits </w:t>
+      </w:r>
+      <w:r>
+        <w:rPr>
+          <w:rFonts w:ascii="Times New Roman" w:hAnsi="Times New Roman" w:cs="Times New Roman"/>
+          <w:kern w:val="0"/>
+          <w:sz w:val="20"/>
+          <w:szCs w:val="20"/>
+        </w:rPr>
+        <w:t>will</w:t>
+      </w:r>
+      <w:r>
+        <w:rPr>
+          <w:rFonts w:ascii="Times New Roman" w:hAnsi="Times New Roman" w:cs="Times New Roman"/>
+          <w:kern w:val="0"/>
+          <w:sz w:val="20"/>
+          <w:szCs w:val="20"/>
+        </w:rPr>
+        <w:t xml:space="preserve"> be conducted to identify areas for improvement. </w:t>
+      </w:r>
+      <w:r>
+        <w:rPr>
+          <w:rFonts w:ascii="Times New Roman" w:hAnsi="Times New Roman" w:cs="Times New Roman"/>
+          <w:kern w:val="0"/>
+          <w:sz w:val="20"/>
+          <w:szCs w:val="20"/>
+        </w:rPr>
+        <w:t xml:space="preserve">Also having </w:t>
+      </w:r>
+      <w:r>
+        <w:rPr>
+          <w:rFonts w:ascii="Times New Roman" w:hAnsi="Times New Roman" w:cs="Times New Roman"/>
+          <w:kern w:val="0"/>
+          <w:sz w:val="20"/>
+          <w:szCs w:val="20"/>
+        </w:rPr>
+        <w:t>a</w:t>
+      </w:r>
+      <w:r>
+        <w:rPr>
+          <w:rFonts w:ascii="Times New Roman" w:hAnsi="Times New Roman" w:cs="Times New Roman"/>
+          <w:kern w:val="0"/>
+          <w:sz w:val="20"/>
+          <w:szCs w:val="20"/>
+        </w:rPr>
+        <w:t xml:space="preserve"> </w:t>
+      </w:r>
+      <w:r>
+        <w:rPr>
+          <w:rFonts w:ascii="Times New Roman" w:hAnsi="Times New Roman" w:cs="Times New Roman"/>
+          <w:kern w:val="0"/>
+          <w:sz w:val="20"/>
+          <w:szCs w:val="20"/>
+        </w:rPr>
+        <w:t xml:space="preserve">legal counsel and </w:t>
+      </w:r>
+      <w:r>
+        <w:rPr>
+          <w:rFonts w:ascii="Times New Roman" w:hAnsi="Times New Roman" w:cs="Times New Roman"/>
+          <w:kern w:val="0"/>
+          <w:sz w:val="20"/>
+          <w:szCs w:val="20"/>
+        </w:rPr>
+        <w:t>good adaptation plans is</w:t>
+      </w:r>
+      <w:r>
+        <w:rPr>
+          <w:rFonts w:ascii="Times New Roman" w:hAnsi="Times New Roman" w:cs="Times New Roman"/>
+          <w:kern w:val="0"/>
+          <w:sz w:val="20"/>
+          <w:szCs w:val="20"/>
+        </w:rPr>
+        <w:t xml:space="preserve"> essential for effectively managing regulatory compliance in response to evolving regulatory requirements.</w:t>
+      </w:r>
+      <w:r>
+        <w:rPr>
+          <w:rFonts w:ascii="Times New Roman" w:hAnsi="Times New Roman" w:cs="Times New Roman"/>
+          <w:kern w:val="0"/>
+          <w:sz w:val="20"/>
+          <w:szCs w:val="20"/>
+          <w:u w:val="single"/>
+          <w:lang w:val="en-US"/>
+        </w:rPr>
+        <w:t xml:space="preserve"> </w:t>
+      </w:r>
+    </w:p>
+    <w:p>
+      <w:pPr>
+        <w:pStyle w:val="ListParagraph"/>
+        <w:numPr>
+          <w:ilvl w:val="0"/>
+          <w:numId w:val="13"/>
+        </w:numPr>
+        <w:autoSpaceDE w:val="0"/>
+        <w:autoSpaceDN w:val="0"/>
+        <w:adjustRightInd w:val="0"/>
+        <w:jc w:val="both"/>
+        <w:rPr>
+          <w:rFonts w:ascii="Times New Roman" w:hAnsi="Times New Roman" w:cs="Times New Roman"/>
+          <w:b/>
+          <w:bCs/>
+          <w:kern w:val="0"/>
+          <w:sz w:val="20"/>
+          <w:szCs w:val="20"/>
+          <w:lang w:val="en-US"/>
+        </w:rPr>
+      </w:pPr>
+      <w:r>
+        <w:rPr>
+          <w:rFonts w:ascii="Times New Roman" w:hAnsi="Times New Roman" w:cs="Times New Roman"/>
+          <w:b/>
+          <w:bCs/>
+          <w:kern w:val="0"/>
+          <w:sz w:val="20"/>
+          <w:szCs w:val="20"/>
+          <w:lang w:val="en-US"/>
+        </w:rPr>
+        <w:t>Technological Advancements</w:t>
+      </w:r>
+      <w:r>
+        <w:rPr>
+          <w:rFonts w:ascii="Times New Roman" w:hAnsi="Times New Roman" w:cs="Times New Roman"/>
+          <w:b/>
+          <w:bCs/>
+          <w:kern w:val="0"/>
+          <w:sz w:val="20"/>
+          <w:szCs w:val="20"/>
+          <w:lang w:val="en-US"/>
+        </w:rPr>
+        <w:t xml:space="preserve"> (Technology Risk): </w:t>
+      </w:r>
+      <w:r>
+        <w:rPr>
+          <w:rFonts w:ascii="Times New Roman" w:hAnsi="Times New Roman" w:cs="Times New Roman"/>
+          <w:kern w:val="0"/>
+          <w:sz w:val="20"/>
+          <w:szCs w:val="20"/>
+        </w:rPr>
+        <w:t>T</w:t>
+      </w:r>
+      <w:r>
+        <w:rPr>
+          <w:rFonts w:ascii="Times New Roman" w:hAnsi="Times New Roman" w:cs="Times New Roman"/>
+          <w:kern w:val="0"/>
+          <w:sz w:val="20"/>
+          <w:szCs w:val="20"/>
+        </w:rPr>
+        <w:t>echnological advancements</w:t>
+      </w:r>
+      <w:r>
+        <w:rPr>
+          <w:rFonts w:ascii="Times New Roman" w:hAnsi="Times New Roman" w:cs="Times New Roman"/>
+          <w:kern w:val="0"/>
+          <w:sz w:val="20"/>
+          <w:szCs w:val="20"/>
+        </w:rPr>
+        <w:t xml:space="preserve"> can be tackled by </w:t>
+      </w:r>
+      <w:r>
+        <w:rPr>
+          <w:rFonts w:ascii="Times New Roman" w:hAnsi="Times New Roman" w:cs="Times New Roman"/>
+          <w:kern w:val="0"/>
+          <w:sz w:val="20"/>
+          <w:szCs w:val="20"/>
+        </w:rPr>
+        <w:t xml:space="preserve">organizations </w:t>
+      </w:r>
+      <w:r>
+        <w:rPr>
+          <w:rFonts w:ascii="Times New Roman" w:hAnsi="Times New Roman" w:cs="Times New Roman"/>
+          <w:kern w:val="0"/>
+          <w:sz w:val="20"/>
+          <w:szCs w:val="20"/>
+        </w:rPr>
+        <w:t>with</w:t>
+      </w:r>
+      <w:r>
+        <w:rPr>
+          <w:rFonts w:ascii="Times New Roman" w:hAnsi="Times New Roman" w:cs="Times New Roman"/>
+          <w:kern w:val="0"/>
+          <w:sz w:val="20"/>
+          <w:szCs w:val="20"/>
+        </w:rPr>
+        <w:t xml:space="preserve"> involv</w:t>
+      </w:r>
+      <w:r>
+        <w:rPr>
+          <w:rFonts w:ascii="Times New Roman" w:hAnsi="Times New Roman" w:cs="Times New Roman"/>
+          <w:kern w:val="0"/>
+          <w:sz w:val="20"/>
+          <w:szCs w:val="20"/>
+        </w:rPr>
+        <w:t>ing</w:t>
+      </w:r>
+      <w:r>
+        <w:rPr>
+          <w:rFonts w:ascii="Times New Roman" w:hAnsi="Times New Roman" w:cs="Times New Roman"/>
+          <w:kern w:val="0"/>
+          <w:sz w:val="20"/>
+          <w:szCs w:val="20"/>
+        </w:rPr>
+        <w:t xml:space="preserve"> </w:t>
+      </w:r>
+      <w:r>
+        <w:rPr>
+          <w:rFonts w:ascii="Times New Roman" w:hAnsi="Times New Roman" w:cs="Times New Roman"/>
+          <w:kern w:val="0"/>
+          <w:sz w:val="20"/>
+          <w:szCs w:val="20"/>
+        </w:rPr>
+        <w:t>SME (Subject Matter Experts)</w:t>
+      </w:r>
+      <w:r>
+        <w:rPr>
+          <w:rFonts w:ascii="Times New Roman" w:hAnsi="Times New Roman" w:cs="Times New Roman"/>
+          <w:kern w:val="0"/>
+          <w:sz w:val="20"/>
+          <w:szCs w:val="20"/>
+        </w:rPr>
+        <w:t xml:space="preserve"> </w:t>
+      </w:r>
+      <w:r>
+        <w:rPr>
+          <w:rFonts w:ascii="Times New Roman" w:hAnsi="Times New Roman" w:cs="Times New Roman"/>
+          <w:kern w:val="0"/>
+          <w:sz w:val="20"/>
+          <w:szCs w:val="20"/>
+        </w:rPr>
+        <w:t>who</w:t>
+      </w:r>
+      <w:r>
+        <w:rPr>
+          <w:rFonts w:ascii="Times New Roman" w:hAnsi="Times New Roman" w:cs="Times New Roman"/>
+          <w:kern w:val="0"/>
+          <w:sz w:val="20"/>
+          <w:szCs w:val="20"/>
+        </w:rPr>
+        <w:t xml:space="preserve"> continuously monitor emerging technologies relevant to </w:t>
+      </w:r>
+      <w:r>
+        <w:rPr>
+          <w:rFonts w:ascii="Times New Roman" w:hAnsi="Times New Roman" w:cs="Times New Roman"/>
+          <w:kern w:val="0"/>
+          <w:sz w:val="20"/>
+          <w:szCs w:val="20"/>
+        </w:rPr>
+        <w:t>the</w:t>
+      </w:r>
+      <w:r>
+        <w:rPr>
+          <w:rFonts w:ascii="Times New Roman" w:hAnsi="Times New Roman" w:cs="Times New Roman"/>
+          <w:kern w:val="0"/>
+          <w:sz w:val="20"/>
+          <w:szCs w:val="20"/>
+        </w:rPr>
+        <w:t xml:space="preserve"> </w:t>
+      </w:r>
+      <w:r>
+        <w:rPr>
+          <w:rFonts w:ascii="Times New Roman" w:hAnsi="Times New Roman" w:cs="Times New Roman"/>
+          <w:kern w:val="0"/>
+          <w:sz w:val="20"/>
+          <w:szCs w:val="20"/>
+        </w:rPr>
+        <w:t>project</w:t>
+      </w:r>
+      <w:r>
+        <w:rPr>
+          <w:rFonts w:ascii="Times New Roman" w:hAnsi="Times New Roman" w:cs="Times New Roman"/>
+          <w:kern w:val="0"/>
+          <w:sz w:val="20"/>
+          <w:szCs w:val="20"/>
+        </w:rPr>
+        <w:t xml:space="preserve">, assess their potential impact on operations, and implement strategies to adapt and leverage these advancements effectively. </w:t>
+      </w:r>
+      <w:r>
+        <w:rPr>
+          <w:rFonts w:ascii="Times New Roman" w:hAnsi="Times New Roman" w:cs="Times New Roman"/>
+          <w:kern w:val="0"/>
+          <w:sz w:val="20"/>
+          <w:szCs w:val="20"/>
+        </w:rPr>
+        <w:t>Necessary t</w:t>
+      </w:r>
+      <w:r>
+        <w:rPr>
+          <w:rFonts w:ascii="Times New Roman" w:hAnsi="Times New Roman" w:cs="Times New Roman"/>
+          <w:kern w:val="0"/>
+          <w:sz w:val="20"/>
+          <w:szCs w:val="20"/>
+        </w:rPr>
+        <w:t xml:space="preserve">raining programs should be provided to ensure employees, guided by </w:t>
+      </w:r>
+      <w:r>
+        <w:rPr>
+          <w:rFonts w:ascii="Times New Roman" w:hAnsi="Times New Roman" w:cs="Times New Roman"/>
+          <w:kern w:val="0"/>
+          <w:sz w:val="20"/>
+          <w:szCs w:val="20"/>
+        </w:rPr>
+        <w:t>SME</w:t>
+      </w:r>
+      <w:r>
+        <w:rPr>
+          <w:rFonts w:ascii="Times New Roman" w:hAnsi="Times New Roman" w:cs="Times New Roman"/>
+          <w:kern w:val="0"/>
+          <w:sz w:val="20"/>
+          <w:szCs w:val="20"/>
+        </w:rPr>
+        <w:t xml:space="preserve">, can navigate new technologies and cybersecurity risks. </w:t>
       </w:r>
     </w:p>
     <w:sectPr>
